--- a/TP BDG.docx
+++ b/TP BDG.docx
@@ -5,7 +5,23 @@
     <w:p/>
     <w:p>
       <w:r>
-        <w:t xml:space="preserve">set search_path = geodata,public </w:t>
+        <w:t xml:space="preserve">set </w:t>
+      </w:r>
+      <w:proofErr w:type="spellStart"/>
+      <w:r>
+        <w:t>search_path</w:t>
+      </w:r>
+      <w:proofErr w:type="spellEnd"/>
+      <w:r>
+        <w:t xml:space="preserve"> = </w:t>
+      </w:r>
+      <w:proofErr w:type="spellStart"/>
+      <w:r>
+        <w:t>geodata,public</w:t>
+      </w:r>
+      <w:proofErr w:type="spellEnd"/>
+      <w:r>
+        <w:t xml:space="preserve"> </w:t>
       </w:r>
       <w:r>
         <w:rPr>
@@ -13,675 +29,2049 @@
           <w:bCs/>
           <w:color w:val="FF0000"/>
         </w:rPr>
-        <w:t>DEFINE COMO DEFAULT O BANCO GEODATA SEMPRE FAZER ESSE COMANDO</w:t>
-      </w:r>
+        <w:t xml:space="preserve">DEFINE COMO DEFAULT O BANCO GEODATA </w:t>
+      </w:r>
+    </w:p>
+    <w:p>
+      <w:pPr>
+        <w:pStyle w:val="Ttulo1"/>
+      </w:pPr>
+      <w:r>
+        <w:t>TABELAS CRIADAS</w:t>
+      </w:r>
+    </w:p>
+    <w:p>
+      <w:pPr>
+        <w:pStyle w:val="PargrafodaLista"/>
+        <w:numPr>
+          <w:ilvl w:val="0"/>
+          <w:numId w:val="5"/>
+        </w:numPr>
+      </w:pPr>
+      <w:r>
+        <w:t>Cadastro – barragem</w:t>
+      </w:r>
+    </w:p>
+    <w:p>
+      <w:pPr>
+        <w:pStyle w:val="PargrafodaLista"/>
+        <w:numPr>
+          <w:ilvl w:val="0"/>
+          <w:numId w:val="5"/>
+        </w:numPr>
+      </w:pPr>
+      <w:r>
+        <w:t>Quadro resumo –</w:t>
+      </w:r>
+      <w:r>
+        <w:t xml:space="preserve"> </w:t>
+      </w:r>
+      <w:r>
+        <w:t xml:space="preserve">+/- </w:t>
+      </w:r>
+    </w:p>
+    <w:p>
+      <w:pPr>
+        <w:pStyle w:val="PargrafodaLista"/>
+        <w:numPr>
+          <w:ilvl w:val="0"/>
+          <w:numId w:val="5"/>
+        </w:numPr>
+      </w:pPr>
+      <w:r>
+        <w:t>Recursos financeiros estaduais –</w:t>
+      </w:r>
+      <w:r>
+        <w:t xml:space="preserve"> +/-</w:t>
+      </w:r>
+    </w:p>
+    <w:p>
+      <w:pPr>
+        <w:pStyle w:val="PargrafodaLista"/>
+        <w:numPr>
+          <w:ilvl w:val="0"/>
+          <w:numId w:val="5"/>
+        </w:numPr>
+      </w:pPr>
+      <w:r>
+        <w:t>Barragem 2020</w:t>
+      </w:r>
+    </w:p>
+    <w:p>
+      <w:pPr>
+        <w:pStyle w:val="PargrafodaLista"/>
+        <w:numPr>
+          <w:ilvl w:val="0"/>
+          <w:numId w:val="5"/>
+        </w:numPr>
+      </w:pPr>
+      <w:r>
+        <w:t>Barragem 2019</w:t>
+      </w:r>
+    </w:p>
+    <w:p>
+      <w:pPr>
+        <w:pStyle w:val="PargrafodaLista"/>
+        <w:numPr>
+          <w:ilvl w:val="0"/>
+          <w:numId w:val="5"/>
+        </w:numPr>
+      </w:pPr>
+      <w:r>
+        <w:t>Barragem 2018</w:t>
+      </w:r>
+    </w:p>
+    <w:p>
+      <w:pPr>
+        <w:pStyle w:val="PargrafodaLista"/>
+        <w:numPr>
+          <w:ilvl w:val="0"/>
+          <w:numId w:val="5"/>
+        </w:numPr>
+      </w:pPr>
+      <w:r>
+        <w:t>Barragem 2017</w:t>
+      </w:r>
+    </w:p>
+    <w:p>
+      <w:pPr>
+        <w:pStyle w:val="PargrafodaLista"/>
+        <w:numPr>
+          <w:ilvl w:val="0"/>
+          <w:numId w:val="5"/>
+        </w:numPr>
+      </w:pPr>
+      <w:r>
+        <w:t>Barragem 2016</w:t>
+      </w:r>
+    </w:p>
+    <w:p>
+      <w:pPr>
+        <w:pStyle w:val="PargrafodaLista"/>
+        <w:numPr>
+          <w:ilvl w:val="0"/>
+          <w:numId w:val="5"/>
+        </w:numPr>
+      </w:pPr>
+      <w:r>
+        <w:t>Barragem 2015</w:t>
+      </w:r>
+    </w:p>
+    <w:p>
+      <w:pPr>
+        <w:pStyle w:val="PargrafodaLista"/>
+        <w:numPr>
+          <w:ilvl w:val="0"/>
+          <w:numId w:val="5"/>
+        </w:numPr>
+      </w:pPr>
+      <w:r>
+        <w:t xml:space="preserve">Localidades </w:t>
+      </w:r>
+      <w:r>
+        <w:t>IBGE</w:t>
+      </w:r>
+      <w:r>
+        <w:t xml:space="preserve"> – </w:t>
+      </w:r>
+      <w:hyperlink r:id="rId5" w:history="1">
+        <w:r>
+          <w:rPr>
+            <w:rStyle w:val="Hyperlink"/>
+          </w:rPr>
+          <w:t>https://www.ibge.gov.br/geociencias/organizacao-do-territorio/estrutura-territorial/27385-localidades.html?=&amp;t=downloads</w:t>
+        </w:r>
+      </w:hyperlink>
     </w:p>
     <w:p/>
     <w:p>
       <w:pPr>
         <w:pStyle w:val="Ttulo1"/>
-      </w:pPr>
-      <w:r>
-        <w:t>TABELAS CRIADAS</w:t>
-      </w:r>
-    </w:p>
-    <w:p>
-      <w:pPr>
-        <w:pStyle w:val="PargrafodaLista"/>
-        <w:numPr>
-          <w:ilvl w:val="0"/>
-          <w:numId w:val="5"/>
-        </w:numPr>
-      </w:pPr>
-      <w:r>
-        <w:t>Cadastro – barragem</w:t>
-      </w:r>
-    </w:p>
-    <w:p>
-      <w:pPr>
-        <w:pStyle w:val="PargrafodaLista"/>
-        <w:numPr>
-          <w:ilvl w:val="0"/>
-          <w:numId w:val="5"/>
-        </w:numPr>
-      </w:pPr>
-      <w:r>
-        <w:t>Quadro resumo –</w:t>
+        <w:rPr>
+          <w:lang w:val="en-US"/>
+        </w:rPr>
+      </w:pPr>
+      <w:r>
+        <w:rPr>
+          <w:lang w:val="en-US"/>
+        </w:rPr>
+        <w:t>DOWNLOAD DISPONIVEL</w:t>
+      </w:r>
+    </w:p>
+    <w:p>
+      <w:pPr>
+        <w:pStyle w:val="Ttulo"/>
+        <w:jc w:val="center"/>
+      </w:pPr>
+      <w:r>
+        <w:t>DADOS EM CSV</w:t>
+      </w:r>
+    </w:p>
+    <w:p/>
+    <w:p>
+      <w:pPr>
+        <w:pStyle w:val="PargrafodaLista"/>
+        <w:numPr>
+          <w:ilvl w:val="0"/>
+          <w:numId w:val="3"/>
+        </w:numPr>
+      </w:pPr>
+      <w:r>
+        <w:t xml:space="preserve">Terra </w:t>
+      </w:r>
+      <w:r>
+        <w:t>indígena:</w:t>
       </w:r>
       <w:r>
         <w:t xml:space="preserve"> </w:t>
       </w:r>
-      <w:r>
-        <w:t xml:space="preserve">+/- </w:t>
-      </w:r>
-    </w:p>
-    <w:p>
-      <w:pPr>
-        <w:pStyle w:val="PargrafodaLista"/>
-        <w:numPr>
-          <w:ilvl w:val="0"/>
-          <w:numId w:val="5"/>
-        </w:numPr>
-      </w:pPr>
-      <w:r>
-        <w:t>Recursos financeiros estaduais –</w:t>
-      </w:r>
-      <w:r>
-        <w:t xml:space="preserve"> +/-</w:t>
-      </w:r>
-    </w:p>
-    <w:p>
-      <w:pPr>
-        <w:pStyle w:val="PargrafodaLista"/>
-        <w:numPr>
-          <w:ilvl w:val="0"/>
-          <w:numId w:val="5"/>
-        </w:numPr>
-      </w:pPr>
-      <w:r>
-        <w:t>Barragem 2020</w:t>
-      </w:r>
-    </w:p>
-    <w:p>
-      <w:pPr>
-        <w:pStyle w:val="PargrafodaLista"/>
-        <w:numPr>
-          <w:ilvl w:val="0"/>
-          <w:numId w:val="5"/>
-        </w:numPr>
-      </w:pPr>
-      <w:r>
-        <w:t>Barragem 2019</w:t>
-      </w:r>
-    </w:p>
-    <w:p>
-      <w:pPr>
-        <w:pStyle w:val="PargrafodaLista"/>
-        <w:numPr>
-          <w:ilvl w:val="0"/>
-          <w:numId w:val="5"/>
-        </w:numPr>
-      </w:pPr>
-      <w:r>
-        <w:t>Barragem 2018</w:t>
-      </w:r>
-    </w:p>
-    <w:p>
-      <w:pPr>
-        <w:pStyle w:val="PargrafodaLista"/>
-        <w:numPr>
-          <w:ilvl w:val="0"/>
-          <w:numId w:val="5"/>
-        </w:numPr>
-      </w:pPr>
-      <w:r>
-        <w:t>Barragem 2017</w:t>
-      </w:r>
-    </w:p>
-    <w:p>
-      <w:pPr>
-        <w:pStyle w:val="PargrafodaLista"/>
-        <w:numPr>
-          <w:ilvl w:val="0"/>
-          <w:numId w:val="5"/>
-        </w:numPr>
-      </w:pPr>
-      <w:r>
-        <w:t>Barragem 2016</w:t>
-      </w:r>
-    </w:p>
-    <w:p>
-      <w:pPr>
-        <w:pStyle w:val="PargrafodaLista"/>
-        <w:numPr>
-          <w:ilvl w:val="0"/>
-          <w:numId w:val="5"/>
-        </w:numPr>
-      </w:pPr>
-      <w:r>
-        <w:t>Barragem 2015</w:t>
-      </w:r>
-    </w:p>
-    <w:p>
-      <w:pPr>
-        <w:pStyle w:val="PargrafodaLista"/>
-        <w:numPr>
-          <w:ilvl w:val="0"/>
-          <w:numId w:val="5"/>
-        </w:numPr>
-      </w:pPr>
-      <w:r>
-        <w:t xml:space="preserve">Localidades ibge – </w:t>
-      </w:r>
-      <w:hyperlink r:id="rId5" w:history="1">
-        <w:r>
-          <w:rPr>
-            <w:rStyle w:val="Hyperlink"/>
-          </w:rPr>
-          <w:t>https://www.ibge.gov.br/geociencias/organizacao-do-territorio/estrutura-territorial/27385-localidades.html?=&amp;t=downloads</w:t>
-        </w:r>
-      </w:hyperlink>
-    </w:p>
-    <w:p>
-      <w:pPr>
-        <w:rPr>
-          <w:lang w:val="en-US"/>
-        </w:rPr>
+      <w:hyperlink r:id="rId6" w:history="1">
+        <w:r>
+          <w:rPr>
+            <w:rStyle w:val="Hyperlink"/>
+          </w:rPr>
+          <w:t>https://dados.gov.br/dataset/ccar_bc250_terra_indigena_a</w:t>
+        </w:r>
+      </w:hyperlink>
+    </w:p>
+    <w:p>
+      <w:pPr>
+        <w:pStyle w:val="PargrafodaLista"/>
+        <w:numPr>
+          <w:ilvl w:val="0"/>
+          <w:numId w:val="3"/>
+        </w:numPr>
+      </w:pPr>
+      <w:r>
+        <w:t>Trecho de energia</w:t>
+      </w:r>
+      <w:r>
+        <w:t>:</w:t>
+      </w:r>
+      <w:r>
+        <w:t xml:space="preserve"> </w:t>
+      </w:r>
+      <w:hyperlink r:id="rId7" w:history="1">
+        <w:r>
+          <w:rPr>
+            <w:rStyle w:val="Hyperlink"/>
+          </w:rPr>
+          <w:t>https://dados.gov.br/dataset/ccar_bc250_trecho_energia_l</w:t>
+        </w:r>
+      </w:hyperlink>
+    </w:p>
+    <w:p>
+      <w:pPr>
+        <w:pStyle w:val="PargrafodaLista"/>
+        <w:numPr>
+          <w:ilvl w:val="0"/>
+          <w:numId w:val="3"/>
+        </w:numPr>
+      </w:pPr>
+      <w:r>
+        <w:t>Postos de trabalho medico</w:t>
+      </w:r>
+      <w:r>
+        <w:t>:</w:t>
+      </w:r>
+      <w:r>
+        <w:t xml:space="preserve"> </w:t>
+      </w:r>
+      <w:hyperlink r:id="rId8" w:history="1">
+        <w:r>
+          <w:rPr>
+            <w:rStyle w:val="Hyperlink"/>
+          </w:rPr>
+          <w:t>https://dados.gov.br/dataset/cgeo_vw_razao_medicos_1000_hab</w:t>
+        </w:r>
+      </w:hyperlink>
+    </w:p>
+    <w:p>
+      <w:pPr>
+        <w:pStyle w:val="PargrafodaLista"/>
+        <w:numPr>
+          <w:ilvl w:val="0"/>
+          <w:numId w:val="3"/>
+        </w:numPr>
+      </w:pPr>
+      <w:r>
+        <w:t>Área de Vegetação da Amazônia Legal</w:t>
+      </w:r>
+      <w:r>
+        <w:t>:</w:t>
+      </w:r>
+      <w:r>
+        <w:t xml:space="preserve">  </w:t>
+      </w:r>
+      <w:hyperlink r:id="rId9" w:history="1">
+        <w:r>
+          <w:rPr>
+            <w:rStyle w:val="Hyperlink"/>
+          </w:rPr>
+          <w:t>https://dados.gov.br/dataset/cren_vegetacaoamazonialegal_250</w:t>
+        </w:r>
+      </w:hyperlink>
+    </w:p>
+    <w:p>
+      <w:pPr>
+        <w:pStyle w:val="PargrafodaLista"/>
+        <w:numPr>
+          <w:ilvl w:val="0"/>
+          <w:numId w:val="3"/>
+        </w:numPr>
+        <w:rPr>
+          <w:rFonts w:ascii="Lato" w:hAnsi="Lato"/>
+        </w:rPr>
+      </w:pPr>
+      <w:r>
+        <w:rPr>
+          <w:rFonts w:ascii="Lato" w:hAnsi="Lato"/>
+        </w:rPr>
+        <w:t>Ponto de Inventário Florestal da Amazônia Legal</w:t>
+      </w:r>
+      <w:r>
+        <w:rPr>
+          <w:rFonts w:ascii="Lato" w:hAnsi="Lato"/>
+        </w:rPr>
+        <w:t>:</w:t>
+      </w:r>
+      <w:r>
+        <w:rPr>
+          <w:rFonts w:ascii="Lato" w:hAnsi="Lato"/>
+        </w:rPr>
+        <w:t xml:space="preserve"> </w:t>
+      </w:r>
+      <w:hyperlink r:id="rId10" w:history="1">
+        <w:r>
+          <w:rPr>
+            <w:rStyle w:val="Hyperlink"/>
+            <w:rFonts w:ascii="Lato" w:hAnsi="Lato"/>
+          </w:rPr>
+          <w:t>https://dados.gov.br/dataset/cren_pontoinventarioflorestalamazonialegal_250</w:t>
+        </w:r>
+      </w:hyperlink>
+    </w:p>
+    <w:p>
+      <w:pPr>
+        <w:pStyle w:val="PargrafodaLista"/>
+        <w:numPr>
+          <w:ilvl w:val="0"/>
+          <w:numId w:val="3"/>
+        </w:numPr>
+        <w:rPr>
+          <w:rFonts w:ascii="Lato" w:hAnsi="Lato"/>
+        </w:rPr>
+      </w:pPr>
+      <w:r>
+        <w:rPr>
+          <w:rFonts w:ascii="Lato" w:hAnsi="Lato"/>
+        </w:rPr>
+        <w:t>Percentual de domicílios particulares permanentes com abastecimento de água da rede geral</w:t>
+      </w:r>
+      <w:r>
+        <w:rPr>
+          <w:rFonts w:ascii="Lato" w:hAnsi="Lato"/>
+        </w:rPr>
+        <w:t>:</w:t>
+      </w:r>
+      <w:r>
+        <w:rPr>
+          <w:rFonts w:ascii="Lato" w:hAnsi="Lato"/>
+        </w:rPr>
+        <w:t xml:space="preserve"> </w:t>
+      </w:r>
+      <w:hyperlink r:id="rId11" w:history="1">
+        <w:r>
+          <w:rPr>
+            <w:rStyle w:val="Hyperlink"/>
+            <w:rFonts w:ascii="Lato" w:hAnsi="Lato"/>
+          </w:rPr>
+          <w:t>https://dados.gov.br/dataset/cgeo_vw_per_domredegeralagua</w:t>
+        </w:r>
+      </w:hyperlink>
+    </w:p>
+    <w:p>
+      <w:pPr>
+        <w:pStyle w:val="PargrafodaLista"/>
+        <w:numPr>
+          <w:ilvl w:val="0"/>
+          <w:numId w:val="3"/>
+        </w:numPr>
+        <w:rPr>
+          <w:rFonts w:ascii="Lato" w:hAnsi="Lato"/>
+        </w:rPr>
+      </w:pPr>
+      <w:r>
+        <w:rPr>
+          <w:rFonts w:ascii="Lato" w:hAnsi="Lato"/>
+        </w:rPr>
+        <w:t>Leitos para internação por mil habitantes</w:t>
+      </w:r>
+      <w:r>
+        <w:rPr>
+          <w:rFonts w:ascii="Lato" w:hAnsi="Lato"/>
+        </w:rPr>
+        <w:t>:</w:t>
+      </w:r>
+      <w:r>
+        <w:rPr>
+          <w:rFonts w:ascii="Lato" w:hAnsi="Lato"/>
+        </w:rPr>
+        <w:t xml:space="preserve"> </w:t>
+      </w:r>
+      <w:hyperlink r:id="rId12" w:history="1">
+        <w:r>
+          <w:rPr>
+            <w:rStyle w:val="Hyperlink"/>
+            <w:rFonts w:ascii="Lato" w:hAnsi="Lato"/>
+          </w:rPr>
+          <w:t>https://dados.gov.br/dataset/cgeo_vw_razao_leitos_1000_hab</w:t>
+        </w:r>
+      </w:hyperlink>
+    </w:p>
+    <w:p>
+      <w:pPr>
+        <w:pStyle w:val="PargrafodaLista"/>
+        <w:numPr>
+          <w:ilvl w:val="0"/>
+          <w:numId w:val="3"/>
+        </w:numPr>
+        <w:rPr>
+          <w:rFonts w:ascii="Lato" w:hAnsi="Lato"/>
+        </w:rPr>
+      </w:pPr>
+      <w:r>
+        <w:rPr>
+          <w:rFonts w:ascii="Lato" w:hAnsi="Lato"/>
+        </w:rPr>
+        <w:t>Clima do Brasil 1:500.000</w:t>
+      </w:r>
+      <w:r>
+        <w:rPr>
+          <w:rFonts w:ascii="Lato" w:hAnsi="Lato"/>
+        </w:rPr>
+        <w:t>:</w:t>
+      </w:r>
+      <w:r>
+        <w:rPr>
+          <w:rFonts w:ascii="Lato" w:hAnsi="Lato"/>
+        </w:rPr>
+        <w:t xml:space="preserve"> </w:t>
+      </w:r>
+      <w:hyperlink r:id="rId13" w:history="1">
+        <w:r>
+          <w:rPr>
+            <w:rStyle w:val="Hyperlink"/>
+            <w:rFonts w:ascii="Lato" w:hAnsi="Lato"/>
+          </w:rPr>
+          <w:t>https://dados.gov.br/dataset/cren_climadobrasil_5000</w:t>
+        </w:r>
+      </w:hyperlink>
+    </w:p>
+    <w:p>
+      <w:pPr>
+        <w:pStyle w:val="PargrafodaLista"/>
+        <w:numPr>
+          <w:ilvl w:val="0"/>
+          <w:numId w:val="3"/>
+        </w:numPr>
+      </w:pPr>
+      <w:r>
+        <w:t>Aglomerados Subnormais - Censo 2010</w:t>
+      </w:r>
+      <w:r>
+        <w:t>:</w:t>
+      </w:r>
+      <w:r>
+        <w:t xml:space="preserve"> </w:t>
+      </w:r>
+      <w:hyperlink r:id="rId14" w:history="1">
+        <w:r>
+          <w:rPr>
+            <w:rStyle w:val="Hyperlink"/>
+            <w:rFonts w:ascii="Lato" w:hAnsi="Lato"/>
+          </w:rPr>
+          <w:t>https://dados.gov.br/dataset/cgeo_aglomeradossubnormais2010_limites</w:t>
+        </w:r>
+      </w:hyperlink>
+    </w:p>
+    <w:p>
+      <w:pPr>
+        <w:pStyle w:val="PargrafodaLista"/>
+        <w:numPr>
+          <w:ilvl w:val="0"/>
+          <w:numId w:val="3"/>
+        </w:numPr>
+      </w:pPr>
+      <w:r>
+        <w:t>Mapa Temático - Vegetação do Brasil</w:t>
+      </w:r>
+      <w:r>
+        <w:t>:</w:t>
+      </w:r>
+      <w:r>
+        <w:t xml:space="preserve"> </w:t>
+      </w:r>
+      <w:hyperlink r:id="rId15" w:history="1">
+        <w:r>
+          <w:rPr>
+            <w:rStyle w:val="Hyperlink"/>
+            <w:rFonts w:ascii="Lato" w:hAnsi="Lato"/>
+          </w:rPr>
+          <w:t>https://dados.gov.br/dataset/cren_vegetacao_5000</w:t>
+        </w:r>
+      </w:hyperlink>
+    </w:p>
+    <w:p>
+      <w:pPr>
+        <w:pStyle w:val="PargrafodaLista"/>
+        <w:numPr>
+          <w:ilvl w:val="0"/>
+          <w:numId w:val="3"/>
+        </w:numPr>
+      </w:pPr>
+      <w:r>
+        <w:t>Implantação de Usinas Hidrelétricas</w:t>
+      </w:r>
+      <w:r>
+        <w:t>:</w:t>
+      </w:r>
+      <w:r>
+        <w:t xml:space="preserve"> </w:t>
+      </w:r>
+      <w:hyperlink r:id="rId16" w:history="1">
+        <w:r>
+          <w:rPr>
+            <w:rStyle w:val="Hyperlink"/>
+            <w:rFonts w:ascii="Lato" w:hAnsi="Lato"/>
+          </w:rPr>
+          <w:t>https://dados.gov.br/dataset/mpog_energia_eletrica_uhe</w:t>
+        </w:r>
+      </w:hyperlink>
+    </w:p>
+    <w:p>
+      <w:pPr>
+        <w:pStyle w:val="PargrafodaLista"/>
+        <w:numPr>
+          <w:ilvl w:val="0"/>
+          <w:numId w:val="3"/>
+        </w:numPr>
+      </w:pPr>
+      <w:r>
+        <w:t>Mapa Temático - Solos do Brasil</w:t>
+      </w:r>
+      <w:r>
+        <w:t>:</w:t>
+      </w:r>
+      <w:r>
+        <w:t xml:space="preserve"> </w:t>
+      </w:r>
+      <w:hyperlink r:id="rId17" w:history="1">
+        <w:r>
+          <w:t xml:space="preserve"> </w:t>
+        </w:r>
+        <w:r>
+          <w:rPr>
+            <w:rStyle w:val="Hyperlink"/>
+            <w:rFonts w:ascii="Lato" w:hAnsi="Lato"/>
+          </w:rPr>
+          <w:t>https://</w:t>
+        </w:r>
+        <w:r>
+          <w:rPr>
+            <w:rStyle w:val="Hyperlink"/>
+            <w:rFonts w:ascii="Lato" w:hAnsi="Lato"/>
+          </w:rPr>
+          <w:t>dados.gov.br/dataset/cren_solos_5000</w:t>
+        </w:r>
+      </w:hyperlink>
+    </w:p>
+    <w:p>
+      <w:pPr>
+        <w:pStyle w:val="PargrafodaLista"/>
+        <w:numPr>
+          <w:ilvl w:val="0"/>
+          <w:numId w:val="3"/>
+        </w:numPr>
+      </w:pPr>
+      <w:r>
+        <w:lastRenderedPageBreak/>
+        <w:t>Solos da Amazônia Legal</w:t>
+      </w:r>
+      <w:r>
+        <w:t>:</w:t>
+      </w:r>
+      <w:r>
+        <w:t xml:space="preserve"> </w:t>
+      </w:r>
+      <w:hyperlink r:id="rId18" w:history="1">
+        <w:r>
+          <w:rPr>
+            <w:rStyle w:val="Hyperlink"/>
+          </w:rPr>
+          <w:t>https://</w:t>
+        </w:r>
+        <w:r>
+          <w:rPr>
+            <w:rStyle w:val="Hyperlink"/>
+          </w:rPr>
+          <w:t>dados.gov.br/dataset/cren_pedologiaamazonialegal_250</w:t>
+        </w:r>
+      </w:hyperlink>
+    </w:p>
+    <w:p>
+      <w:pPr>
+        <w:pStyle w:val="PargrafodaLista"/>
+        <w:numPr>
+          <w:ilvl w:val="0"/>
+          <w:numId w:val="3"/>
+        </w:numPr>
+      </w:pPr>
+      <w:r>
+        <w:t>Relevo do Brasil 1:5.000.000</w:t>
+      </w:r>
+      <w:r>
+        <w:t xml:space="preserve">: </w:t>
+      </w:r>
+      <w:hyperlink r:id="rId19" w:history="1">
+        <w:r>
+          <w:rPr>
+            <w:rStyle w:val="Hyperlink"/>
+            <w:rFonts w:ascii="Lato" w:hAnsi="Lato"/>
+          </w:rPr>
+          <w:t>https://dados.gov.br/dataset/cren_geomorfologia_5000</w:t>
+        </w:r>
+      </w:hyperlink>
+    </w:p>
+    <w:p>
+      <w:pPr>
+        <w:pStyle w:val="PargrafodaLista"/>
+        <w:numPr>
+          <w:ilvl w:val="0"/>
+          <w:numId w:val="3"/>
+        </w:numPr>
+      </w:pPr>
+      <w:r>
+        <w:t>Informações digitais de dados altimétricos - Referência de Nível</w:t>
+      </w:r>
+      <w:r>
+        <w:t xml:space="preserve">: </w:t>
+      </w:r>
+      <w:hyperlink r:id="rId20" w:history="1">
+        <w:r>
+          <w:rPr>
+            <w:rStyle w:val="Hyperlink"/>
+            <w:rFonts w:ascii="Lato" w:hAnsi="Lato"/>
+          </w:rPr>
+          <w:t>https://dados.gov.br/dataset/cged_bdg_rn</w:t>
+        </w:r>
+      </w:hyperlink>
+    </w:p>
+    <w:p>
+      <w:pPr>
+        <w:pStyle w:val="Ttulo"/>
+        <w:ind w:left="360"/>
+      </w:pPr>
+    </w:p>
+    <w:p>
+      <w:pPr>
+        <w:pStyle w:val="Ttulo"/>
+        <w:jc w:val="center"/>
+      </w:pPr>
+      <w:r>
+        <w:t>DADOS EM XLXS</w:t>
+      </w:r>
+    </w:p>
+    <w:p>
+      <w:pPr>
+        <w:pStyle w:val="PargrafodaLista"/>
       </w:pPr>
     </w:p>
     <w:p>
       <w:pPr>
         <w:pStyle w:val="Ttulo1"/>
-        <w:rPr>
-          <w:lang w:val="en-US"/>
-        </w:rPr>
-      </w:pPr>
-      <w:r>
-        <w:rPr>
-          <w:lang w:val="en-US"/>
-        </w:rPr>
-        <w:t>DOWNLOAD DISPONIVEL</w:t>
-      </w:r>
-    </w:p>
-    <w:p>
-      <w:pPr>
-        <w:rPr>
-          <w:lang w:val="en-US"/>
-        </w:rPr>
-      </w:pPr>
-    </w:p>
-    <w:p>
-      <w:pPr>
-        <w:pStyle w:val="PargrafodaLista"/>
-        <w:numPr>
-          <w:ilvl w:val="0"/>
-          <w:numId w:val="3"/>
-        </w:numPr>
-      </w:pPr>
-      <w:r>
-        <w:t xml:space="preserve">Terra </w:t>
-      </w:r>
-      <w:r>
-        <w:t>indígena:</w:t>
+      </w:pPr>
+      <w:r>
+        <w:t>DOWNLOAD INDISPONIVEL</w:t>
+      </w:r>
+    </w:p>
+    <w:p>
+      <w:pPr>
+        <w:pStyle w:val="Ttulo"/>
+        <w:jc w:val="center"/>
+      </w:pPr>
+      <w:r>
+        <w:t xml:space="preserve">DADOS EM </w:t>
+      </w:r>
+      <w:r>
+        <w:t>CSV</w:t>
+      </w:r>
+    </w:p>
+    <w:p>
+      <w:pPr>
+        <w:pStyle w:val="PargrafodaLista"/>
+      </w:pPr>
+    </w:p>
+    <w:p>
+      <w:pPr>
+        <w:pStyle w:val="PargrafodaLista"/>
+        <w:numPr>
+          <w:ilvl w:val="0"/>
+          <w:numId w:val="6"/>
+        </w:numPr>
+      </w:pPr>
+      <w:r>
+        <w:t>Hidrovia - 1º Balanço do PAC 2015</w:t>
+      </w:r>
+      <w:r>
+        <w:t xml:space="preserve">: </w:t>
+      </w:r>
+      <w:hyperlink r:id="rId21" w:history="1">
+        <w:r>
+          <w:rPr>
+            <w:rStyle w:val="Hyperlink"/>
+            <w:rFonts w:ascii="Lato" w:hAnsi="Lato"/>
+          </w:rPr>
+          <w:t>https://dados.gov.br/dataset/hidrovia</w:t>
+        </w:r>
+      </w:hyperlink>
+    </w:p>
+    <w:p>
+      <w:pPr>
+        <w:pStyle w:val="PargrafodaLista"/>
+        <w:numPr>
+          <w:ilvl w:val="0"/>
+          <w:numId w:val="6"/>
+        </w:numPr>
+      </w:pPr>
+      <w:r>
+        <w:t>Geração de Energia Elétrica - 1º Balanço do PAC 2015</w:t>
+      </w:r>
+      <w:r>
+        <w:t xml:space="preserve">: </w:t>
+      </w:r>
+      <w:hyperlink r:id="rId22" w:history="1">
+        <w:r>
+          <w:rPr>
+            <w:rStyle w:val="Hyperlink"/>
+            <w:rFonts w:ascii="Lato" w:hAnsi="Lato"/>
+          </w:rPr>
+          <w:t>https://dados.gov.br/dataset/geracao_energia</w:t>
+        </w:r>
+      </w:hyperlink>
+    </w:p>
+    <w:p>
+      <w:pPr>
+        <w:pStyle w:val="PargrafodaLista"/>
+        <w:numPr>
+          <w:ilvl w:val="0"/>
+          <w:numId w:val="6"/>
+        </w:numPr>
+      </w:pPr>
+      <w:r>
+        <w:t>Ferrovia - 1º Balanço do PAC 2015</w:t>
+      </w:r>
+      <w:r>
+        <w:t xml:space="preserve">: </w:t>
+      </w:r>
+      <w:hyperlink r:id="rId23" w:history="1">
+        <w:r>
+          <w:rPr>
+            <w:rStyle w:val="Hyperlink"/>
+            <w:rFonts w:ascii="Lato" w:hAnsi="Lato"/>
+          </w:rPr>
+          <w:t>https://dados.gov.br/dataset/ferrovia</w:t>
+        </w:r>
+      </w:hyperlink>
+    </w:p>
+    <w:p>
+      <w:pPr>
+        <w:pStyle w:val="PargrafodaLista"/>
+        <w:numPr>
+          <w:ilvl w:val="0"/>
+          <w:numId w:val="6"/>
+        </w:numPr>
+      </w:pPr>
+      <w:r>
+        <w:t>Aviação Civil</w:t>
+      </w:r>
+      <w:r>
+        <w:t xml:space="preserve">: </w:t>
+      </w:r>
+      <w:hyperlink r:id="rId24" w:history="1">
+        <w:r>
+          <w:rPr>
+            <w:rStyle w:val="Hyperlink"/>
+            <w:rFonts w:ascii="Lato" w:hAnsi="Lato"/>
+          </w:rPr>
+          <w:t>https://dados.gov.br/dataset/mpog_aviacao_civil_aeroportos</w:t>
+        </w:r>
+      </w:hyperlink>
+    </w:p>
+    <w:p>
+      <w:pPr>
+        <w:pStyle w:val="PargrafodaLista"/>
+        <w:numPr>
+          <w:ilvl w:val="0"/>
+          <w:numId w:val="6"/>
+        </w:numPr>
+      </w:pPr>
+      <w:r>
+        <w:t xml:space="preserve">Implantação de </w:t>
+      </w:r>
+      <w:proofErr w:type="spellStart"/>
+      <w:r>
+        <w:t>campi</w:t>
+      </w:r>
+      <w:proofErr w:type="spellEnd"/>
+      <w:r>
+        <w:t xml:space="preserve"> universitários</w:t>
+      </w:r>
+      <w:r>
+        <w:t xml:space="preserve">: </w:t>
+      </w:r>
+      <w:hyperlink r:id="rId25" w:history="1">
+        <w:r>
+          <w:rPr>
+            <w:rStyle w:val="Hyperlink"/>
+            <w:rFonts w:ascii="Lato" w:hAnsi="Lato"/>
+          </w:rPr>
+          <w:t>https://dados.gov.br/dataset/mpog_superior_20110930_pt</w:t>
+        </w:r>
+      </w:hyperlink>
+    </w:p>
+    <w:p>
+      <w:pPr>
+        <w:pStyle w:val="PargrafodaLista"/>
+        <w:numPr>
+          <w:ilvl w:val="0"/>
+          <w:numId w:val="6"/>
+        </w:numPr>
+      </w:pPr>
+      <w:r>
+        <w:t>Cidades Históricas - 1º Balanço do PAC 2015</w:t>
+      </w:r>
+      <w:r>
+        <w:t xml:space="preserve">: </w:t>
+      </w:r>
+      <w:hyperlink r:id="rId26" w:history="1">
+        <w:r>
+          <w:rPr>
+            <w:rStyle w:val="Hyperlink"/>
+            <w:rFonts w:ascii="Lato" w:hAnsi="Lato"/>
+          </w:rPr>
+          <w:t>https://dados.gov.br/dataset/cidadeshistoricas</w:t>
+        </w:r>
+      </w:hyperlink>
+    </w:p>
+    <w:p>
+      <w:pPr>
+        <w:pStyle w:val="PargrafodaLista"/>
+        <w:numPr>
+          <w:ilvl w:val="0"/>
+          <w:numId w:val="6"/>
+        </w:numPr>
+      </w:pPr>
+      <w:r>
+        <w:t>Aeroporto - 1º Balanço do PAC 2015</w:t>
+      </w:r>
+      <w:r>
+        <w:t xml:space="preserve">: </w:t>
+      </w:r>
+      <w:hyperlink r:id="rId27" w:history="1">
+        <w:r>
+          <w:rPr>
+            <w:rStyle w:val="Hyperlink"/>
+            <w:rFonts w:ascii="Lato" w:hAnsi="Lato"/>
+          </w:rPr>
+          <w:t>https://dados.gov.br/dataset/aeroporto</w:t>
+        </w:r>
+      </w:hyperlink>
+    </w:p>
+    <w:p>
+      <w:pPr>
+        <w:pStyle w:val="PargrafodaLista"/>
+        <w:numPr>
+          <w:ilvl w:val="0"/>
+          <w:numId w:val="6"/>
+        </w:numPr>
+      </w:pPr>
+      <w:r>
+        <w:t xml:space="preserve">BC250 - Unidade da Federação - 1:250 000 </w:t>
+      </w:r>
+      <w:r>
+        <w:t>–</w:t>
+      </w:r>
+      <w:r>
+        <w:t xml:space="preserve"> 2017</w:t>
+      </w:r>
+      <w:r>
+        <w:t>:</w:t>
       </w:r>
       <w:r>
         <w:t xml:space="preserve"> </w:t>
       </w:r>
-      <w:hyperlink r:id="rId6" w:history="1">
-        <w:r>
-          <w:rPr>
-            <w:rStyle w:val="Hyperlink"/>
-          </w:rPr>
-          <w:t>https://dados.gov.br/dataset/ccar_bc250_terra_indigena_a</w:t>
-        </w:r>
-      </w:hyperlink>
-    </w:p>
-    <w:p>
-      <w:pPr>
-        <w:pStyle w:val="PargrafodaLista"/>
-        <w:numPr>
-          <w:ilvl w:val="0"/>
-          <w:numId w:val="3"/>
-        </w:numPr>
-      </w:pPr>
-      <w:r>
-        <w:t>Trecho de energia</w:t>
-      </w:r>
-      <w:r>
-        <w:t>:</w:t>
-      </w:r>
-      <w:r>
-        <w:t xml:space="preserve"> </w:t>
-      </w:r>
-      <w:hyperlink r:id="rId7" w:history="1">
-        <w:r>
-          <w:rPr>
-            <w:rStyle w:val="Hyperlink"/>
-          </w:rPr>
-          <w:t>https://dados.gov.br/dataset/ccar_bc250_trecho_energia_l</w:t>
-        </w:r>
-      </w:hyperlink>
-    </w:p>
-    <w:p>
-      <w:pPr>
-        <w:pStyle w:val="PargrafodaLista"/>
-        <w:numPr>
-          <w:ilvl w:val="0"/>
-          <w:numId w:val="3"/>
-        </w:numPr>
-      </w:pPr>
-      <w:r>
-        <w:t>Postos de trabalho medico</w:t>
-      </w:r>
-      <w:r>
-        <w:t>:</w:t>
-      </w:r>
-      <w:r>
-        <w:t xml:space="preserve"> </w:t>
-      </w:r>
-      <w:hyperlink r:id="rId8" w:history="1">
-        <w:r>
-          <w:rPr>
-            <w:rStyle w:val="Hyperlink"/>
-          </w:rPr>
-          <w:t>https://dados.gov.br/dataset/cgeo_vw_razao_medicos_1000_hab</w:t>
-        </w:r>
-      </w:hyperlink>
-    </w:p>
-    <w:p>
-      <w:pPr>
-        <w:pStyle w:val="PargrafodaLista"/>
-        <w:numPr>
-          <w:ilvl w:val="0"/>
-          <w:numId w:val="3"/>
-        </w:numPr>
-      </w:pPr>
-      <w:r>
-        <w:t>Área de Vegetação da Amazônia Legal</w:t>
-      </w:r>
-      <w:r>
-        <w:t>:</w:t>
-      </w:r>
-      <w:r>
-        <w:t xml:space="preserve">  </w:t>
-      </w:r>
-      <w:hyperlink r:id="rId9" w:history="1">
-        <w:r>
-          <w:rPr>
-            <w:rStyle w:val="Hyperlink"/>
-          </w:rPr>
-          <w:t>https://dados.gov.br/dataset/cren_vegetacaoamazonialegal_250</w:t>
-        </w:r>
-      </w:hyperlink>
-    </w:p>
-    <w:p>
-      <w:pPr>
-        <w:pStyle w:val="PargrafodaLista"/>
-        <w:numPr>
-          <w:ilvl w:val="0"/>
-          <w:numId w:val="3"/>
-        </w:numPr>
-        <w:rPr>
-          <w:rFonts w:ascii="Lato" w:hAnsi="Lato"/>
-        </w:rPr>
-      </w:pPr>
-      <w:r>
-        <w:rPr>
-          <w:rFonts w:ascii="Lato" w:hAnsi="Lato"/>
-        </w:rPr>
-        <w:t>Ponto de Inventário Florestal da Amazônia Legal</w:t>
-      </w:r>
-      <w:r>
-        <w:rPr>
-          <w:rFonts w:ascii="Lato" w:hAnsi="Lato"/>
-        </w:rPr>
-        <w:t>:</w:t>
-      </w:r>
-      <w:r>
-        <w:rPr>
-          <w:rFonts w:ascii="Lato" w:hAnsi="Lato"/>
-        </w:rPr>
-        <w:t xml:space="preserve"> </w:t>
-      </w:r>
-      <w:hyperlink r:id="rId10" w:history="1">
-        <w:r>
-          <w:rPr>
-            <w:rStyle w:val="Hyperlink"/>
-            <w:rFonts w:ascii="Lato" w:hAnsi="Lato"/>
-          </w:rPr>
-          <w:t>https://dados.gov.br/dataset/cren_pontoinventarioflorestalamazonialegal_250</w:t>
-        </w:r>
-      </w:hyperlink>
-    </w:p>
-    <w:p>
-      <w:pPr>
-        <w:pStyle w:val="PargrafodaLista"/>
-        <w:numPr>
-          <w:ilvl w:val="0"/>
-          <w:numId w:val="3"/>
-        </w:numPr>
-        <w:rPr>
-          <w:rFonts w:ascii="Lato" w:hAnsi="Lato"/>
-        </w:rPr>
-      </w:pPr>
-      <w:r>
-        <w:rPr>
-          <w:rFonts w:ascii="Lato" w:hAnsi="Lato"/>
-        </w:rPr>
-        <w:t>Percentual de domicílios particulares permanentes com abastecimento de água da rede geral</w:t>
-      </w:r>
-      <w:r>
-        <w:rPr>
-          <w:rFonts w:ascii="Lato" w:hAnsi="Lato"/>
-        </w:rPr>
-        <w:t>:</w:t>
-      </w:r>
-      <w:r>
-        <w:rPr>
-          <w:rFonts w:ascii="Lato" w:hAnsi="Lato"/>
-        </w:rPr>
-        <w:t xml:space="preserve"> </w:t>
-      </w:r>
-      <w:hyperlink r:id="rId11" w:history="1">
-        <w:r>
-          <w:rPr>
-            <w:rStyle w:val="Hyperlink"/>
-            <w:rFonts w:ascii="Lato" w:hAnsi="Lato"/>
-          </w:rPr>
-          <w:t>https://dados.gov.br/dataset/cgeo_vw_per_domredegeralagua</w:t>
-        </w:r>
-      </w:hyperlink>
-    </w:p>
-    <w:p>
-      <w:pPr>
-        <w:pStyle w:val="PargrafodaLista"/>
-        <w:numPr>
-          <w:ilvl w:val="0"/>
-          <w:numId w:val="3"/>
-        </w:numPr>
-        <w:rPr>
-          <w:rFonts w:ascii="Lato" w:hAnsi="Lato"/>
-        </w:rPr>
-      </w:pPr>
-      <w:r>
-        <w:rPr>
-          <w:rFonts w:ascii="Lato" w:hAnsi="Lato"/>
-        </w:rPr>
-        <w:t>Leitos para internação por mil habitantes</w:t>
-      </w:r>
-      <w:r>
-        <w:rPr>
-          <w:rFonts w:ascii="Lato" w:hAnsi="Lato"/>
-        </w:rPr>
-        <w:t>:</w:t>
-      </w:r>
-      <w:r>
-        <w:rPr>
-          <w:rFonts w:ascii="Lato" w:hAnsi="Lato"/>
-        </w:rPr>
-        <w:t xml:space="preserve"> </w:t>
-      </w:r>
-      <w:hyperlink r:id="rId12" w:history="1">
-        <w:r>
-          <w:rPr>
-            <w:rStyle w:val="Hyperlink"/>
-            <w:rFonts w:ascii="Lato" w:hAnsi="Lato"/>
-          </w:rPr>
-          <w:t>https://dados.gov.br/dataset/cgeo_vw_razao_leitos_1000_hab</w:t>
-        </w:r>
-      </w:hyperlink>
-    </w:p>
-    <w:p>
-      <w:pPr>
-        <w:pStyle w:val="PargrafodaLista"/>
-        <w:numPr>
-          <w:ilvl w:val="0"/>
-          <w:numId w:val="3"/>
-        </w:numPr>
-        <w:rPr>
-          <w:rFonts w:ascii="Lato" w:hAnsi="Lato"/>
-        </w:rPr>
-      </w:pPr>
-      <w:r>
-        <w:rPr>
-          <w:rFonts w:ascii="Lato" w:hAnsi="Lato"/>
-        </w:rPr>
-        <w:t>Clima do Brasil 1:500.000</w:t>
-      </w:r>
-      <w:r>
-        <w:rPr>
-          <w:rFonts w:ascii="Lato" w:hAnsi="Lato"/>
-        </w:rPr>
-        <w:t>:</w:t>
-      </w:r>
-      <w:r>
-        <w:rPr>
-          <w:rFonts w:ascii="Lato" w:hAnsi="Lato"/>
-        </w:rPr>
-        <w:t xml:space="preserve"> </w:t>
-      </w:r>
-      <w:hyperlink r:id="rId13" w:history="1">
-        <w:r>
-          <w:rPr>
-            <w:rStyle w:val="Hyperlink"/>
-            <w:rFonts w:ascii="Lato" w:hAnsi="Lato"/>
-          </w:rPr>
-          <w:t>https://dados.gov.br/dataset/cren_climadobrasil_5000</w:t>
-        </w:r>
-      </w:hyperlink>
-    </w:p>
-    <w:p>
-      <w:pPr>
-        <w:pStyle w:val="PargrafodaLista"/>
-        <w:numPr>
-          <w:ilvl w:val="0"/>
-          <w:numId w:val="3"/>
-        </w:numPr>
-      </w:pPr>
-      <w:r>
-        <w:t>Aglomerados Subnormais - Censo 2010</w:t>
-      </w:r>
-      <w:r>
-        <w:t>:</w:t>
-      </w:r>
-      <w:r>
-        <w:t xml:space="preserve"> </w:t>
-      </w:r>
-      <w:hyperlink r:id="rId14" w:history="1">
-        <w:r>
-          <w:rPr>
-            <w:rStyle w:val="Hyperlink"/>
-            <w:rFonts w:ascii="Lato" w:hAnsi="Lato"/>
-          </w:rPr>
-          <w:t>https://dados.gov.br/dataset/cgeo_aglomeradossubnormais2010_limites</w:t>
-        </w:r>
-      </w:hyperlink>
-    </w:p>
-    <w:p>
-      <w:pPr>
-        <w:pStyle w:val="PargrafodaLista"/>
-        <w:numPr>
-          <w:ilvl w:val="0"/>
-          <w:numId w:val="3"/>
-        </w:numPr>
-      </w:pPr>
-      <w:r>
-        <w:t>Mapa Temático - Vegetação do Brasil</w:t>
-      </w:r>
-      <w:r>
-        <w:t>:</w:t>
-      </w:r>
-      <w:r>
-        <w:t xml:space="preserve"> </w:t>
-      </w:r>
-      <w:hyperlink r:id="rId15" w:history="1">
-        <w:r>
-          <w:rPr>
-            <w:rStyle w:val="Hyperlink"/>
-            <w:rFonts w:ascii="Lato" w:hAnsi="Lato"/>
-          </w:rPr>
-          <w:t>https://dados.gov.br/dataset/cren_vegetacao_5000</w:t>
-        </w:r>
-      </w:hyperlink>
-    </w:p>
-    <w:p>
-      <w:pPr>
-        <w:pStyle w:val="PargrafodaLista"/>
-        <w:numPr>
-          <w:ilvl w:val="0"/>
-          <w:numId w:val="3"/>
-        </w:numPr>
-      </w:pPr>
-      <w:r>
-        <w:t>Implantação de Usinas Hidrelétricas</w:t>
-      </w:r>
-      <w:r>
-        <w:t>:</w:t>
-      </w:r>
-      <w:r>
-        <w:t xml:space="preserve"> </w:t>
-      </w:r>
-      <w:hyperlink r:id="rId16" w:history="1">
-        <w:r>
-          <w:rPr>
-            <w:rStyle w:val="Hyperlink"/>
-            <w:rFonts w:ascii="Lato" w:hAnsi="Lato"/>
-          </w:rPr>
-          <w:t>https://dados.gov.br/dataset/mpog_energia_eletrica_uhe</w:t>
-        </w:r>
-      </w:hyperlink>
-    </w:p>
-    <w:p>
-      <w:pPr>
-        <w:pStyle w:val="PargrafodaLista"/>
-        <w:numPr>
-          <w:ilvl w:val="0"/>
-          <w:numId w:val="3"/>
+      <w:hyperlink r:id="rId28" w:history="1">
+        <w:r>
+          <w:rPr>
+            <w:rStyle w:val="Hyperlink"/>
+            <w:rFonts w:ascii="Lato" w:hAnsi="Lato"/>
+          </w:rPr>
+          <w:t>https://dados.gov.br/dataset/ccar_bc250_unidade_federacao_a</w:t>
+        </w:r>
+      </w:hyperlink>
+    </w:p>
+    <w:p>
+      <w:pPr>
+        <w:pStyle w:val="PargrafodaLista"/>
+        <w:numPr>
+          <w:ilvl w:val="0"/>
+          <w:numId w:val="6"/>
+        </w:numPr>
+      </w:pPr>
+      <w:r>
+        <w:t xml:space="preserve">BC250 - Trecho Rodoviário - 1:250 000 </w:t>
+      </w:r>
+      <w:r>
+        <w:t>–</w:t>
+      </w:r>
+      <w:r>
+        <w:t xml:space="preserve"> 2017</w:t>
+      </w:r>
+      <w:r>
+        <w:t xml:space="preserve">: </w:t>
+      </w:r>
+      <w:hyperlink r:id="rId29" w:history="1">
+        <w:r>
+          <w:rPr>
+            <w:rStyle w:val="Hyperlink"/>
+            <w:rFonts w:ascii="Lato" w:hAnsi="Lato"/>
+          </w:rPr>
+          <w:t>https://dados.gov.br/dataset/ccar_bc250_trecho_rodoviario_l</w:t>
+        </w:r>
+      </w:hyperlink>
+    </w:p>
+    <w:p>
+      <w:pPr>
+        <w:pStyle w:val="PargrafodaLista"/>
+        <w:numPr>
+          <w:ilvl w:val="0"/>
+          <w:numId w:val="6"/>
+        </w:numPr>
+      </w:pPr>
+      <w:r>
+        <w:t xml:space="preserve">BC250 - Trecho Hidroviário - 1:250 000 </w:t>
+      </w:r>
+      <w:r>
+        <w:t>–</w:t>
+      </w:r>
+      <w:r>
+        <w:t xml:space="preserve"> 2017</w:t>
+      </w:r>
+      <w:r>
+        <w:t xml:space="preserve">: </w:t>
+      </w:r>
+      <w:hyperlink r:id="rId30" w:history="1">
+        <w:r>
+          <w:rPr>
+            <w:rStyle w:val="Hyperlink"/>
+            <w:rFonts w:ascii="Lato" w:hAnsi="Lato"/>
+          </w:rPr>
+          <w:t>https://dados.gov.br/dataset/ccar_bc250_trecho_hidroviario_l</w:t>
+        </w:r>
+      </w:hyperlink>
+    </w:p>
+    <w:p>
+      <w:pPr>
+        <w:pStyle w:val="PargrafodaLista"/>
+        <w:numPr>
+          <w:ilvl w:val="0"/>
+          <w:numId w:val="6"/>
+        </w:numPr>
+      </w:pPr>
+      <w:r>
+        <w:t xml:space="preserve">BC250 - Trecho Ferroviário - 1:250 000 </w:t>
+      </w:r>
+      <w:r>
+        <w:t>–</w:t>
+      </w:r>
+      <w:r>
+        <w:t xml:space="preserve"> 2017</w:t>
+      </w:r>
+      <w:r>
+        <w:t xml:space="preserve">: </w:t>
+      </w:r>
+      <w:hyperlink r:id="rId31" w:history="1">
+        <w:r>
+          <w:rPr>
+            <w:rStyle w:val="Hyperlink"/>
+            <w:rFonts w:ascii="Lato" w:hAnsi="Lato"/>
+          </w:rPr>
+          <w:t>https://dados.gov.br/dataset/ccar_bc250_trecho_ferroviario_l</w:t>
+        </w:r>
+      </w:hyperlink>
+    </w:p>
+    <w:p>
+      <w:pPr>
+        <w:pStyle w:val="PargrafodaLista"/>
+        <w:numPr>
+          <w:ilvl w:val="0"/>
+          <w:numId w:val="6"/>
+        </w:numPr>
+      </w:pPr>
+      <w:r>
+        <w:t xml:space="preserve">BC250 - Trecho de Massa D’Água - 1:250 000 </w:t>
+      </w:r>
+      <w:r>
+        <w:t>–</w:t>
+      </w:r>
+      <w:r>
+        <w:t xml:space="preserve"> 2017</w:t>
+      </w:r>
+      <w:r>
+        <w:t xml:space="preserve">: </w:t>
+      </w:r>
+      <w:hyperlink r:id="rId32" w:history="1">
+        <w:r>
+          <w:rPr>
+            <w:rStyle w:val="Hyperlink"/>
+            <w:rFonts w:ascii="Lato" w:hAnsi="Lato"/>
+          </w:rPr>
+          <w:t>https://dados.gov.br/dataset/ccar_bc250_trecho_massa_dagua_a</w:t>
+        </w:r>
+      </w:hyperlink>
+    </w:p>
+    <w:p>
+      <w:pPr>
+        <w:pStyle w:val="PargrafodaLista"/>
+        <w:numPr>
+          <w:ilvl w:val="0"/>
+          <w:numId w:val="6"/>
+        </w:numPr>
+      </w:pPr>
+      <w:r>
+        <w:t xml:space="preserve">BC250 - Trecho de Drenagem - 1:250 000 </w:t>
+      </w:r>
+      <w:r>
+        <w:t>–</w:t>
+      </w:r>
+      <w:r>
+        <w:t xml:space="preserve"> 2017</w:t>
+      </w:r>
+      <w:r>
+        <w:t xml:space="preserve">: </w:t>
+      </w:r>
+      <w:hyperlink r:id="rId33" w:history="1">
+        <w:r>
+          <w:rPr>
+            <w:rStyle w:val="Hyperlink"/>
+            <w:rFonts w:ascii="Lato" w:hAnsi="Lato"/>
+          </w:rPr>
+          <w:t>https://dados.gov.br/dataset/ccar_bc250_trecho_drenagem_l</w:t>
+        </w:r>
+      </w:hyperlink>
+    </w:p>
+    <w:p>
+      <w:pPr>
+        <w:pStyle w:val="PargrafodaLista"/>
+        <w:numPr>
+          <w:ilvl w:val="0"/>
+          <w:numId w:val="6"/>
+        </w:numPr>
+      </w:pPr>
+      <w:r>
+        <w:t xml:space="preserve">BC250 - Terreno Sujeito à Inundação - 1:250 000 </w:t>
+      </w:r>
+      <w:r>
+        <w:t>–</w:t>
+      </w:r>
+      <w:r>
+        <w:t xml:space="preserve"> 2017</w:t>
+      </w:r>
+      <w:r>
+        <w:t xml:space="preserve">: </w:t>
+      </w:r>
+      <w:hyperlink r:id="rId34" w:history="1">
+        <w:r>
+          <w:rPr>
+            <w:rStyle w:val="Hyperlink"/>
+            <w:rFonts w:ascii="Lato" w:hAnsi="Lato"/>
+          </w:rPr>
+          <w:t>https://dados.gov.br/dataset/ccar_bc250_terreno_sujeito_inundacao_a</w:t>
+        </w:r>
+      </w:hyperlink>
+    </w:p>
+    <w:p>
+      <w:pPr>
+        <w:pStyle w:val="PargrafodaLista"/>
+        <w:numPr>
+          <w:ilvl w:val="0"/>
+          <w:numId w:val="6"/>
+        </w:numPr>
+      </w:pPr>
+      <w:r>
+        <w:t>BC250 - Terra Indígena - 1:250 000 - 2017 BC250 Terra Indígena (Ponto)</w:t>
+      </w:r>
+      <w:r>
+        <w:t xml:space="preserve">: </w:t>
+      </w:r>
+      <w:hyperlink r:id="rId35" w:history="1">
+        <w:r>
+          <w:rPr>
+            <w:rStyle w:val="Hyperlink"/>
+            <w:rFonts w:ascii="Lato" w:hAnsi="Lato"/>
+          </w:rPr>
+          <w:t>https://dados.gov.br/dataset/ccar_bc250_terra_indigena_p</w:t>
+        </w:r>
+      </w:hyperlink>
+    </w:p>
+    <w:p>
+      <w:pPr>
+        <w:pStyle w:val="PargrafodaLista"/>
+        <w:numPr>
+          <w:ilvl w:val="0"/>
+          <w:numId w:val="6"/>
+        </w:numPr>
+      </w:pPr>
+      <w:r>
+        <w:t xml:space="preserve">BC250 - País - 1:250 000 </w:t>
+      </w:r>
+      <w:r>
+        <w:t>–</w:t>
+      </w:r>
+      <w:r>
+        <w:t xml:space="preserve"> 2017</w:t>
+      </w:r>
+      <w:r>
+        <w:t xml:space="preserve">: </w:t>
+      </w:r>
+      <w:hyperlink r:id="rId36" w:history="1">
+        <w:r>
+          <w:rPr>
+            <w:rStyle w:val="Hyperlink"/>
+            <w:rFonts w:ascii="Lato" w:hAnsi="Lato"/>
+          </w:rPr>
+          <w:t>https://dados.gov.br/dataset/ccar_bc250_pais_a</w:t>
+        </w:r>
+      </w:hyperlink>
+    </w:p>
+    <w:p>
+      <w:pPr>
+        <w:pStyle w:val="PargrafodaLista"/>
+        <w:numPr>
+          <w:ilvl w:val="0"/>
+          <w:numId w:val="6"/>
         </w:numPr>
       </w:pPr>
       <w:r>
         <w:lastRenderedPageBreak/>
-        <w:t>Mapa Temático - Solos do Brasil</w:t>
-      </w:r>
-      <w:r>
-        <w:t>:</w:t>
-      </w:r>
-      <w:r>
-        <w:t xml:space="preserve"> </w:t>
-      </w:r>
-      <w:hyperlink r:id="rId17" w:history="1">
-        <w:r>
-          <w:t xml:space="preserve"> </w:t>
-        </w:r>
-        <w:r>
-          <w:rPr>
-            <w:rStyle w:val="Hyperlink"/>
-            <w:rFonts w:ascii="Lato" w:hAnsi="Lato"/>
-          </w:rPr>
-          <w:t>https://</w:t>
-        </w:r>
-        <w:r>
-          <w:rPr>
-            <w:rStyle w:val="Hyperlink"/>
-            <w:rFonts w:ascii="Lato" w:hAnsi="Lato"/>
-          </w:rPr>
-          <w:t>dados.gov.br/dataset/cren_solos_5000</w:t>
-        </w:r>
-      </w:hyperlink>
-    </w:p>
-    <w:p>
-      <w:pPr>
-        <w:pStyle w:val="PargrafodaLista"/>
-        <w:numPr>
-          <w:ilvl w:val="0"/>
-          <w:numId w:val="3"/>
-        </w:numPr>
-      </w:pPr>
-      <w:r>
-        <w:t>Solos da Amazônia Legal</w:t>
-      </w:r>
-      <w:r>
-        <w:t>:</w:t>
-      </w:r>
-      <w:r>
-        <w:t xml:space="preserve"> </w:t>
-      </w:r>
-      <w:hyperlink r:id="rId18" w:history="1">
-        <w:r>
-          <w:rPr>
-            <w:rStyle w:val="Hyperlink"/>
-          </w:rPr>
-          <w:t>https://</w:t>
-        </w:r>
-        <w:r>
-          <w:rPr>
-            <w:rStyle w:val="Hyperlink"/>
-          </w:rPr>
-          <w:t>dados.gov.br/dataset/cren_pedologiaamazonialegal_250</w:t>
-        </w:r>
-      </w:hyperlink>
-    </w:p>
-    <w:p>
-      <w:pPr>
-        <w:pStyle w:val="PargrafodaLista"/>
-        <w:numPr>
-          <w:ilvl w:val="0"/>
-          <w:numId w:val="3"/>
-        </w:numPr>
-      </w:pPr>
-      <w:r>
-        <w:t>Relevo do Brasil 1:5.000.000</w:t>
+        <w:t xml:space="preserve">BC250 - Massa d'água- 1:250 000 </w:t>
+      </w:r>
+      <w:r>
+        <w:t>–</w:t>
+      </w:r>
+      <w:r>
+        <w:t xml:space="preserve"> 2017</w:t>
       </w:r>
       <w:r>
         <w:t xml:space="preserve">: </w:t>
       </w:r>
-      <w:hyperlink r:id="rId19" w:history="1">
-        <w:r>
-          <w:rPr>
-            <w:rStyle w:val="Hyperlink"/>
-            <w:rFonts w:ascii="Lato" w:hAnsi="Lato"/>
-          </w:rPr>
-          <w:t>https://dados.gov.br/dataset/cren_geomorfologia_5000</w:t>
-        </w:r>
-      </w:hyperlink>
-    </w:p>
-    <w:p>
-      <w:pPr>
-        <w:pStyle w:val="PargrafodaLista"/>
-        <w:numPr>
-          <w:ilvl w:val="0"/>
-          <w:numId w:val="3"/>
-        </w:numPr>
-      </w:pPr>
-      <w:r>
-        <w:t>Informações digitais de dados altimétricos - Referência de Nível</w:t>
+      <w:hyperlink r:id="rId37" w:history="1">
+        <w:r>
+          <w:rPr>
+            <w:rStyle w:val="Hyperlink"/>
+            <w:rFonts w:ascii="Lato" w:hAnsi="Lato"/>
+          </w:rPr>
+          <w:t>https://dados.gov.br/dataset/ccar_bc250_massa_dagua_a</w:t>
+        </w:r>
+      </w:hyperlink>
+    </w:p>
+    <w:p>
+      <w:pPr>
+        <w:pStyle w:val="PargrafodaLista"/>
+        <w:numPr>
+          <w:ilvl w:val="0"/>
+          <w:numId w:val="6"/>
+        </w:numPr>
+      </w:pPr>
+      <w:r>
+        <w:t xml:space="preserve">BC250 - Hidrelétrica - 1:250 000 </w:t>
+      </w:r>
+      <w:r>
+        <w:t>–</w:t>
+      </w:r>
+      <w:r>
+        <w:t xml:space="preserve"> 2017</w:t>
       </w:r>
       <w:r>
         <w:t xml:space="preserve">: </w:t>
       </w:r>
-      <w:hyperlink r:id="rId20" w:history="1">
-        <w:r>
-          <w:rPr>
-            <w:rStyle w:val="Hyperlink"/>
-            <w:rFonts w:ascii="Lato" w:hAnsi="Lato"/>
-          </w:rPr>
-          <w:t>https://dados.gov.br/dataset/cged_bdg_rn</w:t>
-        </w:r>
-      </w:hyperlink>
-    </w:p>
-    <w:p>
-      <w:pPr>
-        <w:pStyle w:val="PargrafodaLista"/>
-        <w:rPr>
-          <w:lang w:val="en-US"/>
-        </w:rPr>
+      <w:hyperlink r:id="rId38" w:history="1">
+        <w:r>
+          <w:rPr>
+            <w:rStyle w:val="Hyperlink"/>
+            <w:rFonts w:ascii="Lato" w:hAnsi="Lato"/>
+          </w:rPr>
+          <w:t>https://dados.gov.br/dataset/ccar_bc250_hidreletrica_p</w:t>
+        </w:r>
+      </w:hyperlink>
+    </w:p>
+    <w:p>
+      <w:pPr>
+        <w:pStyle w:val="PargrafodaLista"/>
+        <w:numPr>
+          <w:ilvl w:val="0"/>
+          <w:numId w:val="6"/>
+        </w:numPr>
+      </w:pPr>
+      <w:r>
+        <w:t>BC250 - Extrativismo Mineral – 1:250 000 - 2017 BC250 Extrativismo Mineral (Ponto)</w:t>
+      </w:r>
+      <w:r>
+        <w:t xml:space="preserve">: </w:t>
+      </w:r>
+      <w:hyperlink r:id="rId39" w:history="1">
+        <w:r>
+          <w:rPr>
+            <w:rStyle w:val="Hyperlink"/>
+            <w:rFonts w:ascii="Lato" w:hAnsi="Lato"/>
+          </w:rPr>
+          <w:t>https://dados.gov.br/dataset/ccar_bc250_ext_mineral_p</w:t>
+        </w:r>
+      </w:hyperlink>
+    </w:p>
+    <w:p>
+      <w:pPr>
+        <w:pStyle w:val="PargrafodaLista"/>
+        <w:numPr>
+          <w:ilvl w:val="0"/>
+          <w:numId w:val="6"/>
+        </w:numPr>
+      </w:pPr>
+      <w:r>
+        <w:t>BC250 - Extrativismo Mineral – 1:250 000 - 2017 BC250 Extrativismo Mineral (Polígono)</w:t>
+      </w:r>
+      <w:r>
+        <w:t xml:space="preserve">: </w:t>
+      </w:r>
+      <w:hyperlink r:id="rId40" w:history="1">
+        <w:r>
+          <w:rPr>
+            <w:rStyle w:val="Hyperlink"/>
+            <w:rFonts w:ascii="Lato" w:hAnsi="Lato"/>
+          </w:rPr>
+          <w:t>https://dados.gov.br/dataset/ccar_bc250_ext_mineral_a</w:t>
+        </w:r>
+      </w:hyperlink>
+    </w:p>
+    <w:p>
+      <w:pPr>
+        <w:pStyle w:val="PargrafodaLista"/>
+        <w:numPr>
+          <w:ilvl w:val="0"/>
+          <w:numId w:val="6"/>
+        </w:numPr>
+      </w:pPr>
+      <w:r>
+        <w:t xml:space="preserve">BC250 - Edificação Agropecuária, de Extrativismo vegetal ou de pesca - 1:250 000 </w:t>
+      </w:r>
+      <w:r>
+        <w:t>–</w:t>
+      </w:r>
+      <w:r>
+        <w:t xml:space="preserve"> 2017</w:t>
+      </w:r>
+      <w:r>
+        <w:t xml:space="preserve">: </w:t>
+      </w:r>
+      <w:hyperlink r:id="rId41" w:history="1">
+        <w:r>
+          <w:rPr>
+            <w:rStyle w:val="Hyperlink"/>
+            <w:rFonts w:ascii="Lato" w:hAnsi="Lato"/>
+          </w:rPr>
+          <w:t>https://dados.gov.br/dataset/ccar_bc250_edif_agropec_ext_vegetal_pesca_p</w:t>
+        </w:r>
+      </w:hyperlink>
+    </w:p>
+    <w:p>
+      <w:pPr>
+        <w:pStyle w:val="PargrafodaLista"/>
+        <w:numPr>
+          <w:ilvl w:val="0"/>
+          <w:numId w:val="6"/>
+        </w:numPr>
+      </w:pPr>
+      <w:r>
+        <w:t xml:space="preserve">BC250 - Depósito de Abastecimento de Água – 1:250 000 </w:t>
+      </w:r>
+      <w:r>
+        <w:t>–</w:t>
+      </w:r>
+      <w:r>
+        <w:t xml:space="preserve"> 2017</w:t>
+      </w:r>
+      <w:r>
+        <w:t xml:space="preserve">: </w:t>
+      </w:r>
+      <w:hyperlink r:id="rId42" w:history="1">
+        <w:r>
+          <w:rPr>
+            <w:rStyle w:val="Hyperlink"/>
+            <w:rFonts w:ascii="Lato" w:hAnsi="Lato"/>
+          </w:rPr>
+          <w:t>https://dados.gov.br/dataset/ccar_bc250_dep_abast_agua_p</w:t>
+        </w:r>
+      </w:hyperlink>
+    </w:p>
+    <w:p>
+      <w:pPr>
+        <w:pStyle w:val="PargrafodaLista"/>
+        <w:numPr>
+          <w:ilvl w:val="0"/>
+          <w:numId w:val="6"/>
+        </w:numPr>
+      </w:pPr>
+      <w:r>
+        <w:t xml:space="preserve">BC250 - Capital - 1:250 000 </w:t>
+      </w:r>
+      <w:r>
+        <w:t>–</w:t>
+      </w:r>
+      <w:r>
+        <w:t xml:space="preserve"> 2017</w:t>
+      </w:r>
+      <w:r>
+        <w:t xml:space="preserve">: </w:t>
+      </w:r>
+      <w:hyperlink r:id="rId43" w:history="1">
+        <w:r>
+          <w:rPr>
+            <w:rStyle w:val="Hyperlink"/>
+            <w:rFonts w:ascii="Lato" w:hAnsi="Lato"/>
+          </w:rPr>
+          <w:t>https://dados.gov.br/dataset/ccar_bc250_capital_p</w:t>
+        </w:r>
+      </w:hyperlink>
+    </w:p>
+    <w:p>
+      <w:pPr>
+        <w:pStyle w:val="PargrafodaLista"/>
+        <w:numPr>
+          <w:ilvl w:val="0"/>
+          <w:numId w:val="6"/>
+        </w:numPr>
+      </w:pPr>
+      <w:r>
+        <w:t>BC250 -Barragem - 1:250 000 - 2017 BC250 Barragem (Linha)</w:t>
+      </w:r>
+      <w:r>
+        <w:t xml:space="preserve">: </w:t>
+      </w:r>
+      <w:hyperlink r:id="rId44" w:history="1">
+        <w:r>
+          <w:rPr>
+            <w:rStyle w:val="Hyperlink"/>
+            <w:rFonts w:ascii="Lato" w:hAnsi="Lato"/>
+          </w:rPr>
+          <w:t>https://dados.gov.br/dataset/ccar_bc250_barragem_l</w:t>
+        </w:r>
+      </w:hyperlink>
+    </w:p>
+    <w:p>
+      <w:pPr>
+        <w:pStyle w:val="PargrafodaLista"/>
+        <w:numPr>
+          <w:ilvl w:val="0"/>
+          <w:numId w:val="6"/>
+        </w:numPr>
+      </w:pPr>
+      <w:r>
+        <w:t>BC250 -Barragem - 1:250 000 - 2017 BC250 Barragem (Ponto)</w:t>
+      </w:r>
+      <w:r>
+        <w:t xml:space="preserve">: </w:t>
+      </w:r>
+      <w:hyperlink r:id="rId45" w:history="1">
+        <w:r>
+          <w:rPr>
+            <w:rStyle w:val="Hyperlink"/>
+            <w:rFonts w:ascii="Lato" w:hAnsi="Lato"/>
+          </w:rPr>
+          <w:t>https://dados.gov.br/dataset/ccar_bc250_barragem_p</w:t>
+        </w:r>
+      </w:hyperlink>
+    </w:p>
+    <w:p>
+      <w:pPr>
+        <w:pStyle w:val="PargrafodaLista"/>
+        <w:numPr>
+          <w:ilvl w:val="0"/>
+          <w:numId w:val="6"/>
+        </w:numPr>
+      </w:pPr>
+      <w:r>
+        <w:t xml:space="preserve">BC250 - Área Edificada - 1:250 000 </w:t>
+      </w:r>
+      <w:r>
+        <w:t>–</w:t>
+      </w:r>
+      <w:r>
+        <w:t xml:space="preserve"> 2017</w:t>
+      </w:r>
+      <w:r>
+        <w:t xml:space="preserve">: </w:t>
+      </w:r>
+      <w:hyperlink r:id="rId46" w:history="1">
+        <w:r>
+          <w:rPr>
+            <w:rStyle w:val="Hyperlink"/>
+            <w:rFonts w:ascii="Lato" w:hAnsi="Lato"/>
+          </w:rPr>
+          <w:t>https://dados.gov.br/dataset/ccar_bc250_area_edificada_a</w:t>
+        </w:r>
+      </w:hyperlink>
+    </w:p>
+    <w:p>
+      <w:pPr>
+        <w:pStyle w:val="PargrafodaLista"/>
+        <w:numPr>
+          <w:ilvl w:val="0"/>
+          <w:numId w:val="6"/>
+        </w:numPr>
+      </w:pPr>
+      <w:proofErr w:type="spellStart"/>
+      <w:r>
+        <w:t>Politica</w:t>
+      </w:r>
+      <w:proofErr w:type="spellEnd"/>
+      <w:r>
+        <w:t xml:space="preserve"> Espacial</w:t>
+      </w:r>
+      <w:r>
+        <w:t xml:space="preserve">: </w:t>
+      </w:r>
+      <w:hyperlink r:id="rId47" w:history="1">
+        <w:r>
+          <w:rPr>
+            <w:rStyle w:val="Hyperlink"/>
+            <w:rFonts w:ascii="Lato" w:hAnsi="Lato"/>
+          </w:rPr>
+          <w:t>https://dados.gov.br/dataset/mpog_politica_espacial</w:t>
+        </w:r>
+      </w:hyperlink>
+    </w:p>
+    <w:p>
+      <w:pPr>
+        <w:pStyle w:val="PargrafodaLista"/>
+        <w:numPr>
+          <w:ilvl w:val="0"/>
+          <w:numId w:val="6"/>
+        </w:numPr>
+      </w:pPr>
+      <w:r>
+        <w:t>Oferta de Água</w:t>
+      </w:r>
+      <w:r>
+        <w:t xml:space="preserve">: </w:t>
+      </w:r>
+      <w:hyperlink r:id="rId48" w:history="1">
+        <w:r>
+          <w:rPr>
+            <w:rStyle w:val="Hyperlink"/>
+            <w:rFonts w:ascii="Lato" w:hAnsi="Lato"/>
+          </w:rPr>
+          <w:t>https://dados.gov.br/dataset/mpog_oferta_barragem</w:t>
+        </w:r>
+      </w:hyperlink>
+    </w:p>
+    <w:p>
+      <w:pPr>
+        <w:pStyle w:val="PargrafodaLista"/>
+        <w:numPr>
+          <w:ilvl w:val="0"/>
+          <w:numId w:val="6"/>
+        </w:numPr>
+      </w:pPr>
+      <w:r>
+        <w:t>Transmissão de Energia Elétrica - 1º Balanço do PAC 2015</w:t>
+      </w:r>
+      <w:r>
+        <w:t xml:space="preserve">: </w:t>
+      </w:r>
+      <w:hyperlink r:id="rId49" w:history="1">
+        <w:r>
+          <w:rPr>
+            <w:rStyle w:val="Hyperlink"/>
+            <w:rFonts w:ascii="Lato" w:hAnsi="Lato"/>
+          </w:rPr>
+          <w:t>https://dados.gov.br/dataset/transmissao_energia</w:t>
+        </w:r>
+      </w:hyperlink>
+    </w:p>
+    <w:p>
+      <w:pPr>
+        <w:pStyle w:val="PargrafodaLista"/>
+        <w:numPr>
+          <w:ilvl w:val="0"/>
+          <w:numId w:val="6"/>
+        </w:numPr>
+      </w:pPr>
+      <w:r>
+        <w:t>Territórios da cidadania</w:t>
+      </w:r>
+      <w:r>
+        <w:t xml:space="preserve">: </w:t>
+      </w:r>
+      <w:hyperlink r:id="rId50" w:history="1">
+        <w:r>
+          <w:rPr>
+            <w:rStyle w:val="Hyperlink"/>
+            <w:rFonts w:ascii="Lato" w:hAnsi="Lato"/>
+          </w:rPr>
+          <w:t>https://dados.gov.br/dataset/mpog_territorioscidadania</w:t>
+        </w:r>
+      </w:hyperlink>
+    </w:p>
+    <w:p>
+      <w:pPr>
+        <w:pStyle w:val="PargrafodaLista"/>
+        <w:numPr>
+          <w:ilvl w:val="0"/>
+          <w:numId w:val="6"/>
+        </w:numPr>
+      </w:pPr>
+      <w:r>
+        <w:t>Saneamento - 1º Balanço do PAC 2015</w:t>
+      </w:r>
+      <w:r>
+        <w:t xml:space="preserve">: </w:t>
+      </w:r>
+      <w:hyperlink r:id="rId51" w:history="1">
+        <w:r>
+          <w:rPr>
+            <w:rStyle w:val="Hyperlink"/>
+            <w:rFonts w:ascii="Lato" w:hAnsi="Lato"/>
+          </w:rPr>
+          <w:t>https://dados.gov.br/dataset/saneamento</w:t>
+        </w:r>
+      </w:hyperlink>
+    </w:p>
+    <w:p>
+      <w:pPr>
+        <w:pStyle w:val="PargrafodaLista"/>
+        <w:numPr>
+          <w:ilvl w:val="0"/>
+          <w:numId w:val="6"/>
+        </w:numPr>
+      </w:pPr>
+      <w:r>
+        <w:t>Recursos Hídricos - 1º Balanço do PAC 2015</w:t>
+      </w:r>
+      <w:r>
+        <w:t xml:space="preserve">: </w:t>
+      </w:r>
+      <w:hyperlink r:id="rId52" w:history="1">
+        <w:r>
+          <w:rPr>
+            <w:rStyle w:val="Hyperlink"/>
+            <w:rFonts w:ascii="Lato" w:hAnsi="Lato"/>
+          </w:rPr>
+          <w:t>https://dados.gov.br/dataset/recursos_hidricos</w:t>
+        </w:r>
+      </w:hyperlink>
+    </w:p>
+    <w:p>
+      <w:pPr>
+        <w:pStyle w:val="PargrafodaLista"/>
+        <w:numPr>
+          <w:ilvl w:val="0"/>
+          <w:numId w:val="6"/>
+        </w:numPr>
+      </w:pPr>
+      <w:r>
+        <w:t>ESPAÇO AÉREO PERIGOSO</w:t>
+      </w:r>
+      <w:r>
+        <w:t xml:space="preserve">: </w:t>
+      </w:r>
+      <w:hyperlink r:id="rId53" w:history="1">
+        <w:r>
+          <w:rPr>
+            <w:rStyle w:val="Hyperlink"/>
+            <w:rFonts w:ascii="Lato" w:hAnsi="Lato"/>
+          </w:rPr>
+          <w:t>https://dados.gov.br/dataset/ea_d10nov16</w:t>
+        </w:r>
+      </w:hyperlink>
+    </w:p>
+    <w:p>
+      <w:pPr>
+        <w:pStyle w:val="PargrafodaLista"/>
+        <w:numPr>
+          <w:ilvl w:val="0"/>
+          <w:numId w:val="6"/>
+        </w:numPr>
+      </w:pPr>
+      <w:r>
+        <w:t>Água em Áreas Urbanas - PAC 11º Balanço</w:t>
+      </w:r>
+      <w:r>
+        <w:t xml:space="preserve">: </w:t>
+      </w:r>
+      <w:hyperlink r:id="rId54" w:history="1">
+        <w:r>
+          <w:rPr>
+            <w:rStyle w:val="Hyperlink"/>
+            <w:rFonts w:ascii="Lato" w:hAnsi="Lato"/>
+          </w:rPr>
+          <w:t>https://dados.gov.br/dataset/pac_aguas_urbanas</w:t>
+        </w:r>
+      </w:hyperlink>
+    </w:p>
+    <w:p>
+      <w:pPr>
+        <w:pStyle w:val="PargrafodaLista"/>
+        <w:numPr>
+          <w:ilvl w:val="0"/>
+          <w:numId w:val="6"/>
+        </w:numPr>
+      </w:pPr>
+      <w:r>
+        <w:t>Adequação de Rodovias 2075 - Transporte Rodoviário - Adequação (BR)</w:t>
+      </w:r>
+      <w:r>
+        <w:t xml:space="preserve">: </w:t>
+      </w:r>
+      <w:hyperlink r:id="rId55" w:history="1">
+        <w:r>
+          <w:rPr>
+            <w:rStyle w:val="Hyperlink"/>
+            <w:rFonts w:ascii="Lato" w:hAnsi="Lato"/>
+          </w:rPr>
+          <w:t>https://dados.gov.br/dataset/mpog_transporte_rodoviario_adequacao_br</w:t>
+        </w:r>
+      </w:hyperlink>
+    </w:p>
+    <w:p>
+      <w:pPr>
+        <w:pStyle w:val="PargrafodaLista"/>
+        <w:numPr>
+          <w:ilvl w:val="0"/>
+          <w:numId w:val="6"/>
+        </w:numPr>
+      </w:pPr>
+      <w:r>
+        <w:t>Leitos para internação disponíveis ao SUS por mil habitantes</w:t>
+      </w:r>
+      <w:r>
+        <w:t xml:space="preserve">: </w:t>
+      </w:r>
+      <w:hyperlink r:id="rId56" w:history="1">
+        <w:r>
+          <w:rPr>
+            <w:rStyle w:val="Hyperlink"/>
+            <w:rFonts w:ascii="Lato" w:hAnsi="Lato"/>
+          </w:rPr>
+          <w:t>https://dados.gov.br/dataset/cgeo_vw_razao_leitos_sus_1000_hab</w:t>
+        </w:r>
+      </w:hyperlink>
+    </w:p>
+    <w:p>
+      <w:pPr>
+        <w:pStyle w:val="PargrafodaLista"/>
+        <w:numPr>
+          <w:ilvl w:val="0"/>
+          <w:numId w:val="6"/>
+        </w:numPr>
+        <w:shd w:val="clear" w:color="auto" w:fill="FFFFFF"/>
+        <w:spacing w:after="300" w:line="308" w:lineRule="atLeast"/>
+        <w:rPr>
+          <w:rFonts w:ascii="Lato" w:hAnsi="Lato"/>
+        </w:rPr>
+      </w:pPr>
+      <w:r>
+        <w:t xml:space="preserve">Percentual de moradores em domicílios particulares permanentes sem rendimento a 1/4 de salário mínimo de rendimento </w:t>
+      </w:r>
+      <w:proofErr w:type="spellStart"/>
+      <w:r>
+        <w:t>domiciliarnominal</w:t>
+      </w:r>
+      <w:proofErr w:type="spellEnd"/>
+      <w:r>
+        <w:t xml:space="preserve"> mensal per capita na população de moradores em domicílios particulares permanentes</w:t>
+      </w:r>
+      <w:r>
+        <w:t xml:space="preserve">: </w:t>
+      </w:r>
+      <w:hyperlink r:id="rId57" w:history="1">
+        <w:r>
+          <w:rPr>
+            <w:rStyle w:val="Hyperlink"/>
+            <w:rFonts w:ascii="Lato" w:hAnsi="Lato"/>
+          </w:rPr>
+          <w:t>https://dados.gov.br/dataset/cgeo_vw_perc_morad_rend_14</w:t>
+        </w:r>
+      </w:hyperlink>
+    </w:p>
+    <w:p>
+      <w:pPr>
+        <w:pStyle w:val="Ttulo"/>
+        <w:jc w:val="center"/>
+      </w:pPr>
+      <w:r>
+        <w:t>DADOS EM XLXS</w:t>
+      </w:r>
+    </w:p>
+    <w:p/>
+    <w:p>
+      <w:pPr>
+        <w:pStyle w:val="PargrafodaLista"/>
+        <w:numPr>
+          <w:ilvl w:val="0"/>
+          <w:numId w:val="7"/>
+        </w:numPr>
       </w:pPr>
     </w:p>
     <w:p>
       <w:pPr>
         <w:pStyle w:val="Ttulo1"/>
-        <w:rPr>
-          <w:lang w:val="en-US"/>
-        </w:rPr>
-      </w:pPr>
-      <w:r>
-        <w:rPr>
-          <w:lang w:val="en-US"/>
-        </w:rPr>
-        <w:t xml:space="preserve">DOWNLOAD </w:t>
-      </w:r>
-      <w:r>
-        <w:rPr>
-          <w:lang w:val="en-US"/>
-        </w:rPr>
-        <w:t>IN</w:t>
-      </w:r>
-      <w:r>
-        <w:rPr>
-          <w:lang w:val="en-US"/>
-        </w:rPr>
-        <w:t>DISPONIVEL</w:t>
-      </w:r>
+        <w:shd w:val="clear" w:color="auto" w:fill="FFFFFF"/>
+        <w:spacing w:before="0" w:beforeAutospacing="0" w:after="300" w:afterAutospacing="0" w:line="308" w:lineRule="atLeast"/>
+        <w:rPr>
+          <w:rFonts w:ascii="Lato" w:hAnsi="Lato"/>
+        </w:rPr>
+      </w:pPr>
+    </w:p>
+    <w:p>
+      <w:pPr>
+        <w:pStyle w:val="Ttulo1"/>
+        <w:shd w:val="clear" w:color="auto" w:fill="FFFFFF"/>
+        <w:spacing w:before="0" w:beforeAutospacing="0" w:after="300" w:afterAutospacing="0" w:line="308" w:lineRule="atLeast"/>
+        <w:rPr>
+          <w:rFonts w:ascii="Lato" w:hAnsi="Lato"/>
+        </w:rPr>
+      </w:pPr>
+    </w:p>
+    <w:p>
+      <w:pPr>
+        <w:pStyle w:val="Ttulo1"/>
+        <w:shd w:val="clear" w:color="auto" w:fill="FFFFFF"/>
+        <w:spacing w:before="0" w:beforeAutospacing="0" w:after="300" w:afterAutospacing="0" w:line="308" w:lineRule="atLeast"/>
+        <w:rPr>
+          <w:rFonts w:ascii="Lato" w:hAnsi="Lato"/>
+        </w:rPr>
+      </w:pPr>
+    </w:p>
+    <w:p>
+      <w:pPr>
+        <w:pStyle w:val="Ttulo1"/>
+        <w:shd w:val="clear" w:color="auto" w:fill="FFFFFF"/>
+        <w:spacing w:before="0" w:beforeAutospacing="0" w:after="300" w:afterAutospacing="0" w:line="308" w:lineRule="atLeast"/>
+        <w:rPr>
+          <w:rFonts w:ascii="Lato" w:hAnsi="Lato"/>
+        </w:rPr>
+      </w:pPr>
+    </w:p>
+    <w:p>
+      <w:pPr>
+        <w:pStyle w:val="Ttulo1"/>
+        <w:shd w:val="clear" w:color="auto" w:fill="FFFFFF"/>
+        <w:spacing w:before="0" w:beforeAutospacing="0" w:after="300" w:afterAutospacing="0" w:line="308" w:lineRule="atLeast"/>
+        <w:rPr>
+          <w:rFonts w:ascii="Lato" w:hAnsi="Lato"/>
+        </w:rPr>
+      </w:pPr>
+    </w:p>
+    <w:p>
+      <w:pPr>
+        <w:pStyle w:val="Ttulo1"/>
+        <w:shd w:val="clear" w:color="auto" w:fill="FFFFFF"/>
+        <w:spacing w:before="0" w:beforeAutospacing="0" w:after="300" w:afterAutospacing="0" w:line="308" w:lineRule="atLeast"/>
+        <w:rPr>
+          <w:rFonts w:ascii="Lato" w:hAnsi="Lato"/>
+        </w:rPr>
+      </w:pPr>
+    </w:p>
+    <w:p>
+      <w:pPr>
+        <w:pStyle w:val="Ttulo1"/>
+        <w:shd w:val="clear" w:color="auto" w:fill="FFFFFF"/>
+        <w:spacing w:before="0" w:beforeAutospacing="0" w:after="300" w:afterAutospacing="0" w:line="308" w:lineRule="atLeast"/>
+        <w:rPr>
+          <w:rFonts w:ascii="Lato" w:hAnsi="Lato"/>
+        </w:rPr>
+      </w:pPr>
+    </w:p>
+    <w:p>
+      <w:pPr>
+        <w:pStyle w:val="Ttulo1"/>
+        <w:shd w:val="clear" w:color="auto" w:fill="FFFFFF"/>
+        <w:spacing w:before="0" w:beforeAutospacing="0" w:after="300" w:afterAutospacing="0" w:line="308" w:lineRule="atLeast"/>
+        <w:rPr>
+          <w:rFonts w:ascii="Lato" w:hAnsi="Lato"/>
+        </w:rPr>
+      </w:pPr>
+    </w:p>
+    <w:p>
+      <w:pPr>
+        <w:pStyle w:val="Ttulo1"/>
+        <w:shd w:val="clear" w:color="auto" w:fill="FFFFFF"/>
+        <w:spacing w:before="0" w:beforeAutospacing="0" w:after="300" w:afterAutospacing="0" w:line="308" w:lineRule="atLeast"/>
+        <w:rPr>
+          <w:rFonts w:ascii="Lato" w:hAnsi="Lato"/>
+        </w:rPr>
+      </w:pPr>
+    </w:p>
+    <w:p>
+      <w:pPr>
+        <w:pStyle w:val="Ttulo1"/>
+        <w:shd w:val="clear" w:color="auto" w:fill="FFFFFF"/>
+        <w:spacing w:before="0" w:beforeAutospacing="0" w:after="300" w:afterAutospacing="0" w:line="308" w:lineRule="atLeast"/>
+        <w:rPr>
+          <w:rFonts w:ascii="Lato" w:hAnsi="Lato"/>
+        </w:rPr>
+      </w:pPr>
+    </w:p>
+    <w:p>
+      <w:pPr>
+        <w:pStyle w:val="Ttulo1"/>
+        <w:shd w:val="clear" w:color="auto" w:fill="FFFFFF"/>
+        <w:spacing w:before="0" w:beforeAutospacing="0" w:after="300" w:afterAutospacing="0" w:line="308" w:lineRule="atLeast"/>
+        <w:rPr>
+          <w:rFonts w:ascii="Lato" w:hAnsi="Lato"/>
+        </w:rPr>
+      </w:pPr>
+    </w:p>
+    <w:p>
+      <w:pPr>
+        <w:pStyle w:val="Ttulo1"/>
+        <w:shd w:val="clear" w:color="auto" w:fill="FFFFFF"/>
+        <w:spacing w:before="0" w:beforeAutospacing="0" w:after="300" w:afterAutospacing="0" w:line="308" w:lineRule="atLeast"/>
+        <w:rPr>
+          <w:rFonts w:ascii="Lato" w:hAnsi="Lato"/>
+        </w:rPr>
+      </w:pPr>
+    </w:p>
+    <w:p>
+      <w:pPr>
+        <w:pStyle w:val="Ttulo1"/>
+        <w:shd w:val="clear" w:color="auto" w:fill="FFFFFF"/>
+        <w:spacing w:before="0" w:beforeAutospacing="0" w:after="300" w:afterAutospacing="0" w:line="308" w:lineRule="atLeast"/>
+        <w:rPr>
+          <w:rFonts w:ascii="Lato" w:hAnsi="Lato"/>
+        </w:rPr>
+      </w:pPr>
+    </w:p>
+    <w:p>
+      <w:pPr>
+        <w:pStyle w:val="Ttulo1"/>
+        <w:shd w:val="clear" w:color="auto" w:fill="FFFFFF"/>
+        <w:spacing w:before="0" w:beforeAutospacing="0" w:after="300" w:afterAutospacing="0" w:line="308" w:lineRule="atLeast"/>
+        <w:rPr>
+          <w:rFonts w:ascii="Lato" w:hAnsi="Lato"/>
+        </w:rPr>
+      </w:pPr>
+    </w:p>
+    <w:p>
+      <w:pPr>
+        <w:pStyle w:val="Ttulo1"/>
+        <w:shd w:val="clear" w:color="auto" w:fill="FFFFFF"/>
+        <w:spacing w:before="0" w:beforeAutospacing="0" w:after="300" w:afterAutospacing="0" w:line="308" w:lineRule="atLeast"/>
+        <w:rPr>
+          <w:rFonts w:ascii="Lato" w:hAnsi="Lato"/>
+        </w:rPr>
+      </w:pPr>
+    </w:p>
+    <w:p>
+      <w:pPr>
+        <w:pStyle w:val="Ttulo1"/>
+        <w:shd w:val="clear" w:color="auto" w:fill="FFFFFF"/>
+        <w:spacing w:before="0" w:beforeAutospacing="0" w:after="300" w:afterAutospacing="0" w:line="308" w:lineRule="atLeast"/>
+        <w:rPr>
+          <w:rFonts w:ascii="Lato" w:hAnsi="Lato"/>
+        </w:rPr>
+      </w:pPr>
+    </w:p>
+    <w:p>
+      <w:pPr>
+        <w:pStyle w:val="Ttulo1"/>
+        <w:shd w:val="clear" w:color="auto" w:fill="FFFFFF"/>
+        <w:spacing w:before="0" w:beforeAutospacing="0" w:after="300" w:afterAutospacing="0" w:line="308" w:lineRule="atLeast"/>
+        <w:rPr>
+          <w:rFonts w:ascii="Lato" w:hAnsi="Lato"/>
+        </w:rPr>
+      </w:pPr>
+    </w:p>
+    <w:p>
+      <w:pPr>
+        <w:pStyle w:val="Ttulo1"/>
+        <w:shd w:val="clear" w:color="auto" w:fill="FFFFFF"/>
+        <w:spacing w:before="0" w:beforeAutospacing="0" w:after="300" w:afterAutospacing="0" w:line="308" w:lineRule="atLeast"/>
+        <w:rPr>
+          <w:rFonts w:ascii="Lato" w:hAnsi="Lato"/>
+        </w:rPr>
+      </w:pPr>
+    </w:p>
+    <w:p>
+      <w:pPr>
+        <w:pStyle w:val="Ttulo1"/>
+        <w:shd w:val="clear" w:color="auto" w:fill="FFFFFF"/>
+        <w:spacing w:before="0" w:beforeAutospacing="0" w:after="300" w:afterAutospacing="0" w:line="308" w:lineRule="atLeast"/>
+        <w:rPr>
+          <w:rFonts w:ascii="Lato" w:hAnsi="Lato"/>
+        </w:rPr>
+      </w:pPr>
+    </w:p>
+    <w:p>
+      <w:pPr>
+        <w:pStyle w:val="Ttulo1"/>
+        <w:shd w:val="clear" w:color="auto" w:fill="FFFFFF"/>
+        <w:spacing w:before="0" w:beforeAutospacing="0" w:after="300" w:afterAutospacing="0" w:line="308" w:lineRule="atLeast"/>
+        <w:rPr>
+          <w:rFonts w:ascii="Lato" w:hAnsi="Lato"/>
+        </w:rPr>
+      </w:pPr>
+    </w:p>
+    <w:p>
+      <w:pPr>
+        <w:pStyle w:val="Ttulo1"/>
+        <w:shd w:val="clear" w:color="auto" w:fill="FFFFFF"/>
+        <w:spacing w:before="0" w:beforeAutospacing="0" w:after="300" w:afterAutospacing="0" w:line="308" w:lineRule="atLeast"/>
+        <w:rPr>
+          <w:rFonts w:ascii="Lato" w:hAnsi="Lato"/>
+        </w:rPr>
+      </w:pPr>
+    </w:p>
+    <w:p>
+      <w:pPr>
+        <w:pStyle w:val="Ttulo1"/>
+        <w:shd w:val="clear" w:color="auto" w:fill="FFFFFF"/>
+        <w:spacing w:before="0" w:beforeAutospacing="0" w:after="300" w:afterAutospacing="0" w:line="308" w:lineRule="atLeast"/>
+        <w:rPr>
+          <w:rFonts w:ascii="Lato" w:hAnsi="Lato"/>
+        </w:rPr>
+      </w:pPr>
+    </w:p>
+    <w:p>
+      <w:pPr>
+        <w:pStyle w:val="Ttulo1"/>
+        <w:shd w:val="clear" w:color="auto" w:fill="FFFFFF"/>
+        <w:spacing w:before="0" w:beforeAutospacing="0" w:after="300" w:afterAutospacing="0" w:line="308" w:lineRule="atLeast"/>
+        <w:rPr>
+          <w:rFonts w:ascii="Lato" w:hAnsi="Lato"/>
+        </w:rPr>
+      </w:pPr>
+    </w:p>
+    <w:p>
+      <w:pPr>
+        <w:pStyle w:val="Ttulo1"/>
+        <w:shd w:val="clear" w:color="auto" w:fill="FFFFFF"/>
+        <w:spacing w:before="0" w:beforeAutospacing="0" w:after="300" w:afterAutospacing="0" w:line="308" w:lineRule="atLeast"/>
+        <w:rPr>
+          <w:rFonts w:ascii="Lato" w:hAnsi="Lato"/>
+        </w:rPr>
+      </w:pPr>
+    </w:p>
+    <w:p>
+      <w:pPr>
+        <w:pStyle w:val="Ttulo1"/>
+        <w:shd w:val="clear" w:color="auto" w:fill="FFFFFF"/>
+        <w:spacing w:before="0" w:beforeAutospacing="0" w:after="300" w:afterAutospacing="0" w:line="308" w:lineRule="atLeast"/>
+        <w:rPr>
+          <w:rFonts w:ascii="Lato" w:hAnsi="Lato"/>
+        </w:rPr>
+      </w:pPr>
+    </w:p>
+    <w:p>
+      <w:pPr>
+        <w:pStyle w:val="Ttulo1"/>
+        <w:shd w:val="clear" w:color="auto" w:fill="FFFFFF"/>
+        <w:spacing w:before="0" w:beforeAutospacing="0" w:after="300" w:afterAutospacing="0" w:line="308" w:lineRule="atLeast"/>
+        <w:rPr>
+          <w:rFonts w:ascii="Lato" w:hAnsi="Lato"/>
+        </w:rPr>
+      </w:pPr>
+    </w:p>
+    <w:p>
+      <w:pPr>
+        <w:pStyle w:val="Ttulo1"/>
+        <w:shd w:val="clear" w:color="auto" w:fill="FFFFFF"/>
+        <w:spacing w:before="0" w:beforeAutospacing="0" w:after="300" w:afterAutospacing="0" w:line="308" w:lineRule="atLeast"/>
+        <w:rPr>
+          <w:rFonts w:ascii="Lato" w:hAnsi="Lato"/>
+        </w:rPr>
+      </w:pPr>
+    </w:p>
+    <w:p>
+      <w:pPr>
+        <w:pStyle w:val="Ttulo1"/>
+        <w:shd w:val="clear" w:color="auto" w:fill="FFFFFF"/>
+        <w:spacing w:before="0" w:beforeAutospacing="0" w:after="300" w:afterAutospacing="0" w:line="308" w:lineRule="atLeast"/>
+        <w:rPr>
+          <w:rFonts w:ascii="Lato" w:hAnsi="Lato"/>
+        </w:rPr>
+      </w:pPr>
+    </w:p>
+    <w:p>
+      <w:pPr>
+        <w:pStyle w:val="Ttulo1"/>
+        <w:shd w:val="clear" w:color="auto" w:fill="FFFFFF"/>
+        <w:spacing w:before="0" w:beforeAutospacing="0" w:after="300" w:afterAutospacing="0" w:line="308" w:lineRule="atLeast"/>
+        <w:rPr>
+          <w:rFonts w:ascii="Lato" w:hAnsi="Lato"/>
+        </w:rPr>
+      </w:pPr>
+    </w:p>
+    <w:p>
+      <w:pPr>
+        <w:pStyle w:val="Ttulo1"/>
+        <w:shd w:val="clear" w:color="auto" w:fill="FFFFFF"/>
+        <w:spacing w:before="0" w:beforeAutospacing="0" w:after="300" w:afterAutospacing="0" w:line="308" w:lineRule="atLeast"/>
+        <w:rPr>
+          <w:rFonts w:ascii="Lato" w:hAnsi="Lato"/>
+        </w:rPr>
+      </w:pPr>
+    </w:p>
+    <w:p>
+      <w:pPr>
+        <w:pStyle w:val="Ttulo1"/>
+        <w:shd w:val="clear" w:color="auto" w:fill="FFFFFF"/>
+        <w:spacing w:before="0" w:beforeAutospacing="0" w:after="300" w:afterAutospacing="0" w:line="308" w:lineRule="atLeast"/>
+        <w:rPr>
+          <w:rFonts w:ascii="Lato" w:hAnsi="Lato"/>
+        </w:rPr>
+      </w:pPr>
+    </w:p>
+    <w:p>
+      <w:pPr>
+        <w:pStyle w:val="Ttulo1"/>
+        <w:shd w:val="clear" w:color="auto" w:fill="FFFFFF"/>
+        <w:spacing w:before="0" w:beforeAutospacing="0" w:after="300" w:afterAutospacing="0" w:line="308" w:lineRule="atLeast"/>
+        <w:rPr>
+          <w:rFonts w:ascii="Lato" w:hAnsi="Lato"/>
+        </w:rPr>
+      </w:pPr>
+    </w:p>
+    <w:p>
+      <w:pPr>
+        <w:pStyle w:val="Ttulo1"/>
+        <w:shd w:val="clear" w:color="auto" w:fill="FFFFFF"/>
+        <w:spacing w:before="0" w:beforeAutospacing="0" w:after="300" w:afterAutospacing="0" w:line="308" w:lineRule="atLeast"/>
+        <w:rPr>
+          <w:rFonts w:ascii="Lato" w:hAnsi="Lato"/>
+        </w:rPr>
+      </w:pPr>
+    </w:p>
+    <w:p>
+      <w:pPr>
+        <w:pStyle w:val="Ttulo1"/>
+        <w:shd w:val="clear" w:color="auto" w:fill="FFFFFF"/>
+        <w:spacing w:before="0" w:beforeAutospacing="0" w:after="300" w:afterAutospacing="0" w:line="308" w:lineRule="atLeast"/>
+        <w:rPr>
+          <w:rFonts w:ascii="Lato" w:hAnsi="Lato"/>
+        </w:rPr>
+      </w:pPr>
     </w:p>
     <w:p>
       <w:pPr>
@@ -858,6 +2248,119 @@
     </w:lvl>
   </w:abstractNum>
   <w:abstractNum w:abstractNumId="1" w15:restartNumberingAfterBreak="0">
+    <w:nsid w:val="47B35F80"/>
+    <w:multiLevelType w:val="hybridMultilevel"/>
+    <w:tmpl w:val="FA1E06C4"/>
+    <w:lvl w:ilvl="0" w:tplc="04160001">
+      <w:start w:val="1"/>
+      <w:numFmt w:val="bullet"/>
+      <w:lvlText w:val=""/>
+      <w:lvlJc w:val="left"/>
+      <w:pPr>
+        <w:ind w:left="720" w:hanging="360"/>
+      </w:pPr>
+      <w:rPr>
+        <w:rFonts w:ascii="Symbol" w:hAnsi="Symbol" w:hint="default"/>
+      </w:rPr>
+    </w:lvl>
+    <w:lvl w:ilvl="1" w:tplc="04160003" w:tentative="1">
+      <w:start w:val="1"/>
+      <w:numFmt w:val="bullet"/>
+      <w:lvlText w:val="o"/>
+      <w:lvlJc w:val="left"/>
+      <w:pPr>
+        <w:ind w:left="1440" w:hanging="360"/>
+      </w:pPr>
+      <w:rPr>
+        <w:rFonts w:ascii="Courier New" w:hAnsi="Courier New" w:cs="Courier New" w:hint="default"/>
+      </w:rPr>
+    </w:lvl>
+    <w:lvl w:ilvl="2" w:tplc="04160005" w:tentative="1">
+      <w:start w:val="1"/>
+      <w:numFmt w:val="bullet"/>
+      <w:lvlText w:val=""/>
+      <w:lvlJc w:val="left"/>
+      <w:pPr>
+        <w:ind w:left="2160" w:hanging="360"/>
+      </w:pPr>
+      <w:rPr>
+        <w:rFonts w:ascii="Wingdings" w:hAnsi="Wingdings" w:hint="default"/>
+      </w:rPr>
+    </w:lvl>
+    <w:lvl w:ilvl="3" w:tplc="04160001" w:tentative="1">
+      <w:start w:val="1"/>
+      <w:numFmt w:val="bullet"/>
+      <w:lvlText w:val=""/>
+      <w:lvlJc w:val="left"/>
+      <w:pPr>
+        <w:ind w:left="2880" w:hanging="360"/>
+      </w:pPr>
+      <w:rPr>
+        <w:rFonts w:ascii="Symbol" w:hAnsi="Symbol" w:hint="default"/>
+      </w:rPr>
+    </w:lvl>
+    <w:lvl w:ilvl="4" w:tplc="04160003" w:tentative="1">
+      <w:start w:val="1"/>
+      <w:numFmt w:val="bullet"/>
+      <w:lvlText w:val="o"/>
+      <w:lvlJc w:val="left"/>
+      <w:pPr>
+        <w:ind w:left="3600" w:hanging="360"/>
+      </w:pPr>
+      <w:rPr>
+        <w:rFonts w:ascii="Courier New" w:hAnsi="Courier New" w:cs="Courier New" w:hint="default"/>
+      </w:rPr>
+    </w:lvl>
+    <w:lvl w:ilvl="5" w:tplc="04160005" w:tentative="1">
+      <w:start w:val="1"/>
+      <w:numFmt w:val="bullet"/>
+      <w:lvlText w:val=""/>
+      <w:lvlJc w:val="left"/>
+      <w:pPr>
+        <w:ind w:left="4320" w:hanging="360"/>
+      </w:pPr>
+      <w:rPr>
+        <w:rFonts w:ascii="Wingdings" w:hAnsi="Wingdings" w:hint="default"/>
+      </w:rPr>
+    </w:lvl>
+    <w:lvl w:ilvl="6" w:tplc="04160001" w:tentative="1">
+      <w:start w:val="1"/>
+      <w:numFmt w:val="bullet"/>
+      <w:lvlText w:val=""/>
+      <w:lvlJc w:val="left"/>
+      <w:pPr>
+        <w:ind w:left="5040" w:hanging="360"/>
+      </w:pPr>
+      <w:rPr>
+        <w:rFonts w:ascii="Symbol" w:hAnsi="Symbol" w:hint="default"/>
+      </w:rPr>
+    </w:lvl>
+    <w:lvl w:ilvl="7" w:tplc="04160003" w:tentative="1">
+      <w:start w:val="1"/>
+      <w:numFmt w:val="bullet"/>
+      <w:lvlText w:val="o"/>
+      <w:lvlJc w:val="left"/>
+      <w:pPr>
+        <w:ind w:left="5760" w:hanging="360"/>
+      </w:pPr>
+      <w:rPr>
+        <w:rFonts w:ascii="Courier New" w:hAnsi="Courier New" w:cs="Courier New" w:hint="default"/>
+      </w:rPr>
+    </w:lvl>
+    <w:lvl w:ilvl="8" w:tplc="04160005" w:tentative="1">
+      <w:start w:val="1"/>
+      <w:numFmt w:val="bullet"/>
+      <w:lvlText w:val=""/>
+      <w:lvlJc w:val="left"/>
+      <w:pPr>
+        <w:ind w:left="6480" w:hanging="360"/>
+      </w:pPr>
+      <w:rPr>
+        <w:rFonts w:ascii="Wingdings" w:hAnsi="Wingdings" w:hint="default"/>
+      </w:rPr>
+    </w:lvl>
+  </w:abstractNum>
+  <w:abstractNum w:abstractNumId="2" w15:restartNumberingAfterBreak="0">
     <w:nsid w:val="49B5578A"/>
     <w:multiLevelType w:val="hybridMultilevel"/>
     <w:tmpl w:val="17BA8812"/>
@@ -970,7 +2473,120 @@
       </w:rPr>
     </w:lvl>
   </w:abstractNum>
-  <w:abstractNum w:abstractNumId="2" w15:restartNumberingAfterBreak="0">
+  <w:abstractNum w:abstractNumId="3" w15:restartNumberingAfterBreak="0">
+    <w:nsid w:val="530A6B2C"/>
+    <w:multiLevelType w:val="hybridMultilevel"/>
+    <w:tmpl w:val="79F8A29E"/>
+    <w:lvl w:ilvl="0" w:tplc="04160001">
+      <w:start w:val="1"/>
+      <w:numFmt w:val="bullet"/>
+      <w:lvlText w:val=""/>
+      <w:lvlJc w:val="left"/>
+      <w:pPr>
+        <w:ind w:left="720" w:hanging="360"/>
+      </w:pPr>
+      <w:rPr>
+        <w:rFonts w:ascii="Symbol" w:hAnsi="Symbol" w:hint="default"/>
+      </w:rPr>
+    </w:lvl>
+    <w:lvl w:ilvl="1" w:tplc="04160003" w:tentative="1">
+      <w:start w:val="1"/>
+      <w:numFmt w:val="bullet"/>
+      <w:lvlText w:val="o"/>
+      <w:lvlJc w:val="left"/>
+      <w:pPr>
+        <w:ind w:left="1440" w:hanging="360"/>
+      </w:pPr>
+      <w:rPr>
+        <w:rFonts w:ascii="Courier New" w:hAnsi="Courier New" w:cs="Courier New" w:hint="default"/>
+      </w:rPr>
+    </w:lvl>
+    <w:lvl w:ilvl="2" w:tplc="04160005" w:tentative="1">
+      <w:start w:val="1"/>
+      <w:numFmt w:val="bullet"/>
+      <w:lvlText w:val=""/>
+      <w:lvlJc w:val="left"/>
+      <w:pPr>
+        <w:ind w:left="2160" w:hanging="360"/>
+      </w:pPr>
+      <w:rPr>
+        <w:rFonts w:ascii="Wingdings" w:hAnsi="Wingdings" w:hint="default"/>
+      </w:rPr>
+    </w:lvl>
+    <w:lvl w:ilvl="3" w:tplc="04160001" w:tentative="1">
+      <w:start w:val="1"/>
+      <w:numFmt w:val="bullet"/>
+      <w:lvlText w:val=""/>
+      <w:lvlJc w:val="left"/>
+      <w:pPr>
+        <w:ind w:left="2880" w:hanging="360"/>
+      </w:pPr>
+      <w:rPr>
+        <w:rFonts w:ascii="Symbol" w:hAnsi="Symbol" w:hint="default"/>
+      </w:rPr>
+    </w:lvl>
+    <w:lvl w:ilvl="4" w:tplc="04160003" w:tentative="1">
+      <w:start w:val="1"/>
+      <w:numFmt w:val="bullet"/>
+      <w:lvlText w:val="o"/>
+      <w:lvlJc w:val="left"/>
+      <w:pPr>
+        <w:ind w:left="3600" w:hanging="360"/>
+      </w:pPr>
+      <w:rPr>
+        <w:rFonts w:ascii="Courier New" w:hAnsi="Courier New" w:cs="Courier New" w:hint="default"/>
+      </w:rPr>
+    </w:lvl>
+    <w:lvl w:ilvl="5" w:tplc="04160005" w:tentative="1">
+      <w:start w:val="1"/>
+      <w:numFmt w:val="bullet"/>
+      <w:lvlText w:val=""/>
+      <w:lvlJc w:val="left"/>
+      <w:pPr>
+        <w:ind w:left="4320" w:hanging="360"/>
+      </w:pPr>
+      <w:rPr>
+        <w:rFonts w:ascii="Wingdings" w:hAnsi="Wingdings" w:hint="default"/>
+      </w:rPr>
+    </w:lvl>
+    <w:lvl w:ilvl="6" w:tplc="04160001" w:tentative="1">
+      <w:start w:val="1"/>
+      <w:numFmt w:val="bullet"/>
+      <w:lvlText w:val=""/>
+      <w:lvlJc w:val="left"/>
+      <w:pPr>
+        <w:ind w:left="5040" w:hanging="360"/>
+      </w:pPr>
+      <w:rPr>
+        <w:rFonts w:ascii="Symbol" w:hAnsi="Symbol" w:hint="default"/>
+      </w:rPr>
+    </w:lvl>
+    <w:lvl w:ilvl="7" w:tplc="04160003" w:tentative="1">
+      <w:start w:val="1"/>
+      <w:numFmt w:val="bullet"/>
+      <w:lvlText w:val="o"/>
+      <w:lvlJc w:val="left"/>
+      <w:pPr>
+        <w:ind w:left="5760" w:hanging="360"/>
+      </w:pPr>
+      <w:rPr>
+        <w:rFonts w:ascii="Courier New" w:hAnsi="Courier New" w:cs="Courier New" w:hint="default"/>
+      </w:rPr>
+    </w:lvl>
+    <w:lvl w:ilvl="8" w:tplc="04160005" w:tentative="1">
+      <w:start w:val="1"/>
+      <w:numFmt w:val="bullet"/>
+      <w:lvlText w:val=""/>
+      <w:lvlJc w:val="left"/>
+      <w:pPr>
+        <w:ind w:left="6480" w:hanging="360"/>
+      </w:pPr>
+      <w:rPr>
+        <w:rFonts w:ascii="Wingdings" w:hAnsi="Wingdings" w:hint="default"/>
+      </w:rPr>
+    </w:lvl>
+  </w:abstractNum>
+  <w:abstractNum w:abstractNumId="4" w15:restartNumberingAfterBreak="0">
     <w:nsid w:val="539D624C"/>
     <w:multiLevelType w:val="hybridMultilevel"/>
     <w:tmpl w:val="ADBA277A"/>
@@ -1056,7 +2672,7 @@
       </w:pPr>
     </w:lvl>
   </w:abstractNum>
-  <w:abstractNum w:abstractNumId="3" w15:restartNumberingAfterBreak="0">
+  <w:abstractNum w:abstractNumId="5" w15:restartNumberingAfterBreak="0">
     <w:nsid w:val="5BB923AF"/>
     <w:multiLevelType w:val="hybridMultilevel"/>
     <w:tmpl w:val="D5500840"/>
@@ -1169,7 +2785,7 @@
       </w:rPr>
     </w:lvl>
   </w:abstractNum>
-  <w:abstractNum w:abstractNumId="4" w15:restartNumberingAfterBreak="0">
+  <w:abstractNum w:abstractNumId="6" w15:restartNumberingAfterBreak="0">
     <w:nsid w:val="7FBD4CF7"/>
     <w:multiLevelType w:val="hybridMultilevel"/>
     <w:tmpl w:val="C50E5AB6"/>
@@ -1286,15 +2902,21 @@
     <w:abstractNumId w:val="0"/>
   </w:num>
   <w:num w:numId="2" w16cid:durableId="2089643681">
+    <w:abstractNumId w:val="4"/>
+  </w:num>
+  <w:num w:numId="3" w16cid:durableId="287781823">
+    <w:abstractNumId w:val="5"/>
+  </w:num>
+  <w:num w:numId="4" w16cid:durableId="1253129423">
+    <w:abstractNumId w:val="6"/>
+  </w:num>
+  <w:num w:numId="5" w16cid:durableId="1947232614">
     <w:abstractNumId w:val="2"/>
   </w:num>
-  <w:num w:numId="3" w16cid:durableId="287781823">
+  <w:num w:numId="6" w16cid:durableId="850335400">
     <w:abstractNumId w:val="3"/>
   </w:num>
-  <w:num w:numId="4" w16cid:durableId="1253129423">
-    <w:abstractNumId w:val="4"/>
-  </w:num>
-  <w:num w:numId="5" w16cid:durableId="1947232614">
+  <w:num w:numId="7" w16cid:durableId="1042171486">
     <w:abstractNumId w:val="1"/>
   </w:num>
 </w:numbering>
@@ -1721,9 +3343,32 @@
       <w:lang w:eastAsia="pt-BR"/>
     </w:rPr>
   </w:style>
+  <w:style w:type="paragraph" w:styleId="Ttulo2">
+    <w:name w:val="heading 2"/>
+    <w:basedOn w:val="Normal"/>
+    <w:next w:val="Normal"/>
+    <w:link w:val="Ttulo2Char"/>
+    <w:uiPriority w:val="9"/>
+    <w:unhideWhenUsed/>
+    <w:qFormat/>
+    <w:rsid w:val="00B71610"/>
+    <w:pPr>
+      <w:keepNext/>
+      <w:keepLines/>
+      <w:spacing w:before="40" w:after="0"/>
+      <w:outlineLvl w:val="1"/>
+    </w:pPr>
+    <w:rPr>
+      <w:rFonts w:asciiTheme="majorHAnsi" w:eastAsiaTheme="majorEastAsia" w:hAnsiTheme="majorHAnsi" w:cstheme="majorBidi"/>
+      <w:color w:val="2F5496" w:themeColor="accent1" w:themeShade="BF"/>
+      <w:sz w:val="26"/>
+      <w:szCs w:val="26"/>
+    </w:rPr>
+  </w:style>
   <w:style w:type="character" w:default="1" w:styleId="Fontepargpadro">
     <w:name w:val="Default Paragraph Font"/>
     <w:uiPriority w:val="1"/>
+    <w:semiHidden/>
     <w:unhideWhenUsed/>
   </w:style>
   <w:style w:type="table" w:default="1" w:styleId="Tabelanormal">
@@ -1807,6 +3452,53 @@
     <w:rPr>
       <w:color w:val="954F72" w:themeColor="followedHyperlink"/>
       <w:u w:val="single"/>
+    </w:rPr>
+  </w:style>
+  <w:style w:type="character" w:customStyle="1" w:styleId="Ttulo2Char">
+    <w:name w:val="Título 2 Char"/>
+    <w:basedOn w:val="Fontepargpadro"/>
+    <w:link w:val="Ttulo2"/>
+    <w:uiPriority w:val="9"/>
+    <w:rsid w:val="00B71610"/>
+    <w:rPr>
+      <w:rFonts w:asciiTheme="majorHAnsi" w:eastAsiaTheme="majorEastAsia" w:hAnsiTheme="majorHAnsi" w:cstheme="majorBidi"/>
+      <w:color w:val="2F5496" w:themeColor="accent1" w:themeShade="BF"/>
+      <w:sz w:val="26"/>
+      <w:szCs w:val="26"/>
+    </w:rPr>
+  </w:style>
+  <w:style w:type="paragraph" w:styleId="Ttulo">
+    <w:name w:val="Title"/>
+    <w:basedOn w:val="Normal"/>
+    <w:next w:val="Normal"/>
+    <w:link w:val="TtuloChar"/>
+    <w:uiPriority w:val="10"/>
+    <w:qFormat/>
+    <w:rsid w:val="00B71610"/>
+    <w:pPr>
+      <w:spacing w:after="0" w:line="240" w:lineRule="auto"/>
+      <w:contextualSpacing/>
+    </w:pPr>
+    <w:rPr>
+      <w:rFonts w:asciiTheme="majorHAnsi" w:eastAsiaTheme="majorEastAsia" w:hAnsiTheme="majorHAnsi" w:cstheme="majorBidi"/>
+      <w:spacing w:val="-10"/>
+      <w:kern w:val="28"/>
+      <w:sz w:val="56"/>
+      <w:szCs w:val="56"/>
+    </w:rPr>
+  </w:style>
+  <w:style w:type="character" w:customStyle="1" w:styleId="TtuloChar">
+    <w:name w:val="Título Char"/>
+    <w:basedOn w:val="Fontepargpadro"/>
+    <w:link w:val="Ttulo"/>
+    <w:uiPriority w:val="10"/>
+    <w:rsid w:val="00B71610"/>
+    <w:rPr>
+      <w:rFonts w:asciiTheme="majorHAnsi" w:eastAsiaTheme="majorEastAsia" w:hAnsiTheme="majorHAnsi" w:cstheme="majorBidi"/>
+      <w:spacing w:val="-10"/>
+      <w:kern w:val="28"/>
+      <w:sz w:val="56"/>
+      <w:szCs w:val="56"/>
     </w:rPr>
   </w:style>
 </w:styles>

--- a/TP BDG.docx
+++ b/TP BDG.docx
@@ -4,30 +4,42 @@
   <w:body>
     <w:p/>
     <w:p>
-      <w:r>
-        <w:t xml:space="preserve">set </w:t>
-      </w:r>
-      <w:proofErr w:type="spellStart"/>
-      <w:r>
-        <w:t>search_path</w:t>
-      </w:r>
-      <w:proofErr w:type="spellEnd"/>
-      <w:r>
-        <w:t xml:space="preserve"> = </w:t>
-      </w:r>
-      <w:proofErr w:type="spellStart"/>
-      <w:r>
-        <w:t>geodata,public</w:t>
-      </w:r>
-      <w:proofErr w:type="spellEnd"/>
-      <w:r>
-        <w:t xml:space="preserve"> </w:t>
+      <w:pPr>
+        <w:rPr>
+          <w:lang w:val="en-US"/>
+        </w:rPr>
+      </w:pPr>
+      <w:r>
+        <w:rPr>
+          <w:lang w:val="en-US"/>
+        </w:rPr>
+        <w:t xml:space="preserve">SIRGAS200 = </w:t>
+      </w:r>
+      <w:r>
+        <w:rPr>
+          <w:lang w:val="en-US"/>
+        </w:rPr>
+        <w:t>4179</w:t>
+      </w:r>
+    </w:p>
+    <w:p>
+      <w:pPr>
+        <w:rPr>
+          <w:lang w:val="en-US"/>
+        </w:rPr>
+      </w:pPr>
+      <w:r>
+        <w:rPr>
+          <w:lang w:val="en-US"/>
+        </w:rPr>
+        <w:t xml:space="preserve">set search_path = geodata,public </w:t>
       </w:r>
       <w:r>
         <w:rPr>
           <w:b/>
           <w:bCs/>
           <w:color w:val="FF0000"/>
+          <w:lang w:val="en-US"/>
         </w:rPr>
         <w:t xml:space="preserve">DEFINE COMO DEFAULT O BANCO GEODATA </w:t>
       </w:r>
@@ -164,6 +176,11 @@
           <w:ilvl w:val="0"/>
           <w:numId w:val="5"/>
         </w:numPr>
+        <w:rPr>
+          <w:rStyle w:val="Hyperlink"/>
+          <w:color w:val="auto"/>
+          <w:u w:val="none"/>
+        </w:rPr>
       </w:pPr>
       <w:r>
         <w:t xml:space="preserve">Localidades </w:t>
@@ -182,6 +199,37 @@
           <w:t>https://www.ibge.gov.br/geociencias/organizacao-do-territorio/estrutura-territorial/27385-localidades.html?=&amp;t=downloads</w:t>
         </w:r>
       </w:hyperlink>
+    </w:p>
+    <w:p>
+      <w:pPr>
+        <w:pStyle w:val="PargrafodaLista"/>
+        <w:numPr>
+          <w:ilvl w:val="0"/>
+          <w:numId w:val="5"/>
+        </w:numPr>
+        <w:rPr>
+          <w:rStyle w:val="Hyperlink"/>
+          <w:color w:val="auto"/>
+          <w:u w:val="none"/>
+        </w:rPr>
+      </w:pPr>
+      <w:r>
+        <w:rPr>
+          <w:rStyle w:val="Hyperlink"/>
+          <w:color w:val="auto"/>
+          <w:u w:val="none"/>
+        </w:rPr>
+        <w:t>Vegetação</w:t>
+      </w:r>
+    </w:p>
+    <w:p>
+      <w:pPr>
+        <w:pStyle w:val="PargrafodaLista"/>
+        <w:numPr>
+          <w:ilvl w:val="0"/>
+          <w:numId w:val="5"/>
+        </w:numPr>
+      </w:pPr>
     </w:p>
     <w:p/>
     <w:p>
@@ -504,6 +552,7 @@
         </w:numPr>
       </w:pPr>
       <w:r>
+        <w:lastRenderedPageBreak/>
         <w:t>Mapa Temático - Vegetação do Brasil</w:t>
       </w:r>
       <w:r>
@@ -595,7 +644,6 @@
         </w:numPr>
       </w:pPr>
       <w:r>
-        <w:lastRenderedPageBreak/>
         <w:t>Solos da Amazônia Legal</w:t>
       </w:r>
       <w:r>
@@ -701,10 +749,7 @@
         <w:jc w:val="center"/>
       </w:pPr>
       <w:r>
-        <w:t xml:space="preserve">DADOS EM </w:t>
-      </w:r>
-      <w:r>
-        <w:t>CSV</w:t>
+        <w:t>DADOS EM CSV</w:t>
       </w:r>
     </w:p>
     <w:p>
@@ -721,10 +766,7 @@
         </w:numPr>
       </w:pPr>
       <w:r>
-        <w:t>Hidrovia - 1º Balanço do PAC 2015</w:t>
-      </w:r>
-      <w:r>
-        <w:t xml:space="preserve">: </w:t>
+        <w:t xml:space="preserve">Hidrovia - 1º Balanço do PAC 2015: </w:t>
       </w:r>
       <w:hyperlink r:id="rId21" w:history="1">
         <w:r>
@@ -745,10 +787,7 @@
         </w:numPr>
       </w:pPr>
       <w:r>
-        <w:t>Geração de Energia Elétrica - 1º Balanço do PAC 2015</w:t>
-      </w:r>
-      <w:r>
-        <w:t xml:space="preserve">: </w:t>
+        <w:t xml:space="preserve">Geração de Energia Elétrica - 1º Balanço do PAC 2015: </w:t>
       </w:r>
       <w:hyperlink r:id="rId22" w:history="1">
         <w:r>
@@ -769,10 +808,7 @@
         </w:numPr>
       </w:pPr>
       <w:r>
-        <w:t>Ferrovia - 1º Balanço do PAC 2015</w:t>
-      </w:r>
-      <w:r>
-        <w:t xml:space="preserve">: </w:t>
+        <w:t xml:space="preserve">Ferrovia - 1º Balanço do PAC 2015: </w:t>
       </w:r>
       <w:hyperlink r:id="rId23" w:history="1">
         <w:r>
@@ -793,10 +829,7 @@
         </w:numPr>
       </w:pPr>
       <w:r>
-        <w:t>Aviação Civil</w:t>
-      </w:r>
-      <w:r>
-        <w:t xml:space="preserve">: </w:t>
+        <w:t xml:space="preserve">Aviação Civil: </w:t>
       </w:r>
       <w:hyperlink r:id="rId24" w:history="1">
         <w:r>
@@ -817,18 +850,7 @@
         </w:numPr>
       </w:pPr>
       <w:r>
-        <w:t xml:space="preserve">Implantação de </w:t>
-      </w:r>
-      <w:proofErr w:type="spellStart"/>
-      <w:r>
-        <w:t>campi</w:t>
-      </w:r>
-      <w:proofErr w:type="spellEnd"/>
-      <w:r>
-        <w:t xml:space="preserve"> universitários</w:t>
-      </w:r>
-      <w:r>
-        <w:t xml:space="preserve">: </w:t>
+        <w:t xml:space="preserve">Implantação de campi universitários: </w:t>
       </w:r>
       <w:hyperlink r:id="rId25" w:history="1">
         <w:r>
@@ -849,10 +871,7 @@
         </w:numPr>
       </w:pPr>
       <w:r>
-        <w:t>Cidades Históricas - 1º Balanço do PAC 2015</w:t>
-      </w:r>
-      <w:r>
-        <w:t xml:space="preserve">: </w:t>
+        <w:t xml:space="preserve">Cidades Históricas - 1º Balanço do PAC 2015: </w:t>
       </w:r>
       <w:hyperlink r:id="rId26" w:history="1">
         <w:r>
@@ -873,10 +892,7 @@
         </w:numPr>
       </w:pPr>
       <w:r>
-        <w:t>Aeroporto - 1º Balanço do PAC 2015</w:t>
-      </w:r>
-      <w:r>
-        <w:t xml:space="preserve">: </w:t>
+        <w:t xml:space="preserve">Aeroporto - 1º Balanço do PAC 2015: </w:t>
       </w:r>
       <w:hyperlink r:id="rId27" w:history="1">
         <w:r>
@@ -897,16 +913,7 @@
         </w:numPr>
       </w:pPr>
       <w:r>
-        <w:t xml:space="preserve">BC250 - Unidade da Federação - 1:250 000 </w:t>
-      </w:r>
-      <w:r>
-        <w:t>–</w:t>
-      </w:r>
-      <w:r>
-        <w:t xml:space="preserve"> 2017</w:t>
-      </w:r>
-      <w:r>
-        <w:t>:</w:t>
+        <w:t>BC250 - Unidade da Federação - 1:250 000 – 2017:</w:t>
       </w:r>
       <w:r>
         <w:t xml:space="preserve"> </w:t>
@@ -930,16 +937,7 @@
         </w:numPr>
       </w:pPr>
       <w:r>
-        <w:t xml:space="preserve">BC250 - Trecho Rodoviário - 1:250 000 </w:t>
-      </w:r>
-      <w:r>
-        <w:t>–</w:t>
-      </w:r>
-      <w:r>
-        <w:t xml:space="preserve"> 2017</w:t>
-      </w:r>
-      <w:r>
-        <w:t xml:space="preserve">: </w:t>
+        <w:t xml:space="preserve">BC250 - Trecho Rodoviário - 1:250 000 – 2017: </w:t>
       </w:r>
       <w:hyperlink r:id="rId29" w:history="1">
         <w:r>
@@ -960,16 +958,7 @@
         </w:numPr>
       </w:pPr>
       <w:r>
-        <w:t xml:space="preserve">BC250 - Trecho Hidroviário - 1:250 000 </w:t>
-      </w:r>
-      <w:r>
-        <w:t>–</w:t>
-      </w:r>
-      <w:r>
-        <w:t xml:space="preserve"> 2017</w:t>
-      </w:r>
-      <w:r>
-        <w:t xml:space="preserve">: </w:t>
+        <w:t xml:space="preserve">BC250 - Trecho Hidroviário - 1:250 000 – 2017: </w:t>
       </w:r>
       <w:hyperlink r:id="rId30" w:history="1">
         <w:r>
@@ -990,16 +979,7 @@
         </w:numPr>
       </w:pPr>
       <w:r>
-        <w:t xml:space="preserve">BC250 - Trecho Ferroviário - 1:250 000 </w:t>
-      </w:r>
-      <w:r>
-        <w:t>–</w:t>
-      </w:r>
-      <w:r>
-        <w:t xml:space="preserve"> 2017</w:t>
-      </w:r>
-      <w:r>
-        <w:t xml:space="preserve">: </w:t>
+        <w:t xml:space="preserve">BC250 - Trecho Ferroviário - 1:250 000 – 2017: </w:t>
       </w:r>
       <w:hyperlink r:id="rId31" w:history="1">
         <w:r>
@@ -1020,16 +1000,7 @@
         </w:numPr>
       </w:pPr>
       <w:r>
-        <w:t xml:space="preserve">BC250 - Trecho de Massa D’Água - 1:250 000 </w:t>
-      </w:r>
-      <w:r>
-        <w:t>–</w:t>
-      </w:r>
-      <w:r>
-        <w:t xml:space="preserve"> 2017</w:t>
-      </w:r>
-      <w:r>
-        <w:t xml:space="preserve">: </w:t>
+        <w:t xml:space="preserve">BC250 - Trecho de Massa D’Água - 1:250 000 – 2017: </w:t>
       </w:r>
       <w:hyperlink r:id="rId32" w:history="1">
         <w:r>
@@ -1050,16 +1021,7 @@
         </w:numPr>
       </w:pPr>
       <w:r>
-        <w:t xml:space="preserve">BC250 - Trecho de Drenagem - 1:250 000 </w:t>
-      </w:r>
-      <w:r>
-        <w:t>–</w:t>
-      </w:r>
-      <w:r>
-        <w:t xml:space="preserve"> 2017</w:t>
-      </w:r>
-      <w:r>
-        <w:t xml:space="preserve">: </w:t>
+        <w:t xml:space="preserve">BC250 - Trecho de Drenagem - 1:250 000 – 2017: </w:t>
       </w:r>
       <w:hyperlink r:id="rId33" w:history="1">
         <w:r>
@@ -1080,16 +1042,8 @@
         </w:numPr>
       </w:pPr>
       <w:r>
-        <w:t xml:space="preserve">BC250 - Terreno Sujeito à Inundação - 1:250 000 </w:t>
-      </w:r>
-      <w:r>
-        <w:t>–</w:t>
-      </w:r>
-      <w:r>
-        <w:t xml:space="preserve"> 2017</w:t>
-      </w:r>
-      <w:r>
-        <w:t xml:space="preserve">: </w:t>
+        <w:lastRenderedPageBreak/>
+        <w:t xml:space="preserve">BC250 - Terreno Sujeito à Inundação - 1:250 000 – 2017: </w:t>
       </w:r>
       <w:hyperlink r:id="rId34" w:history="1">
         <w:r>
@@ -1110,10 +1064,7 @@
         </w:numPr>
       </w:pPr>
       <w:r>
-        <w:t>BC250 - Terra Indígena - 1:250 000 - 2017 BC250 Terra Indígena (Ponto)</w:t>
-      </w:r>
-      <w:r>
-        <w:t xml:space="preserve">: </w:t>
+        <w:t xml:space="preserve">BC250 - Terra Indígena - 1:250 000 - 2017 BC250 Terra Indígena (Ponto): </w:t>
       </w:r>
       <w:hyperlink r:id="rId35" w:history="1">
         <w:r>
@@ -1134,16 +1085,7 @@
         </w:numPr>
       </w:pPr>
       <w:r>
-        <w:t xml:space="preserve">BC250 - País - 1:250 000 </w:t>
-      </w:r>
-      <w:r>
-        <w:t>–</w:t>
-      </w:r>
-      <w:r>
-        <w:t xml:space="preserve"> 2017</w:t>
-      </w:r>
-      <w:r>
-        <w:t xml:space="preserve">: </w:t>
+        <w:t xml:space="preserve">BC250 - País - 1:250 000 – 2017: </w:t>
       </w:r>
       <w:hyperlink r:id="rId36" w:history="1">
         <w:r>
@@ -1164,17 +1106,7 @@
         </w:numPr>
       </w:pPr>
       <w:r>
-        <w:lastRenderedPageBreak/>
-        <w:t xml:space="preserve">BC250 - Massa d'água- 1:250 000 </w:t>
-      </w:r>
-      <w:r>
-        <w:t>–</w:t>
-      </w:r>
-      <w:r>
-        <w:t xml:space="preserve"> 2017</w:t>
-      </w:r>
-      <w:r>
-        <w:t xml:space="preserve">: </w:t>
+        <w:t xml:space="preserve">BC250 - Massa d'água- 1:250 000 – 2017: </w:t>
       </w:r>
       <w:hyperlink r:id="rId37" w:history="1">
         <w:r>
@@ -1195,16 +1127,7 @@
         </w:numPr>
       </w:pPr>
       <w:r>
-        <w:t xml:space="preserve">BC250 - Hidrelétrica - 1:250 000 </w:t>
-      </w:r>
-      <w:r>
-        <w:t>–</w:t>
-      </w:r>
-      <w:r>
-        <w:t xml:space="preserve"> 2017</w:t>
-      </w:r>
-      <w:r>
-        <w:t xml:space="preserve">: </w:t>
+        <w:t xml:space="preserve">BC250 - Hidrelétrica - 1:250 000 – 2017: </w:t>
       </w:r>
       <w:hyperlink r:id="rId38" w:history="1">
         <w:r>
@@ -1225,10 +1148,7 @@
         </w:numPr>
       </w:pPr>
       <w:r>
-        <w:t>BC250 - Extrativismo Mineral – 1:250 000 - 2017 BC250 Extrativismo Mineral (Ponto)</w:t>
-      </w:r>
-      <w:r>
-        <w:t xml:space="preserve">: </w:t>
+        <w:t xml:space="preserve">BC250 - Extrativismo Mineral – 1:250 000 - 2017 BC250 Extrativismo Mineral (Ponto): </w:t>
       </w:r>
       <w:hyperlink r:id="rId39" w:history="1">
         <w:r>
@@ -1249,10 +1169,7 @@
         </w:numPr>
       </w:pPr>
       <w:r>
-        <w:t>BC250 - Extrativismo Mineral – 1:250 000 - 2017 BC250 Extrativismo Mineral (Polígono)</w:t>
-      </w:r>
-      <w:r>
-        <w:t xml:space="preserve">: </w:t>
+        <w:t xml:space="preserve">BC250 - Extrativismo Mineral – 1:250 000 - 2017 BC250 Extrativismo Mineral (Polígono): </w:t>
       </w:r>
       <w:hyperlink r:id="rId40" w:history="1">
         <w:r>
@@ -1273,16 +1190,7 @@
         </w:numPr>
       </w:pPr>
       <w:r>
-        <w:t xml:space="preserve">BC250 - Edificação Agropecuária, de Extrativismo vegetal ou de pesca - 1:250 000 </w:t>
-      </w:r>
-      <w:r>
-        <w:t>–</w:t>
-      </w:r>
-      <w:r>
-        <w:t xml:space="preserve"> 2017</w:t>
-      </w:r>
-      <w:r>
-        <w:t xml:space="preserve">: </w:t>
+        <w:t xml:space="preserve">BC250 - Edificação Agropecuária, de Extrativismo vegetal ou de pesca - 1:250 000 – 2017: </w:t>
       </w:r>
       <w:hyperlink r:id="rId41" w:history="1">
         <w:r>
@@ -1303,16 +1211,7 @@
         </w:numPr>
       </w:pPr>
       <w:r>
-        <w:t xml:space="preserve">BC250 - Depósito de Abastecimento de Água – 1:250 000 </w:t>
-      </w:r>
-      <w:r>
-        <w:t>–</w:t>
-      </w:r>
-      <w:r>
-        <w:t xml:space="preserve"> 2017</w:t>
-      </w:r>
-      <w:r>
-        <w:t xml:space="preserve">: </w:t>
+        <w:t xml:space="preserve">BC250 - Depósito de Abastecimento de Água – 1:250 000 – 2017: </w:t>
       </w:r>
       <w:hyperlink r:id="rId42" w:history="1">
         <w:r>
@@ -1333,16 +1232,7 @@
         </w:numPr>
       </w:pPr>
       <w:r>
-        <w:t xml:space="preserve">BC250 - Capital - 1:250 000 </w:t>
-      </w:r>
-      <w:r>
-        <w:t>–</w:t>
-      </w:r>
-      <w:r>
-        <w:t xml:space="preserve"> 2017</w:t>
-      </w:r>
-      <w:r>
-        <w:t xml:space="preserve">: </w:t>
+        <w:t xml:space="preserve">BC250 - Capital - 1:250 000 – 2017: </w:t>
       </w:r>
       <w:hyperlink r:id="rId43" w:history="1">
         <w:r>
@@ -1363,10 +1253,7 @@
         </w:numPr>
       </w:pPr>
       <w:r>
-        <w:t>BC250 -Barragem - 1:250 000 - 2017 BC250 Barragem (Linha)</w:t>
-      </w:r>
-      <w:r>
-        <w:t xml:space="preserve">: </w:t>
+        <w:t xml:space="preserve">BC250 -Barragem - 1:250 000 - 2017 BC250 Barragem (Linha): </w:t>
       </w:r>
       <w:hyperlink r:id="rId44" w:history="1">
         <w:r>
@@ -1387,10 +1274,7 @@
         </w:numPr>
       </w:pPr>
       <w:r>
-        <w:t>BC250 -Barragem - 1:250 000 - 2017 BC250 Barragem (Ponto)</w:t>
-      </w:r>
-      <w:r>
-        <w:t xml:space="preserve">: </w:t>
+        <w:t xml:space="preserve">BC250 -Barragem - 1:250 000 - 2017 BC250 Barragem (Ponto): </w:t>
       </w:r>
       <w:hyperlink r:id="rId45" w:history="1">
         <w:r>
@@ -1411,16 +1295,7 @@
         </w:numPr>
       </w:pPr>
       <w:r>
-        <w:t xml:space="preserve">BC250 - Área Edificada - 1:250 000 </w:t>
-      </w:r>
-      <w:r>
-        <w:t>–</w:t>
-      </w:r>
-      <w:r>
-        <w:t xml:space="preserve"> 2017</w:t>
-      </w:r>
-      <w:r>
-        <w:t xml:space="preserve">: </w:t>
+        <w:t xml:space="preserve">BC250 - Área Edificada - 1:250 000 – 2017: </w:t>
       </w:r>
       <w:hyperlink r:id="rId46" w:history="1">
         <w:r>
@@ -1440,16 +1315,8 @@
           <w:numId w:val="6"/>
         </w:numPr>
       </w:pPr>
-      <w:proofErr w:type="spellStart"/>
-      <w:r>
-        <w:t>Politica</w:t>
-      </w:r>
-      <w:proofErr w:type="spellEnd"/>
-      <w:r>
-        <w:t xml:space="preserve"> Espacial</w:t>
-      </w:r>
-      <w:r>
-        <w:t xml:space="preserve">: </w:t>
+      <w:r>
+        <w:t xml:space="preserve">Politica Espacial: </w:t>
       </w:r>
       <w:hyperlink r:id="rId47" w:history="1">
         <w:r>
@@ -1470,10 +1337,7 @@
         </w:numPr>
       </w:pPr>
       <w:r>
-        <w:t>Oferta de Água</w:t>
-      </w:r>
-      <w:r>
-        <w:t xml:space="preserve">: </w:t>
+        <w:t xml:space="preserve">Oferta de Água: </w:t>
       </w:r>
       <w:hyperlink r:id="rId48" w:history="1">
         <w:r>
@@ -1494,10 +1358,7 @@
         </w:numPr>
       </w:pPr>
       <w:r>
-        <w:t>Transmissão de Energia Elétrica - 1º Balanço do PAC 2015</w:t>
-      </w:r>
-      <w:r>
-        <w:t xml:space="preserve">: </w:t>
+        <w:t xml:space="preserve">Transmissão de Energia Elétrica - 1º Balanço do PAC 2015: </w:t>
       </w:r>
       <w:hyperlink r:id="rId49" w:history="1">
         <w:r>
@@ -1518,10 +1379,7 @@
         </w:numPr>
       </w:pPr>
       <w:r>
-        <w:t>Territórios da cidadania</w:t>
-      </w:r>
-      <w:r>
-        <w:t xml:space="preserve">: </w:t>
+        <w:t xml:space="preserve">Territórios da cidadania: </w:t>
       </w:r>
       <w:hyperlink r:id="rId50" w:history="1">
         <w:r>
@@ -1542,10 +1400,7 @@
         </w:numPr>
       </w:pPr>
       <w:r>
-        <w:t>Saneamento - 1º Balanço do PAC 2015</w:t>
-      </w:r>
-      <w:r>
-        <w:t xml:space="preserve">: </w:t>
+        <w:t xml:space="preserve">Saneamento - 1º Balanço do PAC 2015: </w:t>
       </w:r>
       <w:hyperlink r:id="rId51" w:history="1">
         <w:r>
@@ -1566,10 +1421,7 @@
         </w:numPr>
       </w:pPr>
       <w:r>
-        <w:t>Recursos Hídricos - 1º Balanço do PAC 2015</w:t>
-      </w:r>
-      <w:r>
-        <w:t xml:space="preserve">: </w:t>
+        <w:t xml:space="preserve">Recursos Hídricos - 1º Balanço do PAC 2015: </w:t>
       </w:r>
       <w:hyperlink r:id="rId52" w:history="1">
         <w:r>
@@ -1590,10 +1442,7 @@
         </w:numPr>
       </w:pPr>
       <w:r>
-        <w:t>ESPAÇO AÉREO PERIGOSO</w:t>
-      </w:r>
-      <w:r>
-        <w:t xml:space="preserve">: </w:t>
+        <w:t xml:space="preserve">ESPAÇO AÉREO PERIGOSO: </w:t>
       </w:r>
       <w:hyperlink r:id="rId53" w:history="1">
         <w:r>
@@ -1614,10 +1463,7 @@
         </w:numPr>
       </w:pPr>
       <w:r>
-        <w:t>Água em Áreas Urbanas - PAC 11º Balanço</w:t>
-      </w:r>
-      <w:r>
-        <w:t xml:space="preserve">: </w:t>
+        <w:t xml:space="preserve">Água em Áreas Urbanas - PAC 11º Balanço: </w:t>
       </w:r>
       <w:hyperlink r:id="rId54" w:history="1">
         <w:r>
@@ -1638,10 +1484,7 @@
         </w:numPr>
       </w:pPr>
       <w:r>
-        <w:t>Adequação de Rodovias 2075 - Transporte Rodoviário - Adequação (BR)</w:t>
-      </w:r>
-      <w:r>
-        <w:t xml:space="preserve">: </w:t>
+        <w:t xml:space="preserve">Adequação de Rodovias 2075 - Transporte Rodoviário - Adequação (BR): </w:t>
       </w:r>
       <w:hyperlink r:id="rId55" w:history="1">
         <w:r>
@@ -1662,10 +1505,7 @@
         </w:numPr>
       </w:pPr>
       <w:r>
-        <w:t>Leitos para internação disponíveis ao SUS por mil habitantes</w:t>
-      </w:r>
-      <w:r>
-        <w:t xml:space="preserve">: </w:t>
+        <w:t xml:space="preserve">Leitos para internação disponíveis ao SUS por mil habitantes: </w:t>
       </w:r>
       <w:hyperlink r:id="rId56" w:history="1">
         <w:r>
@@ -1691,18 +1531,7 @@
         </w:rPr>
       </w:pPr>
       <w:r>
-        <w:t xml:space="preserve">Percentual de moradores em domicílios particulares permanentes sem rendimento a 1/4 de salário mínimo de rendimento </w:t>
-      </w:r>
-      <w:proofErr w:type="spellStart"/>
-      <w:r>
-        <w:t>domiciliarnominal</w:t>
-      </w:r>
-      <w:proofErr w:type="spellEnd"/>
-      <w:r>
-        <w:t xml:space="preserve"> mensal per capita na população de moradores em domicílios particulares permanentes</w:t>
-      </w:r>
-      <w:r>
-        <w:t xml:space="preserve">: </w:t>
+        <w:t xml:space="preserve">Percentual de moradores em domicílios particulares permanentes sem rendimento a 1/4 de salário mínimo de rendimento domiciliarnominal mensal per capita na população de moradores em domicílios particulares permanentes: </w:t>
       </w:r>
       <w:hyperlink r:id="rId57" w:history="1">
         <w:r>
@@ -1720,6 +1549,7 @@
         <w:jc w:val="center"/>
       </w:pPr>
       <w:r>
+        <w:lastRenderedPageBreak/>
         <w:t>DADOS EM XLXS</w:t>
       </w:r>
     </w:p>

--- a/TP BDG.docx
+++ b/TP BDG.docx
@@ -2,7 +2,37 @@
 <file path=word/document.xml><?xml version="1.0" encoding="utf-8"?>
 <w:document xmlns:wpc="http://schemas.microsoft.com/office/word/2010/wordprocessingCanvas" xmlns:cx="http://schemas.microsoft.com/office/drawing/2014/chartex" xmlns:cx1="http://schemas.microsoft.com/office/drawing/2015/9/8/chartex" xmlns:cx2="http://schemas.microsoft.com/office/drawing/2015/10/21/chartex" xmlns:cx3="http://schemas.microsoft.com/office/drawing/2016/5/9/chartex" xmlns:cx4="http://schemas.microsoft.com/office/drawing/2016/5/10/chartex" xmlns:cx5="http://schemas.microsoft.com/office/drawing/2016/5/11/chartex" xmlns:cx6="http://schemas.microsoft.com/office/drawing/2016/5/12/chartex" xmlns:cx7="http://schemas.microsoft.com/office/drawing/2016/5/13/chartex" xmlns:cx8="http://schemas.microsoft.com/office/drawing/2016/5/14/chartex" xmlns:mc="http://schemas.openxmlformats.org/markup-compatibility/2006" xmlns:aink="http://schemas.microsoft.com/office/drawing/2016/ink" xmlns:am3d="http://schemas.microsoft.com/office/drawing/2017/model3d" xmlns:o="urn:schemas-microsoft-com:office:office" xmlns:oel="http://schemas.microsoft.com/office/2019/extlst" xmlns:r="http://schemas.openxmlformats.org/officeDocument/2006/relationships" xmlns:m="http://schemas.openxmlformats.org/officeDocument/2006/math" xmlns:v="urn:schemas-microsoft-com:vml" xmlns:wp14="http://schemas.microsoft.com/office/word/2010/wordprocessingDrawing" xmlns:wp="http://schemas.openxmlformats.org/drawingml/2006/wordprocessingDrawing" xmlns:w10="urn:schemas-microsoft-com:office:word" xmlns:w="http://schemas.openxmlformats.org/wordprocessingml/2006/main" xmlns:w14="http://schemas.microsoft.com/office/word/2010/wordml" xmlns:w15="http://schemas.microsoft.com/office/word/2012/wordml" xmlns:w16cex="http://schemas.microsoft.com/office/word/2018/wordml/cex" xmlns:w16cid="http://schemas.microsoft.com/office/word/2016/wordml/cid" xmlns:w16="http://schemas.microsoft.com/office/word/2018/wordml" xmlns:w16sdtdh="http://schemas.microsoft.com/office/word/2020/wordml/sdtdatahash" xmlns:w16se="http://schemas.microsoft.com/office/word/2015/wordml/symex" xmlns:wpg="http://schemas.microsoft.com/office/word/2010/wordprocessingGroup" xmlns:wpi="http://schemas.microsoft.com/office/word/2010/wordprocessingInk" xmlns:wne="http://schemas.microsoft.com/office/word/2006/wordml" xmlns:wps="http://schemas.microsoft.com/office/word/2010/wordprocessingShape" mc:Ignorable="w14 w15 w16se w16cid w16 w16cex w16sdtdh wp14">
   <w:body>
-    <w:p/>
+    <w:p>
+      <w:r>
+        <w:fldChar w:fldCharType="begin"/>
+      </w:r>
+      <w:r>
+        <w:instrText xml:space="preserve"> HYPERLINK "</w:instrText>
+      </w:r>
+      <w:r>
+        <w:instrText>https://www.youtube.com/watch?v=l8rtWYUhAhM</w:instrText>
+      </w:r>
+      <w:r>
+        <w:instrText xml:space="preserve">" </w:instrText>
+      </w:r>
+      <w:r>
+        <w:fldChar w:fldCharType="separate"/>
+      </w:r>
+      <w:r>
+        <w:rPr>
+          <w:rStyle w:val="Hyperlink"/>
+        </w:rPr>
+        <w:t>https://www.youtube.com/watch?v=l8rtWYUhAhM</w:t>
+      </w:r>
+      <w:r>
+        <w:fldChar w:fldCharType="end"/>
+      </w:r>
+    </w:p>
+    <w:p>
+      <w:r>
+        <w:t>https://www.ibge.gov.br/geociencias/todos-os-produtos-geociencias.html</w:t>
+      </w:r>
+    </w:p>
     <w:p>
       <w:pPr>
         <w:rPr>
@@ -32,7 +62,35 @@
         <w:rPr>
           <w:lang w:val="en-US"/>
         </w:rPr>
-        <w:t xml:space="preserve">set search_path = geodata,public </w:t>
+        <w:t xml:space="preserve">set </w:t>
+      </w:r>
+      <w:proofErr w:type="spellStart"/>
+      <w:r>
+        <w:rPr>
+          <w:lang w:val="en-US"/>
+        </w:rPr>
+        <w:t>search_path</w:t>
+      </w:r>
+      <w:proofErr w:type="spellEnd"/>
+      <w:r>
+        <w:rPr>
+          <w:lang w:val="en-US"/>
+        </w:rPr>
+        <w:t xml:space="preserve"> = </w:t>
+      </w:r>
+      <w:proofErr w:type="spellStart"/>
+      <w:r>
+        <w:rPr>
+          <w:lang w:val="en-US"/>
+        </w:rPr>
+        <w:t>geodata,public</w:t>
+      </w:r>
+      <w:proofErr w:type="spellEnd"/>
+      <w:r>
+        <w:rPr>
+          <w:lang w:val="en-US"/>
+        </w:rPr>
+        <w:t xml:space="preserve"> </w:t>
       </w:r>
       <w:r>
         <w:rPr>
@@ -57,7 +115,7 @@
         <w:pStyle w:val="PargrafodaLista"/>
         <w:numPr>
           <w:ilvl w:val="0"/>
-          <w:numId w:val="5"/>
+          <w:numId w:val="8"/>
         </w:numPr>
       </w:pPr>
       <w:r>
@@ -69,7 +127,7 @@
         <w:pStyle w:val="PargrafodaLista"/>
         <w:numPr>
           <w:ilvl w:val="0"/>
-          <w:numId w:val="5"/>
+          <w:numId w:val="8"/>
         </w:numPr>
       </w:pPr>
       <w:r>
@@ -87,7 +145,7 @@
         <w:pStyle w:val="PargrafodaLista"/>
         <w:numPr>
           <w:ilvl w:val="0"/>
-          <w:numId w:val="5"/>
+          <w:numId w:val="8"/>
         </w:numPr>
       </w:pPr>
       <w:r>
@@ -102,7 +160,7 @@
         <w:pStyle w:val="PargrafodaLista"/>
         <w:numPr>
           <w:ilvl w:val="0"/>
-          <w:numId w:val="5"/>
+          <w:numId w:val="8"/>
         </w:numPr>
       </w:pPr>
       <w:r>
@@ -114,7 +172,7 @@
         <w:pStyle w:val="PargrafodaLista"/>
         <w:numPr>
           <w:ilvl w:val="0"/>
-          <w:numId w:val="5"/>
+          <w:numId w:val="8"/>
         </w:numPr>
       </w:pPr>
       <w:r>
@@ -126,7 +184,7 @@
         <w:pStyle w:val="PargrafodaLista"/>
         <w:numPr>
           <w:ilvl w:val="0"/>
-          <w:numId w:val="5"/>
+          <w:numId w:val="8"/>
         </w:numPr>
       </w:pPr>
       <w:r>
@@ -138,7 +196,7 @@
         <w:pStyle w:val="PargrafodaLista"/>
         <w:numPr>
           <w:ilvl w:val="0"/>
-          <w:numId w:val="5"/>
+          <w:numId w:val="8"/>
         </w:numPr>
       </w:pPr>
       <w:r>
@@ -150,7 +208,7 @@
         <w:pStyle w:val="PargrafodaLista"/>
         <w:numPr>
           <w:ilvl w:val="0"/>
-          <w:numId w:val="5"/>
+          <w:numId w:val="8"/>
         </w:numPr>
       </w:pPr>
       <w:r>
@@ -162,7 +220,7 @@
         <w:pStyle w:val="PargrafodaLista"/>
         <w:numPr>
           <w:ilvl w:val="0"/>
-          <w:numId w:val="5"/>
+          <w:numId w:val="8"/>
         </w:numPr>
       </w:pPr>
       <w:r>
@@ -174,7 +232,7 @@
         <w:pStyle w:val="PargrafodaLista"/>
         <w:numPr>
           <w:ilvl w:val="0"/>
-          <w:numId w:val="5"/>
+          <w:numId w:val="8"/>
         </w:numPr>
         <w:rPr>
           <w:rStyle w:val="Hyperlink"/>
@@ -205,7 +263,7 @@
         <w:pStyle w:val="PargrafodaLista"/>
         <w:numPr>
           <w:ilvl w:val="0"/>
-          <w:numId w:val="5"/>
+          <w:numId w:val="8"/>
         </w:numPr>
         <w:rPr>
           <w:rStyle w:val="Hyperlink"/>
@@ -227,8 +285,45 @@
         <w:pStyle w:val="PargrafodaLista"/>
         <w:numPr>
           <w:ilvl w:val="0"/>
-          <w:numId w:val="5"/>
-        </w:numPr>
+          <w:numId w:val="8"/>
+        </w:numPr>
+      </w:pPr>
+      <w:r>
+        <w:t>Terra indígena</w:t>
+      </w:r>
+    </w:p>
+    <w:p>
+      <w:pPr>
+        <w:pStyle w:val="PargrafodaLista"/>
+        <w:numPr>
+          <w:ilvl w:val="0"/>
+          <w:numId w:val="8"/>
+        </w:numPr>
+      </w:pPr>
+      <w:r>
+        <w:t>Trecho energia</w:t>
+      </w:r>
+    </w:p>
+    <w:p>
+      <w:pPr>
+        <w:pStyle w:val="PargrafodaLista"/>
+        <w:numPr>
+          <w:ilvl w:val="0"/>
+          <w:numId w:val="8"/>
+        </w:numPr>
+      </w:pPr>
+      <w:r>
+        <w:t>Clima do brasil</w:t>
+      </w:r>
+    </w:p>
+    <w:p>
+      <w:pPr>
+        <w:ind w:left="360"/>
+      </w:pPr>
+    </w:p>
+    <w:p>
+      <w:pPr>
+        <w:pStyle w:val="PargrafodaLista"/>
       </w:pPr>
     </w:p>
     <w:p/>
@@ -317,8 +412,13 @@
         </w:numPr>
       </w:pPr>
       <w:r>
-        <w:t>Postos de trabalho medico</w:t>
-      </w:r>
+        <w:t xml:space="preserve">Postos de trabalho </w:t>
+      </w:r>
+      <w:proofErr w:type="gramStart"/>
+      <w:r>
+        <w:t>medico</w:t>
+      </w:r>
+      <w:proofErr w:type="gramEnd"/>
       <w:r>
         <w:t>:</w:t>
       </w:r>
@@ -453,6 +553,7 @@
         <w:rPr>
           <w:rFonts w:ascii="Lato" w:hAnsi="Lato"/>
         </w:rPr>
+        <w:lastRenderedPageBreak/>
         <w:t>Leitos para internação por mil habitantes</w:t>
       </w:r>
       <w:r>
@@ -552,7 +653,6 @@
         </w:numPr>
       </w:pPr>
       <w:r>
-        <w:lastRenderedPageBreak/>
         <w:t>Mapa Temático - Vegetação do Brasil</w:t>
       </w:r>
       <w:r>
@@ -727,8 +827,153 @@
         <w:jc w:val="center"/>
       </w:pPr>
       <w:r>
-        <w:t>DADOS EM XLXS</w:t>
-      </w:r>
+        <w:t xml:space="preserve">DADOS EM </w:t>
+      </w:r>
+      <w:r>
+        <w:t>SHP</w:t>
+      </w:r>
+    </w:p>
+    <w:p>
+      <w:pPr>
+        <w:pStyle w:val="PargrafodaLista"/>
+      </w:pPr>
+    </w:p>
+    <w:p>
+      <w:pPr>
+        <w:pStyle w:val="PargrafodaLista"/>
+      </w:pPr>
+      <w:r>
+        <w:t xml:space="preserve">Bases cartográficas contínuas </w:t>
+      </w:r>
+      <w:r>
+        <w:t>–</w:t>
+      </w:r>
+      <w:r>
+        <w:t xml:space="preserve"> Brasil</w:t>
+      </w:r>
+      <w:r>
+        <w:t xml:space="preserve">: </w:t>
+      </w:r>
+      <w:hyperlink r:id="rId21" w:history="1">
+        <w:r>
+          <w:rPr>
+            <w:rStyle w:val="Hyperlink"/>
+          </w:rPr>
+          <w:t>https://www.ibge.gov.br/geociencias/cartas-e-mapas/bases-cartograficas-continuas/15759</w:t>
+        </w:r>
+        <w:r>
+          <w:rPr>
+            <w:rStyle w:val="Hyperlink"/>
+          </w:rPr>
+          <w:t>-</w:t>
+        </w:r>
+        <w:r>
+          <w:rPr>
+            <w:rStyle w:val="Hyperlink"/>
+          </w:rPr>
+          <w:t>brasil.html?=&amp;t=acesso-ao-produto</w:t>
+        </w:r>
+      </w:hyperlink>
+      <w:r>
+        <w:rPr>
+          <w:rStyle w:val="Hyperlink"/>
+        </w:rPr>
+        <w:t xml:space="preserve"> </w:t>
+      </w:r>
+      <w:r>
+        <w:rPr>
+          <w:rStyle w:val="Hyperlink"/>
+          <w:color w:val="FF0000"/>
+          <w:u w:val="none"/>
+        </w:rPr>
+        <w:t>(PROCURAR SE HÁ METADADOS)</w:t>
+      </w:r>
+    </w:p>
+    <w:p>
+      <w:pPr>
+        <w:pStyle w:val="PargrafodaLista"/>
+      </w:pPr>
+    </w:p>
+    <w:p>
+      <w:pPr>
+        <w:pStyle w:val="PargrafodaLista"/>
+      </w:pPr>
+      <w:r>
+        <w:t>Divisão Urbano Regional</w:t>
+      </w:r>
+      <w:r>
+        <w:t xml:space="preserve">: </w:t>
+      </w:r>
+      <w:hyperlink r:id="rId22" w:history="1">
+        <w:r>
+          <w:rPr>
+            <w:rStyle w:val="Hyperlink"/>
+          </w:rPr>
+          <w:t>https://www.ibge.gov.br/geociencias/cartas-e-mapas/redes-geograficas/15777-divisao-urbano-regional.html?=&amp;t=downloads</w:t>
+        </w:r>
+      </w:hyperlink>
+      <w:r>
+        <w:t xml:space="preserve"> </w:t>
+      </w:r>
+      <w:r>
+        <w:rPr>
+          <w:color w:val="FF0000"/>
+        </w:rPr>
+        <w:t xml:space="preserve">(baixar as cidades </w:t>
+      </w:r>
+      <w:proofErr w:type="spellStart"/>
+      <w:r>
+        <w:rPr>
+          <w:color w:val="FF0000"/>
+        </w:rPr>
+        <w:t>poligno</w:t>
+      </w:r>
+      <w:proofErr w:type="spellEnd"/>
+      <w:r>
+        <w:rPr>
+          <w:color w:val="FF0000"/>
+        </w:rPr>
+        <w:t>)</w:t>
+      </w:r>
+    </w:p>
+    <w:p>
+      <w:pPr>
+        <w:pStyle w:val="PargrafodaLista"/>
+      </w:pPr>
+    </w:p>
+    <w:p>
+      <w:pPr>
+        <w:pStyle w:val="PargrafodaLista"/>
+      </w:pPr>
+      <w:r>
+        <w:t>Divisão Regional do Brasil</w:t>
+      </w:r>
+      <w:r>
+        <w:t xml:space="preserve">: </w:t>
+      </w:r>
+      <w:hyperlink r:id="rId23" w:history="1">
+        <w:r>
+          <w:rPr>
+            <w:rStyle w:val="Hyperlink"/>
+          </w:rPr>
+          <w:t>https://www.ibge.gov.br/geociencias/cartas-e-mapas/redes-geograficas/15778-divisoes-regionais-do-brasil.html?=&amp;t=downloads</w:t>
+        </w:r>
+      </w:hyperlink>
+    </w:p>
+    <w:p>
+      <w:pPr>
+        <w:pStyle w:val="PargrafodaLista"/>
+      </w:pPr>
+    </w:p>
+    <w:p>
+      <w:pPr>
+        <w:pStyle w:val="PargrafodaLista"/>
+      </w:pPr>
+    </w:p>
+    <w:p>
+      <w:pPr>
+        <w:pStyle w:val="PargrafodaLista"/>
+      </w:pPr>
     </w:p>
     <w:p>
       <w:pPr>
@@ -768,7 +1013,7 @@
       <w:r>
         <w:t xml:space="preserve">Hidrovia - 1º Balanço do PAC 2015: </w:t>
       </w:r>
-      <w:hyperlink r:id="rId21" w:history="1">
+      <w:hyperlink r:id="rId24" w:history="1">
         <w:r>
           <w:rPr>
             <w:rStyle w:val="Hyperlink"/>
@@ -789,7 +1034,7 @@
       <w:r>
         <w:t xml:space="preserve">Geração de Energia Elétrica - 1º Balanço do PAC 2015: </w:t>
       </w:r>
-      <w:hyperlink r:id="rId22" w:history="1">
+      <w:hyperlink r:id="rId25" w:history="1">
         <w:r>
           <w:rPr>
             <w:rStyle w:val="Hyperlink"/>
@@ -808,9 +1053,10 @@
         </w:numPr>
       </w:pPr>
       <w:r>
+        <w:lastRenderedPageBreak/>
         <w:t xml:space="preserve">Ferrovia - 1º Balanço do PAC 2015: </w:t>
       </w:r>
-      <w:hyperlink r:id="rId23" w:history="1">
+      <w:hyperlink r:id="rId26" w:history="1">
         <w:r>
           <w:rPr>
             <w:rStyle w:val="Hyperlink"/>
@@ -831,7 +1077,7 @@
       <w:r>
         <w:t xml:space="preserve">Aviação Civil: </w:t>
       </w:r>
-      <w:hyperlink r:id="rId24" w:history="1">
+      <w:hyperlink r:id="rId27" w:history="1">
         <w:r>
           <w:rPr>
             <w:rStyle w:val="Hyperlink"/>
@@ -850,9 +1096,17 @@
         </w:numPr>
       </w:pPr>
       <w:r>
-        <w:t xml:space="preserve">Implantação de campi universitários: </w:t>
-      </w:r>
-      <w:hyperlink r:id="rId25" w:history="1">
+        <w:t xml:space="preserve">Implantação de </w:t>
+      </w:r>
+      <w:proofErr w:type="spellStart"/>
+      <w:r>
+        <w:t>campi</w:t>
+      </w:r>
+      <w:proofErr w:type="spellEnd"/>
+      <w:r>
+        <w:t xml:space="preserve"> universitários: </w:t>
+      </w:r>
+      <w:hyperlink r:id="rId28" w:history="1">
         <w:r>
           <w:rPr>
             <w:rStyle w:val="Hyperlink"/>
@@ -873,7 +1127,7 @@
       <w:r>
         <w:t xml:space="preserve">Cidades Históricas - 1º Balanço do PAC 2015: </w:t>
       </w:r>
-      <w:hyperlink r:id="rId26" w:history="1">
+      <w:hyperlink r:id="rId29" w:history="1">
         <w:r>
           <w:rPr>
             <w:rStyle w:val="Hyperlink"/>
@@ -894,7 +1148,7 @@
       <w:r>
         <w:t xml:space="preserve">Aeroporto - 1º Balanço do PAC 2015: </w:t>
       </w:r>
-      <w:hyperlink r:id="rId27" w:history="1">
+      <w:hyperlink r:id="rId30" w:history="1">
         <w:r>
           <w:rPr>
             <w:rStyle w:val="Hyperlink"/>
@@ -918,7 +1172,7 @@
       <w:r>
         <w:t xml:space="preserve"> </w:t>
       </w:r>
-      <w:hyperlink r:id="rId28" w:history="1">
+      <w:hyperlink r:id="rId31" w:history="1">
         <w:r>
           <w:rPr>
             <w:rStyle w:val="Hyperlink"/>
@@ -939,7 +1193,7 @@
       <w:r>
         <w:t xml:space="preserve">BC250 - Trecho Rodoviário - 1:250 000 – 2017: </w:t>
       </w:r>
-      <w:hyperlink r:id="rId29" w:history="1">
+      <w:hyperlink r:id="rId32" w:history="1">
         <w:r>
           <w:rPr>
             <w:rStyle w:val="Hyperlink"/>
@@ -960,7 +1214,7 @@
       <w:r>
         <w:t xml:space="preserve">BC250 - Trecho Hidroviário - 1:250 000 – 2017: </w:t>
       </w:r>
-      <w:hyperlink r:id="rId30" w:history="1">
+      <w:hyperlink r:id="rId33" w:history="1">
         <w:r>
           <w:rPr>
             <w:rStyle w:val="Hyperlink"/>
@@ -981,7 +1235,7 @@
       <w:r>
         <w:t xml:space="preserve">BC250 - Trecho Ferroviário - 1:250 000 – 2017: </w:t>
       </w:r>
-      <w:hyperlink r:id="rId31" w:history="1">
+      <w:hyperlink r:id="rId34" w:history="1">
         <w:r>
           <w:rPr>
             <w:rStyle w:val="Hyperlink"/>
@@ -1002,7 +1256,7 @@
       <w:r>
         <w:t xml:space="preserve">BC250 - Trecho de Massa D’Água - 1:250 000 – 2017: </w:t>
       </w:r>
-      <w:hyperlink r:id="rId32" w:history="1">
+      <w:hyperlink r:id="rId35" w:history="1">
         <w:r>
           <w:rPr>
             <w:rStyle w:val="Hyperlink"/>
@@ -1023,7 +1277,7 @@
       <w:r>
         <w:t xml:space="preserve">BC250 - Trecho de Drenagem - 1:250 000 – 2017: </w:t>
       </w:r>
-      <w:hyperlink r:id="rId33" w:history="1">
+      <w:hyperlink r:id="rId36" w:history="1">
         <w:r>
           <w:rPr>
             <w:rStyle w:val="Hyperlink"/>
@@ -1042,16 +1296,338 @@
         </w:numPr>
       </w:pPr>
       <w:r>
+        <w:t xml:space="preserve">BC250 - Terreno Sujeito à Inundação - 1:250 000 – 2017: </w:t>
+      </w:r>
+      <w:hyperlink r:id="rId37" w:history="1">
+        <w:r>
+          <w:rPr>
+            <w:rStyle w:val="Hyperlink"/>
+            <w:rFonts w:ascii="Lato" w:hAnsi="Lato"/>
+          </w:rPr>
+          <w:t>https://dados.gov.br/dataset/ccar_bc250_terreno_sujeito_inundacao_a</w:t>
+        </w:r>
+      </w:hyperlink>
+    </w:p>
+    <w:p>
+      <w:pPr>
+        <w:pStyle w:val="PargrafodaLista"/>
+        <w:numPr>
+          <w:ilvl w:val="0"/>
+          <w:numId w:val="6"/>
+        </w:numPr>
+      </w:pPr>
+      <w:r>
+        <w:t xml:space="preserve">BC250 - Terra Indígena - 1:250 000 - 2017 BC250 Terra Indígena (Ponto): </w:t>
+      </w:r>
+      <w:hyperlink r:id="rId38" w:history="1">
+        <w:r>
+          <w:rPr>
+            <w:rStyle w:val="Hyperlink"/>
+            <w:rFonts w:ascii="Lato" w:hAnsi="Lato"/>
+          </w:rPr>
+          <w:t>https://dados.gov.br/dataset/ccar_bc250_terra_indigena_p</w:t>
+        </w:r>
+      </w:hyperlink>
+    </w:p>
+    <w:p>
+      <w:pPr>
+        <w:pStyle w:val="PargrafodaLista"/>
+        <w:numPr>
+          <w:ilvl w:val="0"/>
+          <w:numId w:val="6"/>
+        </w:numPr>
+      </w:pPr>
+      <w:r>
+        <w:t xml:space="preserve">BC250 - País - 1:250 000 – 2017: </w:t>
+      </w:r>
+      <w:hyperlink r:id="rId39" w:history="1">
+        <w:r>
+          <w:rPr>
+            <w:rStyle w:val="Hyperlink"/>
+            <w:rFonts w:ascii="Lato" w:hAnsi="Lato"/>
+          </w:rPr>
+          <w:t>https://dados.gov.br/dataset/ccar_bc250_pais_a</w:t>
+        </w:r>
+      </w:hyperlink>
+    </w:p>
+    <w:p>
+      <w:pPr>
+        <w:pStyle w:val="PargrafodaLista"/>
+        <w:numPr>
+          <w:ilvl w:val="0"/>
+          <w:numId w:val="6"/>
+        </w:numPr>
+      </w:pPr>
+      <w:r>
+        <w:t xml:space="preserve">BC250 - Massa d'água- 1:250 000 – 2017: </w:t>
+      </w:r>
+      <w:hyperlink r:id="rId40" w:history="1">
+        <w:r>
+          <w:rPr>
+            <w:rStyle w:val="Hyperlink"/>
+            <w:rFonts w:ascii="Lato" w:hAnsi="Lato"/>
+          </w:rPr>
+          <w:t>https://dados.gov.br/dataset/ccar_bc250_massa_dagua_a</w:t>
+        </w:r>
+      </w:hyperlink>
+    </w:p>
+    <w:p>
+      <w:pPr>
+        <w:pStyle w:val="PargrafodaLista"/>
+        <w:numPr>
+          <w:ilvl w:val="0"/>
+          <w:numId w:val="6"/>
+        </w:numPr>
+      </w:pPr>
+      <w:r>
+        <w:t xml:space="preserve">BC250 - Hidrelétrica - 1:250 000 – 2017: </w:t>
+      </w:r>
+      <w:hyperlink r:id="rId41" w:history="1">
+        <w:r>
+          <w:rPr>
+            <w:rStyle w:val="Hyperlink"/>
+            <w:rFonts w:ascii="Lato" w:hAnsi="Lato"/>
+          </w:rPr>
+          <w:t>https://dados.gov.br/dataset/ccar_bc250_hidreletrica_p</w:t>
+        </w:r>
+      </w:hyperlink>
+    </w:p>
+    <w:p>
+      <w:pPr>
+        <w:pStyle w:val="PargrafodaLista"/>
+        <w:numPr>
+          <w:ilvl w:val="0"/>
+          <w:numId w:val="6"/>
+        </w:numPr>
+      </w:pPr>
+      <w:r>
+        <w:t xml:space="preserve">BC250 - Extrativismo Mineral – 1:250 000 - 2017 BC250 Extrativismo Mineral (Ponto): </w:t>
+      </w:r>
+      <w:hyperlink r:id="rId42" w:history="1">
+        <w:r>
+          <w:rPr>
+            <w:rStyle w:val="Hyperlink"/>
+            <w:rFonts w:ascii="Lato" w:hAnsi="Lato"/>
+          </w:rPr>
+          <w:t>https://dados.gov.br/dataset/ccar_bc250_ext_mineral_p</w:t>
+        </w:r>
+      </w:hyperlink>
+    </w:p>
+    <w:p>
+      <w:pPr>
+        <w:pStyle w:val="PargrafodaLista"/>
+        <w:numPr>
+          <w:ilvl w:val="0"/>
+          <w:numId w:val="6"/>
+        </w:numPr>
+      </w:pPr>
+      <w:r>
+        <w:t xml:space="preserve">BC250 - Extrativismo Mineral – 1:250 000 - 2017 BC250 Extrativismo Mineral (Polígono): </w:t>
+      </w:r>
+      <w:hyperlink r:id="rId43" w:history="1">
+        <w:r>
+          <w:rPr>
+            <w:rStyle w:val="Hyperlink"/>
+            <w:rFonts w:ascii="Lato" w:hAnsi="Lato"/>
+          </w:rPr>
+          <w:t>https://dados.gov.br/dataset/ccar_bc250_ext_mineral_a</w:t>
+        </w:r>
+      </w:hyperlink>
+    </w:p>
+    <w:p>
+      <w:pPr>
+        <w:pStyle w:val="PargrafodaLista"/>
+        <w:numPr>
+          <w:ilvl w:val="0"/>
+          <w:numId w:val="6"/>
+        </w:numPr>
+      </w:pPr>
+      <w:r>
+        <w:t xml:space="preserve">BC250 - Edificação Agropecuária, de Extrativismo vegetal ou de pesca - 1:250 000 – 2017: </w:t>
+      </w:r>
+      <w:hyperlink r:id="rId44" w:history="1">
+        <w:r>
+          <w:rPr>
+            <w:rStyle w:val="Hyperlink"/>
+            <w:rFonts w:ascii="Lato" w:hAnsi="Lato"/>
+          </w:rPr>
+          <w:t>https://dados.gov.br/dataset/ccar_bc250_edif_agropec_ext_vegetal_pesca_p</w:t>
+        </w:r>
+      </w:hyperlink>
+    </w:p>
+    <w:p>
+      <w:pPr>
+        <w:pStyle w:val="PargrafodaLista"/>
+        <w:numPr>
+          <w:ilvl w:val="0"/>
+          <w:numId w:val="6"/>
+        </w:numPr>
+      </w:pPr>
+      <w:r>
+        <w:t xml:space="preserve">BC250 - Depósito de Abastecimento de Água – 1:250 000 – 2017: </w:t>
+      </w:r>
+      <w:hyperlink r:id="rId45" w:history="1">
+        <w:r>
+          <w:rPr>
+            <w:rStyle w:val="Hyperlink"/>
+            <w:rFonts w:ascii="Lato" w:hAnsi="Lato"/>
+          </w:rPr>
+          <w:t>https://dados.gov.br/dataset/ccar_bc250_dep_abast_agua_p</w:t>
+        </w:r>
+      </w:hyperlink>
+    </w:p>
+    <w:p>
+      <w:pPr>
+        <w:pStyle w:val="PargrafodaLista"/>
+        <w:numPr>
+          <w:ilvl w:val="0"/>
+          <w:numId w:val="6"/>
+        </w:numPr>
+      </w:pPr>
+      <w:r>
+        <w:t xml:space="preserve">BC250 - Capital - 1:250 000 – 2017: </w:t>
+      </w:r>
+      <w:hyperlink r:id="rId46" w:history="1">
+        <w:r>
+          <w:rPr>
+            <w:rStyle w:val="Hyperlink"/>
+            <w:rFonts w:ascii="Lato" w:hAnsi="Lato"/>
+          </w:rPr>
+          <w:t>https://dados.gov.br/dataset/ccar_bc250_capital_p</w:t>
+        </w:r>
+      </w:hyperlink>
+    </w:p>
+    <w:p>
+      <w:pPr>
+        <w:pStyle w:val="PargrafodaLista"/>
+        <w:numPr>
+          <w:ilvl w:val="0"/>
+          <w:numId w:val="6"/>
+        </w:numPr>
+      </w:pPr>
+      <w:r>
+        <w:t xml:space="preserve">BC250 -Barragem - 1:250 000 - 2017 BC250 Barragem (Linha): </w:t>
+      </w:r>
+      <w:hyperlink r:id="rId47" w:history="1">
+        <w:r>
+          <w:rPr>
+            <w:rStyle w:val="Hyperlink"/>
+            <w:rFonts w:ascii="Lato" w:hAnsi="Lato"/>
+          </w:rPr>
+          <w:t>https://dados.gov.br/dataset/ccar_bc250_barragem_l</w:t>
+        </w:r>
+      </w:hyperlink>
+    </w:p>
+    <w:p>
+      <w:pPr>
+        <w:pStyle w:val="PargrafodaLista"/>
+        <w:numPr>
+          <w:ilvl w:val="0"/>
+          <w:numId w:val="6"/>
+        </w:numPr>
+      </w:pPr>
+      <w:r>
+        <w:t xml:space="preserve">BC250 -Barragem - 1:250 000 - 2017 BC250 Barragem (Ponto): </w:t>
+      </w:r>
+      <w:hyperlink r:id="rId48" w:history="1">
+        <w:r>
+          <w:rPr>
+            <w:rStyle w:val="Hyperlink"/>
+            <w:rFonts w:ascii="Lato" w:hAnsi="Lato"/>
+          </w:rPr>
+          <w:t>https://dados.gov.br/dataset/ccar_bc250_barragem_p</w:t>
+        </w:r>
+      </w:hyperlink>
+    </w:p>
+    <w:p>
+      <w:pPr>
+        <w:pStyle w:val="PargrafodaLista"/>
+        <w:numPr>
+          <w:ilvl w:val="0"/>
+          <w:numId w:val="6"/>
+        </w:numPr>
+      </w:pPr>
+      <w:r>
+        <w:t xml:space="preserve">BC250 - Área Edificada - 1:250 000 – 2017: </w:t>
+      </w:r>
+      <w:hyperlink r:id="rId49" w:history="1">
+        <w:r>
+          <w:rPr>
+            <w:rStyle w:val="Hyperlink"/>
+            <w:rFonts w:ascii="Lato" w:hAnsi="Lato"/>
+          </w:rPr>
+          <w:t>https://dados.gov.br/dataset/ccar_bc250_area_edificada_a</w:t>
+        </w:r>
+      </w:hyperlink>
+    </w:p>
+    <w:p>
+      <w:pPr>
+        <w:pStyle w:val="PargrafodaLista"/>
+        <w:numPr>
+          <w:ilvl w:val="0"/>
+          <w:numId w:val="6"/>
+        </w:numPr>
+      </w:pPr>
+      <w:proofErr w:type="spellStart"/>
+      <w:proofErr w:type="gramStart"/>
+      <w:r>
+        <w:t>Politica</w:t>
+      </w:r>
+      <w:proofErr w:type="spellEnd"/>
+      <w:proofErr w:type="gramEnd"/>
+      <w:r>
+        <w:t xml:space="preserve"> Espacial: </w:t>
+      </w:r>
+      <w:hyperlink r:id="rId50" w:history="1">
+        <w:r>
+          <w:rPr>
+            <w:rStyle w:val="Hyperlink"/>
+            <w:rFonts w:ascii="Lato" w:hAnsi="Lato"/>
+          </w:rPr>
+          <w:t>https://dados.gov.br/dataset/mpog_politica_espacial</w:t>
+        </w:r>
+      </w:hyperlink>
+    </w:p>
+    <w:p>
+      <w:pPr>
+        <w:pStyle w:val="PargrafodaLista"/>
+        <w:numPr>
+          <w:ilvl w:val="0"/>
+          <w:numId w:val="6"/>
+        </w:numPr>
+      </w:pPr>
+      <w:r>
+        <w:t xml:space="preserve">Oferta de Água: </w:t>
+      </w:r>
+      <w:hyperlink r:id="rId51" w:history="1">
+        <w:r>
+          <w:rPr>
+            <w:rStyle w:val="Hyperlink"/>
+            <w:rFonts w:ascii="Lato" w:hAnsi="Lato"/>
+          </w:rPr>
+          <w:t>https://dados.gov.br/dataset/mpog_oferta_barragem</w:t>
+        </w:r>
+      </w:hyperlink>
+    </w:p>
+    <w:p>
+      <w:pPr>
+        <w:pStyle w:val="PargrafodaLista"/>
+        <w:numPr>
+          <w:ilvl w:val="0"/>
+          <w:numId w:val="6"/>
+        </w:numPr>
+      </w:pPr>
+      <w:r>
         <w:lastRenderedPageBreak/>
-        <w:t xml:space="preserve">BC250 - Terreno Sujeito à Inundação - 1:250 000 – 2017: </w:t>
-      </w:r>
-      <w:hyperlink r:id="rId34" w:history="1">
-        <w:r>
-          <w:rPr>
-            <w:rStyle w:val="Hyperlink"/>
-            <w:rFonts w:ascii="Lato" w:hAnsi="Lato"/>
-          </w:rPr>
-          <w:t>https://dados.gov.br/dataset/ccar_bc250_terreno_sujeito_inundacao_a</w:t>
+        <w:t xml:space="preserve">Transmissão de Energia Elétrica - 1º Balanço do PAC 2015: </w:t>
+      </w:r>
+      <w:hyperlink r:id="rId52" w:history="1">
+        <w:r>
+          <w:rPr>
+            <w:rStyle w:val="Hyperlink"/>
+            <w:rFonts w:ascii="Lato" w:hAnsi="Lato"/>
+          </w:rPr>
+          <w:t>https://dados.gov.br/dataset/transmissao_energia</w:t>
         </w:r>
       </w:hyperlink>
     </w:p>
@@ -1064,15 +1640,15 @@
         </w:numPr>
       </w:pPr>
       <w:r>
-        <w:t xml:space="preserve">BC250 - Terra Indígena - 1:250 000 - 2017 BC250 Terra Indígena (Ponto): </w:t>
-      </w:r>
-      <w:hyperlink r:id="rId35" w:history="1">
-        <w:r>
-          <w:rPr>
-            <w:rStyle w:val="Hyperlink"/>
-            <w:rFonts w:ascii="Lato" w:hAnsi="Lato"/>
-          </w:rPr>
-          <w:t>https://dados.gov.br/dataset/ccar_bc250_terra_indigena_p</w:t>
+        <w:t xml:space="preserve">Territórios da cidadania: </w:t>
+      </w:r>
+      <w:hyperlink r:id="rId53" w:history="1">
+        <w:r>
+          <w:rPr>
+            <w:rStyle w:val="Hyperlink"/>
+            <w:rFonts w:ascii="Lato" w:hAnsi="Lato"/>
+          </w:rPr>
+          <w:t>https://dados.gov.br/dataset/mpog_territorioscidadania</w:t>
         </w:r>
       </w:hyperlink>
     </w:p>
@@ -1085,15 +1661,15 @@
         </w:numPr>
       </w:pPr>
       <w:r>
-        <w:t xml:space="preserve">BC250 - País - 1:250 000 – 2017: </w:t>
-      </w:r>
-      <w:hyperlink r:id="rId36" w:history="1">
-        <w:r>
-          <w:rPr>
-            <w:rStyle w:val="Hyperlink"/>
-            <w:rFonts w:ascii="Lato" w:hAnsi="Lato"/>
-          </w:rPr>
-          <w:t>https://dados.gov.br/dataset/ccar_bc250_pais_a</w:t>
+        <w:t xml:space="preserve">Saneamento - 1º Balanço do PAC 2015: </w:t>
+      </w:r>
+      <w:hyperlink r:id="rId54" w:history="1">
+        <w:r>
+          <w:rPr>
+            <w:rStyle w:val="Hyperlink"/>
+            <w:rFonts w:ascii="Lato" w:hAnsi="Lato"/>
+          </w:rPr>
+          <w:t>https://dados.gov.br/dataset/saneamento</w:t>
         </w:r>
       </w:hyperlink>
     </w:p>
@@ -1106,15 +1682,15 @@
         </w:numPr>
       </w:pPr>
       <w:r>
-        <w:t xml:space="preserve">BC250 - Massa d'água- 1:250 000 – 2017: </w:t>
-      </w:r>
-      <w:hyperlink r:id="rId37" w:history="1">
-        <w:r>
-          <w:rPr>
-            <w:rStyle w:val="Hyperlink"/>
-            <w:rFonts w:ascii="Lato" w:hAnsi="Lato"/>
-          </w:rPr>
-          <w:t>https://dados.gov.br/dataset/ccar_bc250_massa_dagua_a</w:t>
+        <w:t xml:space="preserve">Recursos Hídricos - 1º Balanço do PAC 2015: </w:t>
+      </w:r>
+      <w:hyperlink r:id="rId55" w:history="1">
+        <w:r>
+          <w:rPr>
+            <w:rStyle w:val="Hyperlink"/>
+            <w:rFonts w:ascii="Lato" w:hAnsi="Lato"/>
+          </w:rPr>
+          <w:t>https://dados.gov.br/dataset/recursos_hidricos</w:t>
         </w:r>
       </w:hyperlink>
     </w:p>
@@ -1127,15 +1703,15 @@
         </w:numPr>
       </w:pPr>
       <w:r>
-        <w:t xml:space="preserve">BC250 - Hidrelétrica - 1:250 000 – 2017: </w:t>
-      </w:r>
-      <w:hyperlink r:id="rId38" w:history="1">
-        <w:r>
-          <w:rPr>
-            <w:rStyle w:val="Hyperlink"/>
-            <w:rFonts w:ascii="Lato" w:hAnsi="Lato"/>
-          </w:rPr>
-          <w:t>https://dados.gov.br/dataset/ccar_bc250_hidreletrica_p</w:t>
+        <w:t xml:space="preserve">ESPAÇO AÉREO PERIGOSO: </w:t>
+      </w:r>
+      <w:hyperlink r:id="rId56" w:history="1">
+        <w:r>
+          <w:rPr>
+            <w:rStyle w:val="Hyperlink"/>
+            <w:rFonts w:ascii="Lato" w:hAnsi="Lato"/>
+          </w:rPr>
+          <w:t>https://dados.gov.br/dataset/ea_d10nov16</w:t>
         </w:r>
       </w:hyperlink>
     </w:p>
@@ -1148,15 +1724,15 @@
         </w:numPr>
       </w:pPr>
       <w:r>
-        <w:t xml:space="preserve">BC250 - Extrativismo Mineral – 1:250 000 - 2017 BC250 Extrativismo Mineral (Ponto): </w:t>
-      </w:r>
-      <w:hyperlink r:id="rId39" w:history="1">
-        <w:r>
-          <w:rPr>
-            <w:rStyle w:val="Hyperlink"/>
-            <w:rFonts w:ascii="Lato" w:hAnsi="Lato"/>
-          </w:rPr>
-          <w:t>https://dados.gov.br/dataset/ccar_bc250_ext_mineral_p</w:t>
+        <w:t xml:space="preserve">Água em Áreas Urbanas - PAC 11º Balanço: </w:t>
+      </w:r>
+      <w:hyperlink r:id="rId57" w:history="1">
+        <w:r>
+          <w:rPr>
+            <w:rStyle w:val="Hyperlink"/>
+            <w:rFonts w:ascii="Lato" w:hAnsi="Lato"/>
+          </w:rPr>
+          <w:t>https://dados.gov.br/dataset/pac_aguas_urbanas</w:t>
         </w:r>
       </w:hyperlink>
     </w:p>
@@ -1169,15 +1745,15 @@
         </w:numPr>
       </w:pPr>
       <w:r>
-        <w:t xml:space="preserve">BC250 - Extrativismo Mineral – 1:250 000 - 2017 BC250 Extrativismo Mineral (Polígono): </w:t>
-      </w:r>
-      <w:hyperlink r:id="rId40" w:history="1">
-        <w:r>
-          <w:rPr>
-            <w:rStyle w:val="Hyperlink"/>
-            <w:rFonts w:ascii="Lato" w:hAnsi="Lato"/>
-          </w:rPr>
-          <w:t>https://dados.gov.br/dataset/ccar_bc250_ext_mineral_a</w:t>
+        <w:t xml:space="preserve">Adequação de Rodovias 2075 - Transporte Rodoviário - Adequação (BR): </w:t>
+      </w:r>
+      <w:hyperlink r:id="rId58" w:history="1">
+        <w:r>
+          <w:rPr>
+            <w:rStyle w:val="Hyperlink"/>
+            <w:rFonts w:ascii="Lato" w:hAnsi="Lato"/>
+          </w:rPr>
+          <w:t>https://dados.gov.br/dataset/mpog_transporte_rodoviario_adequacao_br</w:t>
         </w:r>
       </w:hyperlink>
     </w:p>
@@ -1190,324 +1766,9 @@
         </w:numPr>
       </w:pPr>
       <w:r>
-        <w:t xml:space="preserve">BC250 - Edificação Agropecuária, de Extrativismo vegetal ou de pesca - 1:250 000 – 2017: </w:t>
-      </w:r>
-      <w:hyperlink r:id="rId41" w:history="1">
-        <w:r>
-          <w:rPr>
-            <w:rStyle w:val="Hyperlink"/>
-            <w:rFonts w:ascii="Lato" w:hAnsi="Lato"/>
-          </w:rPr>
-          <w:t>https://dados.gov.br/dataset/ccar_bc250_edif_agropec_ext_vegetal_pesca_p</w:t>
-        </w:r>
-      </w:hyperlink>
-    </w:p>
-    <w:p>
-      <w:pPr>
-        <w:pStyle w:val="PargrafodaLista"/>
-        <w:numPr>
-          <w:ilvl w:val="0"/>
-          <w:numId w:val="6"/>
-        </w:numPr>
-      </w:pPr>
-      <w:r>
-        <w:t xml:space="preserve">BC250 - Depósito de Abastecimento de Água – 1:250 000 – 2017: </w:t>
-      </w:r>
-      <w:hyperlink r:id="rId42" w:history="1">
-        <w:r>
-          <w:rPr>
-            <w:rStyle w:val="Hyperlink"/>
-            <w:rFonts w:ascii="Lato" w:hAnsi="Lato"/>
-          </w:rPr>
-          <w:t>https://dados.gov.br/dataset/ccar_bc250_dep_abast_agua_p</w:t>
-        </w:r>
-      </w:hyperlink>
-    </w:p>
-    <w:p>
-      <w:pPr>
-        <w:pStyle w:val="PargrafodaLista"/>
-        <w:numPr>
-          <w:ilvl w:val="0"/>
-          <w:numId w:val="6"/>
-        </w:numPr>
-      </w:pPr>
-      <w:r>
-        <w:t xml:space="preserve">BC250 - Capital - 1:250 000 – 2017: </w:t>
-      </w:r>
-      <w:hyperlink r:id="rId43" w:history="1">
-        <w:r>
-          <w:rPr>
-            <w:rStyle w:val="Hyperlink"/>
-            <w:rFonts w:ascii="Lato" w:hAnsi="Lato"/>
-          </w:rPr>
-          <w:t>https://dados.gov.br/dataset/ccar_bc250_capital_p</w:t>
-        </w:r>
-      </w:hyperlink>
-    </w:p>
-    <w:p>
-      <w:pPr>
-        <w:pStyle w:val="PargrafodaLista"/>
-        <w:numPr>
-          <w:ilvl w:val="0"/>
-          <w:numId w:val="6"/>
-        </w:numPr>
-      </w:pPr>
-      <w:r>
-        <w:t xml:space="preserve">BC250 -Barragem - 1:250 000 - 2017 BC250 Barragem (Linha): </w:t>
-      </w:r>
-      <w:hyperlink r:id="rId44" w:history="1">
-        <w:r>
-          <w:rPr>
-            <w:rStyle w:val="Hyperlink"/>
-            <w:rFonts w:ascii="Lato" w:hAnsi="Lato"/>
-          </w:rPr>
-          <w:t>https://dados.gov.br/dataset/ccar_bc250_barragem_l</w:t>
-        </w:r>
-      </w:hyperlink>
-    </w:p>
-    <w:p>
-      <w:pPr>
-        <w:pStyle w:val="PargrafodaLista"/>
-        <w:numPr>
-          <w:ilvl w:val="0"/>
-          <w:numId w:val="6"/>
-        </w:numPr>
-      </w:pPr>
-      <w:r>
-        <w:t xml:space="preserve">BC250 -Barragem - 1:250 000 - 2017 BC250 Barragem (Ponto): </w:t>
-      </w:r>
-      <w:hyperlink r:id="rId45" w:history="1">
-        <w:r>
-          <w:rPr>
-            <w:rStyle w:val="Hyperlink"/>
-            <w:rFonts w:ascii="Lato" w:hAnsi="Lato"/>
-          </w:rPr>
-          <w:t>https://dados.gov.br/dataset/ccar_bc250_barragem_p</w:t>
-        </w:r>
-      </w:hyperlink>
-    </w:p>
-    <w:p>
-      <w:pPr>
-        <w:pStyle w:val="PargrafodaLista"/>
-        <w:numPr>
-          <w:ilvl w:val="0"/>
-          <w:numId w:val="6"/>
-        </w:numPr>
-      </w:pPr>
-      <w:r>
-        <w:t xml:space="preserve">BC250 - Área Edificada - 1:250 000 – 2017: </w:t>
-      </w:r>
-      <w:hyperlink r:id="rId46" w:history="1">
-        <w:r>
-          <w:rPr>
-            <w:rStyle w:val="Hyperlink"/>
-            <w:rFonts w:ascii="Lato" w:hAnsi="Lato"/>
-          </w:rPr>
-          <w:t>https://dados.gov.br/dataset/ccar_bc250_area_edificada_a</w:t>
-        </w:r>
-      </w:hyperlink>
-    </w:p>
-    <w:p>
-      <w:pPr>
-        <w:pStyle w:val="PargrafodaLista"/>
-        <w:numPr>
-          <w:ilvl w:val="0"/>
-          <w:numId w:val="6"/>
-        </w:numPr>
-      </w:pPr>
-      <w:r>
-        <w:t xml:space="preserve">Politica Espacial: </w:t>
-      </w:r>
-      <w:hyperlink r:id="rId47" w:history="1">
-        <w:r>
-          <w:rPr>
-            <w:rStyle w:val="Hyperlink"/>
-            <w:rFonts w:ascii="Lato" w:hAnsi="Lato"/>
-          </w:rPr>
-          <w:t>https://dados.gov.br/dataset/mpog_politica_espacial</w:t>
-        </w:r>
-      </w:hyperlink>
-    </w:p>
-    <w:p>
-      <w:pPr>
-        <w:pStyle w:val="PargrafodaLista"/>
-        <w:numPr>
-          <w:ilvl w:val="0"/>
-          <w:numId w:val="6"/>
-        </w:numPr>
-      </w:pPr>
-      <w:r>
-        <w:t xml:space="preserve">Oferta de Água: </w:t>
-      </w:r>
-      <w:hyperlink r:id="rId48" w:history="1">
-        <w:r>
-          <w:rPr>
-            <w:rStyle w:val="Hyperlink"/>
-            <w:rFonts w:ascii="Lato" w:hAnsi="Lato"/>
-          </w:rPr>
-          <w:t>https://dados.gov.br/dataset/mpog_oferta_barragem</w:t>
-        </w:r>
-      </w:hyperlink>
-    </w:p>
-    <w:p>
-      <w:pPr>
-        <w:pStyle w:val="PargrafodaLista"/>
-        <w:numPr>
-          <w:ilvl w:val="0"/>
-          <w:numId w:val="6"/>
-        </w:numPr>
-      </w:pPr>
-      <w:r>
-        <w:t xml:space="preserve">Transmissão de Energia Elétrica - 1º Balanço do PAC 2015: </w:t>
-      </w:r>
-      <w:hyperlink r:id="rId49" w:history="1">
-        <w:r>
-          <w:rPr>
-            <w:rStyle w:val="Hyperlink"/>
-            <w:rFonts w:ascii="Lato" w:hAnsi="Lato"/>
-          </w:rPr>
-          <w:t>https://dados.gov.br/dataset/transmissao_energia</w:t>
-        </w:r>
-      </w:hyperlink>
-    </w:p>
-    <w:p>
-      <w:pPr>
-        <w:pStyle w:val="PargrafodaLista"/>
-        <w:numPr>
-          <w:ilvl w:val="0"/>
-          <w:numId w:val="6"/>
-        </w:numPr>
-      </w:pPr>
-      <w:r>
-        <w:t xml:space="preserve">Territórios da cidadania: </w:t>
-      </w:r>
-      <w:hyperlink r:id="rId50" w:history="1">
-        <w:r>
-          <w:rPr>
-            <w:rStyle w:val="Hyperlink"/>
-            <w:rFonts w:ascii="Lato" w:hAnsi="Lato"/>
-          </w:rPr>
-          <w:t>https://dados.gov.br/dataset/mpog_territorioscidadania</w:t>
-        </w:r>
-      </w:hyperlink>
-    </w:p>
-    <w:p>
-      <w:pPr>
-        <w:pStyle w:val="PargrafodaLista"/>
-        <w:numPr>
-          <w:ilvl w:val="0"/>
-          <w:numId w:val="6"/>
-        </w:numPr>
-      </w:pPr>
-      <w:r>
-        <w:t xml:space="preserve">Saneamento - 1º Balanço do PAC 2015: </w:t>
-      </w:r>
-      <w:hyperlink r:id="rId51" w:history="1">
-        <w:r>
-          <w:rPr>
-            <w:rStyle w:val="Hyperlink"/>
-            <w:rFonts w:ascii="Lato" w:hAnsi="Lato"/>
-          </w:rPr>
-          <w:t>https://dados.gov.br/dataset/saneamento</w:t>
-        </w:r>
-      </w:hyperlink>
-    </w:p>
-    <w:p>
-      <w:pPr>
-        <w:pStyle w:val="PargrafodaLista"/>
-        <w:numPr>
-          <w:ilvl w:val="0"/>
-          <w:numId w:val="6"/>
-        </w:numPr>
-      </w:pPr>
-      <w:r>
-        <w:t xml:space="preserve">Recursos Hídricos - 1º Balanço do PAC 2015: </w:t>
-      </w:r>
-      <w:hyperlink r:id="rId52" w:history="1">
-        <w:r>
-          <w:rPr>
-            <w:rStyle w:val="Hyperlink"/>
-            <w:rFonts w:ascii="Lato" w:hAnsi="Lato"/>
-          </w:rPr>
-          <w:t>https://dados.gov.br/dataset/recursos_hidricos</w:t>
-        </w:r>
-      </w:hyperlink>
-    </w:p>
-    <w:p>
-      <w:pPr>
-        <w:pStyle w:val="PargrafodaLista"/>
-        <w:numPr>
-          <w:ilvl w:val="0"/>
-          <w:numId w:val="6"/>
-        </w:numPr>
-      </w:pPr>
-      <w:r>
-        <w:t xml:space="preserve">ESPAÇO AÉREO PERIGOSO: </w:t>
-      </w:r>
-      <w:hyperlink r:id="rId53" w:history="1">
-        <w:r>
-          <w:rPr>
-            <w:rStyle w:val="Hyperlink"/>
-            <w:rFonts w:ascii="Lato" w:hAnsi="Lato"/>
-          </w:rPr>
-          <w:t>https://dados.gov.br/dataset/ea_d10nov16</w:t>
-        </w:r>
-      </w:hyperlink>
-    </w:p>
-    <w:p>
-      <w:pPr>
-        <w:pStyle w:val="PargrafodaLista"/>
-        <w:numPr>
-          <w:ilvl w:val="0"/>
-          <w:numId w:val="6"/>
-        </w:numPr>
-      </w:pPr>
-      <w:r>
-        <w:t xml:space="preserve">Água em Áreas Urbanas - PAC 11º Balanço: </w:t>
-      </w:r>
-      <w:hyperlink r:id="rId54" w:history="1">
-        <w:r>
-          <w:rPr>
-            <w:rStyle w:val="Hyperlink"/>
-            <w:rFonts w:ascii="Lato" w:hAnsi="Lato"/>
-          </w:rPr>
-          <w:t>https://dados.gov.br/dataset/pac_aguas_urbanas</w:t>
-        </w:r>
-      </w:hyperlink>
-    </w:p>
-    <w:p>
-      <w:pPr>
-        <w:pStyle w:val="PargrafodaLista"/>
-        <w:numPr>
-          <w:ilvl w:val="0"/>
-          <w:numId w:val="6"/>
-        </w:numPr>
-      </w:pPr>
-      <w:r>
-        <w:t xml:space="preserve">Adequação de Rodovias 2075 - Transporte Rodoviário - Adequação (BR): </w:t>
-      </w:r>
-      <w:hyperlink r:id="rId55" w:history="1">
-        <w:r>
-          <w:rPr>
-            <w:rStyle w:val="Hyperlink"/>
-            <w:rFonts w:ascii="Lato" w:hAnsi="Lato"/>
-          </w:rPr>
-          <w:t>https://dados.gov.br/dataset/mpog_transporte_rodoviario_adequacao_br</w:t>
-        </w:r>
-      </w:hyperlink>
-    </w:p>
-    <w:p>
-      <w:pPr>
-        <w:pStyle w:val="PargrafodaLista"/>
-        <w:numPr>
-          <w:ilvl w:val="0"/>
-          <w:numId w:val="6"/>
-        </w:numPr>
-      </w:pPr>
-      <w:r>
         <w:t xml:space="preserve">Leitos para internação disponíveis ao SUS por mil habitantes: </w:t>
       </w:r>
-      <w:hyperlink r:id="rId56" w:history="1">
+      <w:hyperlink r:id="rId59" w:history="1">
         <w:r>
           <w:rPr>
             <w:rStyle w:val="Hyperlink"/>
@@ -1531,9 +1792,25 @@
         </w:rPr>
       </w:pPr>
       <w:r>
-        <w:t xml:space="preserve">Percentual de moradores em domicílios particulares permanentes sem rendimento a 1/4 de salário mínimo de rendimento domiciliarnominal mensal per capita na população de moradores em domicílios particulares permanentes: </w:t>
-      </w:r>
-      <w:hyperlink r:id="rId57" w:history="1">
+        <w:t xml:space="preserve">Percentual de moradores em domicílios particulares permanentes sem rendimento a 1/4 de </w:t>
+      </w:r>
+      <w:proofErr w:type="gramStart"/>
+      <w:r>
+        <w:t>salário mínimo</w:t>
+      </w:r>
+      <w:proofErr w:type="gramEnd"/>
+      <w:r>
+        <w:t xml:space="preserve"> de rendimento </w:t>
+      </w:r>
+      <w:proofErr w:type="spellStart"/>
+      <w:r>
+        <w:t>domiciliarnominal</w:t>
+      </w:r>
+      <w:proofErr w:type="spellEnd"/>
+      <w:r>
+        <w:t xml:space="preserve"> mensal per capita na população de moradores em domicílios particulares permanentes: </w:t>
+      </w:r>
+      <w:hyperlink r:id="rId60" w:history="1">
         <w:r>
           <w:rPr>
             <w:rStyle w:val="Hyperlink"/>
@@ -1549,7 +1826,6 @@
         <w:jc w:val="center"/>
       </w:pPr>
       <w:r>
-        <w:lastRenderedPageBreak/>
         <w:t>DADOS EM XLXS</w:t>
       </w:r>
     </w:p>
@@ -2616,6 +2892,119 @@
     </w:lvl>
   </w:abstractNum>
   <w:abstractNum w:abstractNumId="6" w15:restartNumberingAfterBreak="0">
+    <w:nsid w:val="6A9A5C98"/>
+    <w:multiLevelType w:val="hybridMultilevel"/>
+    <w:tmpl w:val="D1D8066E"/>
+    <w:lvl w:ilvl="0" w:tplc="0416000F">
+      <w:start w:val="1"/>
+      <w:numFmt w:val="decimal"/>
+      <w:lvlText w:val="%1."/>
+      <w:lvlJc w:val="left"/>
+      <w:pPr>
+        <w:ind w:left="720" w:hanging="360"/>
+      </w:pPr>
+      <w:rPr>
+        <w:rFonts w:hint="default"/>
+      </w:rPr>
+    </w:lvl>
+    <w:lvl w:ilvl="1" w:tplc="FFFFFFFF" w:tentative="1">
+      <w:start w:val="1"/>
+      <w:numFmt w:val="bullet"/>
+      <w:lvlText w:val="o"/>
+      <w:lvlJc w:val="left"/>
+      <w:pPr>
+        <w:ind w:left="1440" w:hanging="360"/>
+      </w:pPr>
+      <w:rPr>
+        <w:rFonts w:ascii="Courier New" w:hAnsi="Courier New" w:cs="Courier New" w:hint="default"/>
+      </w:rPr>
+    </w:lvl>
+    <w:lvl w:ilvl="2" w:tplc="FFFFFFFF" w:tentative="1">
+      <w:start w:val="1"/>
+      <w:numFmt w:val="bullet"/>
+      <w:lvlText w:val=""/>
+      <w:lvlJc w:val="left"/>
+      <w:pPr>
+        <w:ind w:left="2160" w:hanging="360"/>
+      </w:pPr>
+      <w:rPr>
+        <w:rFonts w:ascii="Wingdings" w:hAnsi="Wingdings" w:hint="default"/>
+      </w:rPr>
+    </w:lvl>
+    <w:lvl w:ilvl="3" w:tplc="FFFFFFFF" w:tentative="1">
+      <w:start w:val="1"/>
+      <w:numFmt w:val="bullet"/>
+      <w:lvlText w:val=""/>
+      <w:lvlJc w:val="left"/>
+      <w:pPr>
+        <w:ind w:left="2880" w:hanging="360"/>
+      </w:pPr>
+      <w:rPr>
+        <w:rFonts w:ascii="Symbol" w:hAnsi="Symbol" w:hint="default"/>
+      </w:rPr>
+    </w:lvl>
+    <w:lvl w:ilvl="4" w:tplc="FFFFFFFF" w:tentative="1">
+      <w:start w:val="1"/>
+      <w:numFmt w:val="bullet"/>
+      <w:lvlText w:val="o"/>
+      <w:lvlJc w:val="left"/>
+      <w:pPr>
+        <w:ind w:left="3600" w:hanging="360"/>
+      </w:pPr>
+      <w:rPr>
+        <w:rFonts w:ascii="Courier New" w:hAnsi="Courier New" w:cs="Courier New" w:hint="default"/>
+      </w:rPr>
+    </w:lvl>
+    <w:lvl w:ilvl="5" w:tplc="FFFFFFFF" w:tentative="1">
+      <w:start w:val="1"/>
+      <w:numFmt w:val="bullet"/>
+      <w:lvlText w:val=""/>
+      <w:lvlJc w:val="left"/>
+      <w:pPr>
+        <w:ind w:left="4320" w:hanging="360"/>
+      </w:pPr>
+      <w:rPr>
+        <w:rFonts w:ascii="Wingdings" w:hAnsi="Wingdings" w:hint="default"/>
+      </w:rPr>
+    </w:lvl>
+    <w:lvl w:ilvl="6" w:tplc="FFFFFFFF" w:tentative="1">
+      <w:start w:val="1"/>
+      <w:numFmt w:val="bullet"/>
+      <w:lvlText w:val=""/>
+      <w:lvlJc w:val="left"/>
+      <w:pPr>
+        <w:ind w:left="5040" w:hanging="360"/>
+      </w:pPr>
+      <w:rPr>
+        <w:rFonts w:ascii="Symbol" w:hAnsi="Symbol" w:hint="default"/>
+      </w:rPr>
+    </w:lvl>
+    <w:lvl w:ilvl="7" w:tplc="FFFFFFFF" w:tentative="1">
+      <w:start w:val="1"/>
+      <w:numFmt w:val="bullet"/>
+      <w:lvlText w:val="o"/>
+      <w:lvlJc w:val="left"/>
+      <w:pPr>
+        <w:ind w:left="5760" w:hanging="360"/>
+      </w:pPr>
+      <w:rPr>
+        <w:rFonts w:ascii="Courier New" w:hAnsi="Courier New" w:cs="Courier New" w:hint="default"/>
+      </w:rPr>
+    </w:lvl>
+    <w:lvl w:ilvl="8" w:tplc="FFFFFFFF" w:tentative="1">
+      <w:start w:val="1"/>
+      <w:numFmt w:val="bullet"/>
+      <w:lvlText w:val=""/>
+      <w:lvlJc w:val="left"/>
+      <w:pPr>
+        <w:ind w:left="6480" w:hanging="360"/>
+      </w:pPr>
+      <w:rPr>
+        <w:rFonts w:ascii="Wingdings" w:hAnsi="Wingdings" w:hint="default"/>
+      </w:rPr>
+    </w:lvl>
+  </w:abstractNum>
+  <w:abstractNum w:abstractNumId="7" w15:restartNumberingAfterBreak="0">
     <w:nsid w:val="7FBD4CF7"/>
     <w:multiLevelType w:val="hybridMultilevel"/>
     <w:tmpl w:val="C50E5AB6"/>
@@ -2738,7 +3127,7 @@
     <w:abstractNumId w:val="5"/>
   </w:num>
   <w:num w:numId="4" w16cid:durableId="1253129423">
-    <w:abstractNumId w:val="6"/>
+    <w:abstractNumId w:val="7"/>
   </w:num>
   <w:num w:numId="5" w16cid:durableId="1947232614">
     <w:abstractNumId w:val="2"/>
@@ -2748,6 +3137,9 @@
   </w:num>
   <w:num w:numId="7" w16cid:durableId="1042171486">
     <w:abstractNumId w:val="1"/>
+  </w:num>
+  <w:num w:numId="8" w16cid:durableId="1927034575">
+    <w:abstractNumId w:val="6"/>
   </w:num>
 </w:numbering>
 </file>
